--- a/HRM Final Sem Version 2.docx
+++ b/HRM Final Sem Version 2.docx
@@ -4,34 +4,13 @@
   <w:body>
     <w:p>
       <w:r>
-        <w:t xml:space="preserve">HRM Final </w:t>
-      </w:r>
-      <w:proofErr w:type="spellStart"/>
-      <w:r>
-        <w:t>Sem</w:t>
-      </w:r>
-      <w:proofErr w:type="spellEnd"/>
-      <w:r>
-        <w:t xml:space="preserve"> Version 2</w:t>
+        <w:t>HRM Final Sem Version 2</w:t>
       </w:r>
     </w:p>
     <w:p/>
     <w:p>
-      <w:proofErr w:type="spellStart"/>
       <w:r>
-        <w:t>Chp</w:t>
-      </w:r>
-      <w:proofErr w:type="spellEnd"/>
-      <w:r>
-        <w:t xml:space="preserve"> 14. Total Quality </w:t>
-      </w:r>
-      <w:proofErr w:type="gramStart"/>
-      <w:r>
-        <w:t>And</w:t>
-      </w:r>
-      <w:proofErr w:type="gramEnd"/>
-      <w:r>
-        <w:t xml:space="preserve"> Human Resources Management</w:t>
+        <w:t>Chp 14. Total Quality And Human Resources Management</w:t>
       </w:r>
     </w:p>
     <w:tbl>
@@ -2690,6 +2669,7091 @@
                             <w:szCs w:val="24"/>
                           </w:rPr>
                           <w:t>Creating own mission and vision statements</w:t>
+                        </w:r>
+                      </w:p>
+                    </w:tc>
+                  </w:tr>
+                </w:tbl>
+                <w:p>
+                  <w:pPr>
+                    <w:spacing w:after="0" w:line="240" w:lineRule="auto"/>
+                    <w:rPr>
+                      <w:rFonts w:ascii="Times New Roman" w:eastAsia="Times New Roman" w:hAnsi="Times New Roman" w:cs="Times New Roman"/>
+                      <w:sz w:val="24"/>
+                      <w:szCs w:val="24"/>
+                    </w:rPr>
+                  </w:pPr>
+                </w:p>
+              </w:tc>
+            </w:tr>
+          </w:tbl>
+          <w:p>
+            <w:pPr>
+              <w:spacing w:after="0" w:line="240" w:lineRule="auto"/>
+              <w:rPr>
+                <w:rFonts w:ascii="Times New Roman" w:eastAsia="Times New Roman" w:hAnsi="Times New Roman" w:cs="Times New Roman"/>
+                <w:color w:val="000000"/>
+                <w:sz w:val="27"/>
+                <w:szCs w:val="27"/>
+              </w:rPr>
+            </w:pPr>
+          </w:p>
+        </w:tc>
+      </w:tr>
+    </w:tbl>
+    <w:p>
+      <w:r>
+        <w:br/>
+        <w:t>Chapter Name:Chp 15. Human Resources And Records Accounting Audit</w:t>
+      </w:r>
+    </w:p>
+    <w:tbl>
+      <w:tblPr>
+        <w:tblW w:w="0" w:type="auto"/>
+        <w:tblCellMar>
+          <w:top w:w="15" w:type="dxa"/>
+          <w:left w:w="15" w:type="dxa"/>
+          <w:bottom w:w="15" w:type="dxa"/>
+          <w:right w:w="15" w:type="dxa"/>
+        </w:tblCellMar>
+        <w:tblLook w:val="04A0" w:firstRow="1" w:lastRow="0" w:firstColumn="1" w:lastColumn="0" w:noHBand="0" w:noVBand="1"/>
+      </w:tblPr>
+      <w:tblGrid>
+        <w:gridCol w:w="9360"/>
+      </w:tblGrid>
+      <w:tr>
+        <w:tc>
+          <w:tcPr>
+            <w:tcW w:w="0" w:type="auto"/>
+            <w:vAlign w:val="center"/>
+            <w:hideMark/>
+          </w:tcPr>
+          <w:tbl>
+            <w:tblPr>
+              <w:tblW w:w="21060" w:type="dxa"/>
+              <w:tblCellSpacing w:w="0" w:type="dxa"/>
+              <w:tblCellMar>
+                <w:top w:w="48" w:type="dxa"/>
+                <w:left w:w="48" w:type="dxa"/>
+                <w:bottom w:w="48" w:type="dxa"/>
+                <w:right w:w="48" w:type="dxa"/>
+              </w:tblCellMar>
+              <w:tblLook w:val="04A0" w:firstRow="1" w:lastRow="0" w:firstColumn="1" w:lastColumn="0" w:noHBand="0" w:noVBand="1"/>
+            </w:tblPr>
+            <w:tblGrid>
+              <w:gridCol w:w="21060"/>
+            </w:tblGrid>
+            <w:tr>
+              <w:trPr>
+                <w:tblCellSpacing w:w="0" w:type="dxa"/>
+              </w:trPr>
+              <w:tc>
+                <w:tcPr>
+                  <w:tcW w:w="0" w:type="auto"/>
+                  <w:vAlign w:val="center"/>
+                  <w:hideMark/>
+                </w:tcPr>
+                <w:p>
+                  <w:pPr>
+                    <w:spacing w:after="0" w:line="240" w:lineRule="auto"/>
+                    <w:rPr>
+                      <w:rFonts w:ascii="Times New Roman" w:eastAsia="Times New Roman" w:hAnsi="Times New Roman" w:cs="Times New Roman"/>
+                      <w:sz w:val="24"/>
+                      <w:szCs w:val="24"/>
+                    </w:rPr>
+                  </w:pPr>
+                  <w:r>
+                    <w:rPr>
+                      <w:rFonts w:ascii="Times New Roman" w:eastAsia="Times New Roman" w:hAnsi="Times New Roman" w:cs="Times New Roman"/>
+                      <w:b/>
+                      <w:bCs/>
+                      <w:sz w:val="24"/>
+                      <w:szCs w:val="24"/>
+                    </w:rPr>
+                    <w:t>1 Human Resource Information System (HRIS) is very helpful for HR department to manage HR related activities. There are many aspects of Computerised HRIS systems. This is very important one….</w:t>
+                  </w:r>
+                </w:p>
+              </w:tc>
+            </w:tr>
+            <w:tr>
+              <w:trPr>
+                <w:tblCellSpacing w:w="0" w:type="dxa"/>
+              </w:trPr>
+              <w:tc>
+                <w:tcPr>
+                  <w:tcW w:w="0" w:type="auto"/>
+                  <w:vAlign w:val="center"/>
+                  <w:hideMark/>
+                </w:tcPr>
+                <w:tbl>
+                  <w:tblPr>
+                    <w:tblW w:w="0" w:type="auto"/>
+                    <w:tblCellMar>
+                      <w:top w:w="15" w:type="dxa"/>
+                      <w:left w:w="15" w:type="dxa"/>
+                      <w:bottom w:w="15" w:type="dxa"/>
+                      <w:right w:w="15" w:type="dxa"/>
+                    </w:tblCellMar>
+                    <w:tblLook w:val="04A0" w:firstRow="1" w:lastRow="0" w:firstColumn="1" w:lastColumn="0" w:noHBand="0" w:noVBand="1"/>
+                  </w:tblPr>
+                  <w:tblGrid>
+                    <w:gridCol w:w="390"/>
+                    <w:gridCol w:w="10834"/>
+                  </w:tblGrid>
+                  <w:tr>
+                    <w:tc>
+                      <w:tcPr>
+                        <w:tcW w:w="0" w:type="auto"/>
+                        <w:shd w:val="clear" w:color="auto" w:fill="96FF96"/>
+                        <w:vAlign w:val="center"/>
+                        <w:hideMark/>
+                      </w:tcPr>
+                      <w:p>
+                        <w:pPr>
+                          <w:spacing w:after="0" w:line="240" w:lineRule="auto"/>
+                          <w:rPr>
+                            <w:rFonts w:ascii="Times New Roman" w:eastAsia="Times New Roman" w:hAnsi="Times New Roman" w:cs="Times New Roman"/>
+                            <w:sz w:val="24"/>
+                            <w:szCs w:val="24"/>
+                          </w:rPr>
+                        </w:pPr>
+                        <w:r>
+                          <w:rPr>
+                            <w:rFonts w:ascii="Times New Roman" w:eastAsia="Times New Roman" w:hAnsi="Times New Roman" w:cs="Times New Roman"/>
+                            <w:sz w:val="24"/>
+                            <w:szCs w:val="24"/>
+                          </w:rPr>
+                          <w:object w:dxaOrig="1440" w:dyaOrig="1440">
+                            <v:shape id="_x0000_i1311" type="#_x0000_t75" style="width:18pt;height:15.6pt" o:ole="">
+                              <v:imagedata r:id="rId7" o:title=""/>
+                            </v:shape>
+                            <w:control r:id="rId36" w:name="DefaultOcxName43" w:shapeid="_x0000_i1311"/>
+                          </w:object>
+                        </w:r>
+                      </w:p>
+                    </w:tc>
+                    <w:tc>
+                      <w:tcPr>
+                        <w:tcW w:w="0" w:type="auto"/>
+                        <w:shd w:val="clear" w:color="auto" w:fill="96FF96"/>
+                        <w:vAlign w:val="center"/>
+                        <w:hideMark/>
+                      </w:tcPr>
+                      <w:p>
+                        <w:pPr>
+                          <w:spacing w:after="0" w:line="240" w:lineRule="auto"/>
+                          <w:rPr>
+                            <w:rFonts w:ascii="Times New Roman" w:eastAsia="Times New Roman" w:hAnsi="Times New Roman" w:cs="Times New Roman"/>
+                            <w:sz w:val="24"/>
+                            <w:szCs w:val="24"/>
+                          </w:rPr>
+                        </w:pPr>
+                        <w:r>
+                          <w:rPr>
+                            <w:rFonts w:ascii="Times New Roman" w:eastAsia="Times New Roman" w:hAnsi="Times New Roman" w:cs="Times New Roman"/>
+                            <w:sz w:val="24"/>
+                            <w:szCs w:val="24"/>
+                          </w:rPr>
+                          <w:t>Only authorised HR persons should have access to this system</w:t>
+                        </w:r>
+                      </w:p>
+                    </w:tc>
+                  </w:tr>
+                  <w:tr>
+                    <w:tc>
+                      <w:tcPr>
+                        <w:tcW w:w="0" w:type="auto"/>
+                        <w:vAlign w:val="center"/>
+                        <w:hideMark/>
+                      </w:tcPr>
+                      <w:p>
+                        <w:pPr>
+                          <w:spacing w:after="0" w:line="240" w:lineRule="auto"/>
+                          <w:rPr>
+                            <w:rFonts w:ascii="Times New Roman" w:eastAsia="Times New Roman" w:hAnsi="Times New Roman" w:cs="Times New Roman"/>
+                            <w:sz w:val="24"/>
+                            <w:szCs w:val="24"/>
+                          </w:rPr>
+                        </w:pPr>
+                        <w:r>
+                          <w:rPr>
+                            <w:rFonts w:ascii="Times New Roman" w:eastAsia="Times New Roman" w:hAnsi="Times New Roman" w:cs="Times New Roman"/>
+                            <w:sz w:val="24"/>
+                            <w:szCs w:val="24"/>
+                          </w:rPr>
+                          <w:object w:dxaOrig="1440" w:dyaOrig="1440">
+                            <v:shape id="_x0000_i1310" type="#_x0000_t75" style="width:18pt;height:15.6pt" o:ole="">
+                              <v:imagedata r:id="rId4" o:title=""/>
+                            </v:shape>
+                            <w:control r:id="rId37" w:name="DefaultOcxName110" w:shapeid="_x0000_i1310"/>
+                          </w:object>
+                        </w:r>
+                      </w:p>
+                    </w:tc>
+                    <w:tc>
+                      <w:tcPr>
+                        <w:tcW w:w="0" w:type="auto"/>
+                        <w:vAlign w:val="center"/>
+                        <w:hideMark/>
+                      </w:tcPr>
+                      <w:p>
+                        <w:pPr>
+                          <w:spacing w:after="0" w:line="240" w:lineRule="auto"/>
+                          <w:rPr>
+                            <w:rFonts w:ascii="Times New Roman" w:eastAsia="Times New Roman" w:hAnsi="Times New Roman" w:cs="Times New Roman"/>
+                            <w:sz w:val="24"/>
+                            <w:szCs w:val="24"/>
+                          </w:rPr>
+                        </w:pPr>
+                        <w:r>
+                          <w:rPr>
+                            <w:rFonts w:ascii="Times New Roman" w:eastAsia="Times New Roman" w:hAnsi="Times New Roman" w:cs="Times New Roman"/>
+                            <w:sz w:val="24"/>
+                            <w:szCs w:val="24"/>
+                          </w:rPr>
+                          <w:t>It is method by which organization collects, analyses and reports information about the employees and their jobs</w:t>
+                        </w:r>
+                      </w:p>
+                    </w:tc>
+                  </w:tr>
+                  <w:tr>
+                    <w:tc>
+                      <w:tcPr>
+                        <w:tcW w:w="0" w:type="auto"/>
+                        <w:vAlign w:val="center"/>
+                        <w:hideMark/>
+                      </w:tcPr>
+                      <w:p>
+                        <w:pPr>
+                          <w:spacing w:after="0" w:line="240" w:lineRule="auto"/>
+                          <w:rPr>
+                            <w:rFonts w:ascii="Times New Roman" w:eastAsia="Times New Roman" w:hAnsi="Times New Roman" w:cs="Times New Roman"/>
+                            <w:sz w:val="24"/>
+                            <w:szCs w:val="24"/>
+                          </w:rPr>
+                        </w:pPr>
+                        <w:r>
+                          <w:rPr>
+                            <w:rFonts w:ascii="Times New Roman" w:eastAsia="Times New Roman" w:hAnsi="Times New Roman" w:cs="Times New Roman"/>
+                            <w:sz w:val="24"/>
+                            <w:szCs w:val="24"/>
+                          </w:rPr>
+                          <w:object w:dxaOrig="1440" w:dyaOrig="1440">
+                            <v:shape id="_x0000_i1309" type="#_x0000_t75" style="width:18pt;height:15.6pt" o:ole="">
+                              <v:imagedata r:id="rId4" o:title=""/>
+                            </v:shape>
+                            <w:control r:id="rId38" w:name="DefaultOcxName210" w:shapeid="_x0000_i1309"/>
+                          </w:object>
+                        </w:r>
+                      </w:p>
+                    </w:tc>
+                    <w:tc>
+                      <w:tcPr>
+                        <w:tcW w:w="0" w:type="auto"/>
+                        <w:vAlign w:val="center"/>
+                        <w:hideMark/>
+                      </w:tcPr>
+                      <w:p>
+                        <w:pPr>
+                          <w:spacing w:after="0" w:line="240" w:lineRule="auto"/>
+                          <w:rPr>
+                            <w:rFonts w:ascii="Times New Roman" w:eastAsia="Times New Roman" w:hAnsi="Times New Roman" w:cs="Times New Roman"/>
+                            <w:sz w:val="24"/>
+                            <w:szCs w:val="24"/>
+                          </w:rPr>
+                        </w:pPr>
+                        <w:r>
+                          <w:rPr>
+                            <w:rFonts w:ascii="Times New Roman" w:eastAsia="Times New Roman" w:hAnsi="Times New Roman" w:cs="Times New Roman"/>
+                            <w:sz w:val="24"/>
+                            <w:szCs w:val="24"/>
+                          </w:rPr>
+                          <w:t>It provides very accurate and updated information</w:t>
+                        </w:r>
+                      </w:p>
+                    </w:tc>
+                  </w:tr>
+                  <w:tr>
+                    <w:tc>
+                      <w:tcPr>
+                        <w:tcW w:w="0" w:type="auto"/>
+                        <w:vAlign w:val="center"/>
+                        <w:hideMark/>
+                      </w:tcPr>
+                      <w:p>
+                        <w:pPr>
+                          <w:spacing w:after="0" w:line="240" w:lineRule="auto"/>
+                          <w:rPr>
+                            <w:rFonts w:ascii="Times New Roman" w:eastAsia="Times New Roman" w:hAnsi="Times New Roman" w:cs="Times New Roman"/>
+                            <w:sz w:val="24"/>
+                            <w:szCs w:val="24"/>
+                          </w:rPr>
+                        </w:pPr>
+                        <w:r>
+                          <w:rPr>
+                            <w:rFonts w:ascii="Times New Roman" w:eastAsia="Times New Roman" w:hAnsi="Times New Roman" w:cs="Times New Roman"/>
+                            <w:sz w:val="24"/>
+                            <w:szCs w:val="24"/>
+                          </w:rPr>
+                          <w:object w:dxaOrig="1440" w:dyaOrig="1440">
+                            <v:shape id="_x0000_i1308" type="#_x0000_t75" style="width:18pt;height:15.6pt" o:ole="">
+                              <v:imagedata r:id="rId4" o:title=""/>
+                            </v:shape>
+                            <w:control r:id="rId39" w:name="DefaultOcxName310" w:shapeid="_x0000_i1308"/>
+                          </w:object>
+                        </w:r>
+                      </w:p>
+                    </w:tc>
+                    <w:tc>
+                      <w:tcPr>
+                        <w:tcW w:w="0" w:type="auto"/>
+                        <w:vAlign w:val="center"/>
+                        <w:hideMark/>
+                      </w:tcPr>
+                      <w:p>
+                        <w:pPr>
+                          <w:spacing w:after="0" w:line="240" w:lineRule="auto"/>
+                          <w:rPr>
+                            <w:rFonts w:ascii="Times New Roman" w:eastAsia="Times New Roman" w:hAnsi="Times New Roman" w:cs="Times New Roman"/>
+                            <w:sz w:val="24"/>
+                            <w:szCs w:val="24"/>
+                          </w:rPr>
+                        </w:pPr>
+                        <w:r>
+                          <w:rPr>
+                            <w:rFonts w:ascii="Times New Roman" w:eastAsia="Times New Roman" w:hAnsi="Times New Roman" w:cs="Times New Roman"/>
+                            <w:sz w:val="24"/>
+                            <w:szCs w:val="24"/>
+                          </w:rPr>
+                          <w:t>It can be customised as per the organization’s needs</w:t>
+                        </w:r>
+                      </w:p>
+                    </w:tc>
+                  </w:tr>
+                </w:tbl>
+                <w:p>
+                  <w:pPr>
+                    <w:spacing w:after="0" w:line="240" w:lineRule="auto"/>
+                    <w:rPr>
+                      <w:rFonts w:ascii="Times New Roman" w:eastAsia="Times New Roman" w:hAnsi="Times New Roman" w:cs="Times New Roman"/>
+                      <w:sz w:val="24"/>
+                      <w:szCs w:val="24"/>
+                    </w:rPr>
+                  </w:pPr>
+                </w:p>
+              </w:tc>
+            </w:tr>
+          </w:tbl>
+          <w:p>
+            <w:pPr>
+              <w:spacing w:after="0" w:line="240" w:lineRule="auto"/>
+              <w:rPr>
+                <w:rFonts w:ascii="Times New Roman" w:eastAsia="Times New Roman" w:hAnsi="Times New Roman" w:cs="Times New Roman"/>
+                <w:color w:val="000000"/>
+                <w:sz w:val="27"/>
+                <w:szCs w:val="27"/>
+              </w:rPr>
+            </w:pPr>
+            <w:r>
+              <w:rPr>
+                <w:rFonts w:ascii="Times New Roman" w:eastAsia="Times New Roman" w:hAnsi="Times New Roman" w:cs="Times New Roman"/>
+                <w:color w:val="000000"/>
+                <w:sz w:val="27"/>
+                <w:szCs w:val="27"/>
+              </w:rPr>
+              <w:pict>
+                <v:rect id="_x0000_i1166" style="width:0;height:1.5pt" o:hralign="center" o:hrstd="t" o:hr="t" fillcolor="#a0a0a0" stroked="f"/>
+              </w:pict>
+            </w:r>
+          </w:p>
+        </w:tc>
+      </w:tr>
+      <w:tr>
+        <w:tc>
+          <w:tcPr>
+            <w:tcW w:w="0" w:type="auto"/>
+            <w:vAlign w:val="center"/>
+            <w:hideMark/>
+          </w:tcPr>
+          <w:tbl>
+            <w:tblPr>
+              <w:tblW w:w="21060" w:type="dxa"/>
+              <w:tblCellSpacing w:w="0" w:type="dxa"/>
+              <w:tblCellMar>
+                <w:top w:w="48" w:type="dxa"/>
+                <w:left w:w="48" w:type="dxa"/>
+                <w:bottom w:w="48" w:type="dxa"/>
+                <w:right w:w="48" w:type="dxa"/>
+              </w:tblCellMar>
+              <w:tblLook w:val="04A0" w:firstRow="1" w:lastRow="0" w:firstColumn="1" w:lastColumn="0" w:noHBand="0" w:noVBand="1"/>
+            </w:tblPr>
+            <w:tblGrid>
+              <w:gridCol w:w="21060"/>
+            </w:tblGrid>
+            <w:tr>
+              <w:trPr>
+                <w:tblCellSpacing w:w="0" w:type="dxa"/>
+              </w:trPr>
+              <w:tc>
+                <w:tcPr>
+                  <w:tcW w:w="0" w:type="auto"/>
+                  <w:vAlign w:val="center"/>
+                  <w:hideMark/>
+                </w:tcPr>
+                <w:p>
+                  <w:pPr>
+                    <w:spacing w:after="0" w:line="240" w:lineRule="auto"/>
+                    <w:rPr>
+                      <w:rFonts w:ascii="Times New Roman" w:eastAsia="Times New Roman" w:hAnsi="Times New Roman" w:cs="Times New Roman"/>
+                      <w:sz w:val="24"/>
+                      <w:szCs w:val="24"/>
+                    </w:rPr>
+                  </w:pPr>
+                  <w:r>
+                    <w:rPr>
+                      <w:rFonts w:ascii="Times New Roman" w:eastAsia="Times New Roman" w:hAnsi="Times New Roman" w:cs="Times New Roman"/>
+                      <w:b/>
+                      <w:bCs/>
+                      <w:sz w:val="24"/>
+                      <w:szCs w:val="24"/>
+                    </w:rPr>
+                    <w:t>2 There are several advantages of Computerised HR systems, but this is not one of them….</w:t>
+                  </w:r>
+                </w:p>
+              </w:tc>
+            </w:tr>
+            <w:tr>
+              <w:trPr>
+                <w:tblCellSpacing w:w="0" w:type="dxa"/>
+              </w:trPr>
+              <w:tc>
+                <w:tcPr>
+                  <w:tcW w:w="0" w:type="auto"/>
+                  <w:vAlign w:val="center"/>
+                  <w:hideMark/>
+                </w:tcPr>
+                <w:tbl>
+                  <w:tblPr>
+                    <w:tblW w:w="0" w:type="auto"/>
+                    <w:tblCellMar>
+                      <w:top w:w="15" w:type="dxa"/>
+                      <w:left w:w="15" w:type="dxa"/>
+                      <w:bottom w:w="15" w:type="dxa"/>
+                      <w:right w:w="15" w:type="dxa"/>
+                    </w:tblCellMar>
+                    <w:tblLook w:val="04A0" w:firstRow="1" w:lastRow="0" w:firstColumn="1" w:lastColumn="0" w:noHBand="0" w:noVBand="1"/>
+                  </w:tblPr>
+                  <w:tblGrid>
+                    <w:gridCol w:w="390"/>
+                    <w:gridCol w:w="5349"/>
+                  </w:tblGrid>
+                  <w:tr>
+                    <w:tc>
+                      <w:tcPr>
+                        <w:tcW w:w="0" w:type="auto"/>
+                        <w:shd w:val="clear" w:color="auto" w:fill="96FF96"/>
+                        <w:vAlign w:val="center"/>
+                        <w:hideMark/>
+                      </w:tcPr>
+                      <w:p>
+                        <w:pPr>
+                          <w:spacing w:after="0" w:line="240" w:lineRule="auto"/>
+                          <w:rPr>
+                            <w:rFonts w:ascii="Times New Roman" w:eastAsia="Times New Roman" w:hAnsi="Times New Roman" w:cs="Times New Roman"/>
+                            <w:sz w:val="24"/>
+                            <w:szCs w:val="24"/>
+                          </w:rPr>
+                        </w:pPr>
+                        <w:r>
+                          <w:rPr>
+                            <w:rFonts w:ascii="Times New Roman" w:eastAsia="Times New Roman" w:hAnsi="Times New Roman" w:cs="Times New Roman"/>
+                            <w:sz w:val="24"/>
+                            <w:szCs w:val="24"/>
+                          </w:rPr>
+                          <w:object w:dxaOrig="1440" w:dyaOrig="1440">
+                            <v:shape id="_x0000_i1307" type="#_x0000_t75" style="width:18pt;height:15.6pt" o:ole="">
+                              <v:imagedata r:id="rId7" o:title=""/>
+                            </v:shape>
+                            <w:control r:id="rId40" w:name="DefaultOcxName42" w:shapeid="_x0000_i1307"/>
+                          </w:object>
+                        </w:r>
+                      </w:p>
+                    </w:tc>
+                    <w:tc>
+                      <w:tcPr>
+                        <w:tcW w:w="0" w:type="auto"/>
+                        <w:shd w:val="clear" w:color="auto" w:fill="96FF96"/>
+                        <w:vAlign w:val="center"/>
+                        <w:hideMark/>
+                      </w:tcPr>
+                      <w:p>
+                        <w:pPr>
+                          <w:spacing w:after="0" w:line="240" w:lineRule="auto"/>
+                          <w:rPr>
+                            <w:rFonts w:ascii="Times New Roman" w:eastAsia="Times New Roman" w:hAnsi="Times New Roman" w:cs="Times New Roman"/>
+                            <w:sz w:val="24"/>
+                            <w:szCs w:val="24"/>
+                          </w:rPr>
+                        </w:pPr>
+                        <w:r>
+                          <w:rPr>
+                            <w:rFonts w:ascii="Times New Roman" w:eastAsia="Times New Roman" w:hAnsi="Times New Roman" w:cs="Times New Roman"/>
+                            <w:sz w:val="24"/>
+                            <w:szCs w:val="24"/>
+                          </w:rPr>
+                          <w:t>Training needs cannot be figured out for the employees</w:t>
+                        </w:r>
+                      </w:p>
+                    </w:tc>
+                  </w:tr>
+                  <w:tr>
+                    <w:tc>
+                      <w:tcPr>
+                        <w:tcW w:w="0" w:type="auto"/>
+                        <w:vAlign w:val="center"/>
+                        <w:hideMark/>
+                      </w:tcPr>
+                      <w:p>
+                        <w:pPr>
+                          <w:spacing w:after="0" w:line="240" w:lineRule="auto"/>
+                          <w:rPr>
+                            <w:rFonts w:ascii="Times New Roman" w:eastAsia="Times New Roman" w:hAnsi="Times New Roman" w:cs="Times New Roman"/>
+                            <w:sz w:val="24"/>
+                            <w:szCs w:val="24"/>
+                          </w:rPr>
+                        </w:pPr>
+                        <w:r>
+                          <w:rPr>
+                            <w:rFonts w:ascii="Times New Roman" w:eastAsia="Times New Roman" w:hAnsi="Times New Roman" w:cs="Times New Roman"/>
+                            <w:sz w:val="24"/>
+                            <w:szCs w:val="24"/>
+                          </w:rPr>
+                          <w:object w:dxaOrig="1440" w:dyaOrig="1440">
+                            <v:shape id="_x0000_i1306" type="#_x0000_t75" style="width:18pt;height:15.6pt" o:ole="">
+                              <v:imagedata r:id="rId4" o:title=""/>
+                            </v:shape>
+                            <w:control r:id="rId41" w:name="DefaultOcxName51" w:shapeid="_x0000_i1306"/>
+                          </w:object>
+                        </w:r>
+                      </w:p>
+                    </w:tc>
+                    <w:tc>
+                      <w:tcPr>
+                        <w:tcW w:w="0" w:type="auto"/>
+                        <w:vAlign w:val="center"/>
+                        <w:hideMark/>
+                      </w:tcPr>
+                      <w:p>
+                        <w:pPr>
+                          <w:spacing w:after="0" w:line="240" w:lineRule="auto"/>
+                          <w:rPr>
+                            <w:rFonts w:ascii="Times New Roman" w:eastAsia="Times New Roman" w:hAnsi="Times New Roman" w:cs="Times New Roman"/>
+                            <w:sz w:val="24"/>
+                            <w:szCs w:val="24"/>
+                          </w:rPr>
+                        </w:pPr>
+                        <w:r>
+                          <w:rPr>
+                            <w:rFonts w:ascii="Times New Roman" w:eastAsia="Times New Roman" w:hAnsi="Times New Roman" w:cs="Times New Roman"/>
+                            <w:sz w:val="24"/>
+                            <w:szCs w:val="24"/>
+                          </w:rPr>
+                          <w:t>Reduction in cost and maintaining data manually</w:t>
+                        </w:r>
+                      </w:p>
+                    </w:tc>
+                  </w:tr>
+                  <w:tr>
+                    <w:tc>
+                      <w:tcPr>
+                        <w:tcW w:w="0" w:type="auto"/>
+                        <w:vAlign w:val="center"/>
+                        <w:hideMark/>
+                      </w:tcPr>
+                      <w:p>
+                        <w:pPr>
+                          <w:spacing w:after="0" w:line="240" w:lineRule="auto"/>
+                          <w:rPr>
+                            <w:rFonts w:ascii="Times New Roman" w:eastAsia="Times New Roman" w:hAnsi="Times New Roman" w:cs="Times New Roman"/>
+                            <w:sz w:val="24"/>
+                            <w:szCs w:val="24"/>
+                          </w:rPr>
+                        </w:pPr>
+                        <w:r>
+                          <w:rPr>
+                            <w:rFonts w:ascii="Times New Roman" w:eastAsia="Times New Roman" w:hAnsi="Times New Roman" w:cs="Times New Roman"/>
+                            <w:sz w:val="24"/>
+                            <w:szCs w:val="24"/>
+                          </w:rPr>
+                          <w:object w:dxaOrig="1440" w:dyaOrig="1440">
+                            <v:shape id="_x0000_i1305" type="#_x0000_t75" style="width:18pt;height:15.6pt" o:ole="">
+                              <v:imagedata r:id="rId4" o:title=""/>
+                            </v:shape>
+                            <w:control r:id="rId42" w:name="DefaultOcxName61" w:shapeid="_x0000_i1305"/>
+                          </w:object>
+                        </w:r>
+                      </w:p>
+                    </w:tc>
+                    <w:tc>
+                      <w:tcPr>
+                        <w:tcW w:w="0" w:type="auto"/>
+                        <w:vAlign w:val="center"/>
+                        <w:hideMark/>
+                      </w:tcPr>
+                      <w:p>
+                        <w:pPr>
+                          <w:spacing w:after="0" w:line="240" w:lineRule="auto"/>
+                          <w:rPr>
+                            <w:rFonts w:ascii="Times New Roman" w:eastAsia="Times New Roman" w:hAnsi="Times New Roman" w:cs="Times New Roman"/>
+                            <w:sz w:val="24"/>
+                            <w:szCs w:val="24"/>
+                          </w:rPr>
+                        </w:pPr>
+                        <w:r>
+                          <w:rPr>
+                            <w:rFonts w:ascii="Times New Roman" w:eastAsia="Times New Roman" w:hAnsi="Times New Roman" w:cs="Times New Roman"/>
+                            <w:sz w:val="24"/>
+                            <w:szCs w:val="24"/>
+                          </w:rPr>
+                          <w:t>Easy to generate statutory reports</w:t>
+                        </w:r>
+                      </w:p>
+                    </w:tc>
+                  </w:tr>
+                  <w:tr>
+                    <w:tc>
+                      <w:tcPr>
+                        <w:tcW w:w="0" w:type="auto"/>
+                        <w:vAlign w:val="center"/>
+                        <w:hideMark/>
+                      </w:tcPr>
+                      <w:p>
+                        <w:pPr>
+                          <w:spacing w:after="0" w:line="240" w:lineRule="auto"/>
+                          <w:rPr>
+                            <w:rFonts w:ascii="Times New Roman" w:eastAsia="Times New Roman" w:hAnsi="Times New Roman" w:cs="Times New Roman"/>
+                            <w:sz w:val="24"/>
+                            <w:szCs w:val="24"/>
+                          </w:rPr>
+                        </w:pPr>
+                        <w:r>
+                          <w:rPr>
+                            <w:rFonts w:ascii="Times New Roman" w:eastAsia="Times New Roman" w:hAnsi="Times New Roman" w:cs="Times New Roman"/>
+                            <w:sz w:val="24"/>
+                            <w:szCs w:val="24"/>
+                          </w:rPr>
+                          <w:object w:dxaOrig="1440" w:dyaOrig="1440">
+                            <v:shape id="_x0000_i1304" type="#_x0000_t75" style="width:18pt;height:15.6pt" o:ole="">
+                              <v:imagedata r:id="rId4" o:title=""/>
+                            </v:shape>
+                            <w:control r:id="rId43" w:name="DefaultOcxName71" w:shapeid="_x0000_i1304"/>
+                          </w:object>
+                        </w:r>
+                      </w:p>
+                    </w:tc>
+                    <w:tc>
+                      <w:tcPr>
+                        <w:tcW w:w="0" w:type="auto"/>
+                        <w:vAlign w:val="center"/>
+                        <w:hideMark/>
+                      </w:tcPr>
+                      <w:p>
+                        <w:pPr>
+                          <w:spacing w:after="0" w:line="240" w:lineRule="auto"/>
+                          <w:rPr>
+                            <w:rFonts w:ascii="Times New Roman" w:eastAsia="Times New Roman" w:hAnsi="Times New Roman" w:cs="Times New Roman"/>
+                            <w:sz w:val="24"/>
+                            <w:szCs w:val="24"/>
+                          </w:rPr>
+                        </w:pPr>
+                        <w:r>
+                          <w:rPr>
+                            <w:rFonts w:ascii="Times New Roman" w:eastAsia="Times New Roman" w:hAnsi="Times New Roman" w:cs="Times New Roman"/>
+                            <w:sz w:val="24"/>
+                            <w:szCs w:val="24"/>
+                          </w:rPr>
+                          <w:t>Employee attendance can be maintained easily</w:t>
+                        </w:r>
+                      </w:p>
+                    </w:tc>
+                  </w:tr>
+                </w:tbl>
+                <w:p>
+                  <w:pPr>
+                    <w:spacing w:after="0" w:line="240" w:lineRule="auto"/>
+                    <w:rPr>
+                      <w:rFonts w:ascii="Times New Roman" w:eastAsia="Times New Roman" w:hAnsi="Times New Roman" w:cs="Times New Roman"/>
+                      <w:sz w:val="24"/>
+                      <w:szCs w:val="24"/>
+                    </w:rPr>
+                  </w:pPr>
+                </w:p>
+              </w:tc>
+            </w:tr>
+          </w:tbl>
+          <w:p>
+            <w:pPr>
+              <w:spacing w:after="0" w:line="240" w:lineRule="auto"/>
+              <w:rPr>
+                <w:rFonts w:ascii="Times New Roman" w:eastAsia="Times New Roman" w:hAnsi="Times New Roman" w:cs="Times New Roman"/>
+                <w:color w:val="000000"/>
+                <w:sz w:val="27"/>
+                <w:szCs w:val="27"/>
+              </w:rPr>
+            </w:pPr>
+            <w:r>
+              <w:rPr>
+                <w:rFonts w:ascii="Times New Roman" w:eastAsia="Times New Roman" w:hAnsi="Times New Roman" w:cs="Times New Roman"/>
+                <w:color w:val="000000"/>
+                <w:sz w:val="27"/>
+                <w:szCs w:val="27"/>
+              </w:rPr>
+              <w:pict>
+                <v:rect id="_x0000_i1167" style="width:0;height:1.5pt" o:hralign="center" o:hrstd="t" o:hr="t" fillcolor="#a0a0a0" stroked="f"/>
+              </w:pict>
+            </w:r>
+          </w:p>
+        </w:tc>
+      </w:tr>
+      <w:tr>
+        <w:tc>
+          <w:tcPr>
+            <w:tcW w:w="0" w:type="auto"/>
+            <w:vAlign w:val="center"/>
+            <w:hideMark/>
+          </w:tcPr>
+          <w:tbl>
+            <w:tblPr>
+              <w:tblW w:w="21060" w:type="dxa"/>
+              <w:tblCellSpacing w:w="0" w:type="dxa"/>
+              <w:tblCellMar>
+                <w:top w:w="48" w:type="dxa"/>
+                <w:left w:w="48" w:type="dxa"/>
+                <w:bottom w:w="48" w:type="dxa"/>
+                <w:right w:w="48" w:type="dxa"/>
+              </w:tblCellMar>
+              <w:tblLook w:val="04A0" w:firstRow="1" w:lastRow="0" w:firstColumn="1" w:lastColumn="0" w:noHBand="0" w:noVBand="1"/>
+            </w:tblPr>
+            <w:tblGrid>
+              <w:gridCol w:w="21060"/>
+            </w:tblGrid>
+            <w:tr>
+              <w:trPr>
+                <w:tblCellSpacing w:w="0" w:type="dxa"/>
+              </w:trPr>
+              <w:tc>
+                <w:tcPr>
+                  <w:tcW w:w="0" w:type="auto"/>
+                  <w:vAlign w:val="center"/>
+                  <w:hideMark/>
+                </w:tcPr>
+                <w:p>
+                  <w:pPr>
+                    <w:spacing w:after="0" w:line="240" w:lineRule="auto"/>
+                    <w:rPr>
+                      <w:rFonts w:ascii="Times New Roman" w:eastAsia="Times New Roman" w:hAnsi="Times New Roman" w:cs="Times New Roman"/>
+                      <w:sz w:val="24"/>
+                      <w:szCs w:val="24"/>
+                    </w:rPr>
+                  </w:pPr>
+                  <w:r>
+                    <w:rPr>
+                      <w:rFonts w:ascii="Times New Roman" w:eastAsia="Times New Roman" w:hAnsi="Times New Roman" w:cs="Times New Roman"/>
+                      <w:b/>
+                      <w:bCs/>
+                      <w:sz w:val="24"/>
+                      <w:szCs w:val="24"/>
+                    </w:rPr>
+                    <w:t>3 Human Resource Accounting is nothing but ……………</w:t>
+                  </w:r>
+                </w:p>
+              </w:tc>
+            </w:tr>
+            <w:tr>
+              <w:trPr>
+                <w:tblCellSpacing w:w="0" w:type="dxa"/>
+              </w:trPr>
+              <w:tc>
+                <w:tcPr>
+                  <w:tcW w:w="0" w:type="auto"/>
+                  <w:vAlign w:val="center"/>
+                  <w:hideMark/>
+                </w:tcPr>
+                <w:tbl>
+                  <w:tblPr>
+                    <w:tblW w:w="0" w:type="auto"/>
+                    <w:tblCellMar>
+                      <w:top w:w="15" w:type="dxa"/>
+                      <w:left w:w="15" w:type="dxa"/>
+                      <w:bottom w:w="15" w:type="dxa"/>
+                      <w:right w:w="15" w:type="dxa"/>
+                    </w:tblCellMar>
+                    <w:tblLook w:val="04A0" w:firstRow="1" w:lastRow="0" w:firstColumn="1" w:lastColumn="0" w:noHBand="0" w:noVBand="1"/>
+                  </w:tblPr>
+                  <w:tblGrid>
+                    <w:gridCol w:w="390"/>
+                    <w:gridCol w:w="8674"/>
+                  </w:tblGrid>
+                  <w:tr>
+                    <w:tc>
+                      <w:tcPr>
+                        <w:tcW w:w="0" w:type="auto"/>
+                        <w:vAlign w:val="center"/>
+                        <w:hideMark/>
+                      </w:tcPr>
+                      <w:p>
+                        <w:pPr>
+                          <w:spacing w:after="0" w:line="240" w:lineRule="auto"/>
+                          <w:rPr>
+                            <w:rFonts w:ascii="Times New Roman" w:eastAsia="Times New Roman" w:hAnsi="Times New Roman" w:cs="Times New Roman"/>
+                            <w:sz w:val="24"/>
+                            <w:szCs w:val="24"/>
+                          </w:rPr>
+                        </w:pPr>
+                        <w:r>
+                          <w:rPr>
+                            <w:rFonts w:ascii="Times New Roman" w:eastAsia="Times New Roman" w:hAnsi="Times New Roman" w:cs="Times New Roman"/>
+                            <w:sz w:val="24"/>
+                            <w:szCs w:val="24"/>
+                          </w:rPr>
+                          <w:object w:dxaOrig="1440" w:dyaOrig="1440">
+                            <v:shape id="_x0000_i1303" type="#_x0000_t75" style="width:18pt;height:15.6pt" o:ole="">
+                              <v:imagedata r:id="rId4" o:title=""/>
+                            </v:shape>
+                            <w:control r:id="rId44" w:name="DefaultOcxName81" w:shapeid="_x0000_i1303"/>
+                          </w:object>
+                        </w:r>
+                      </w:p>
+                    </w:tc>
+                    <w:tc>
+                      <w:tcPr>
+                        <w:tcW w:w="0" w:type="auto"/>
+                        <w:vAlign w:val="center"/>
+                        <w:hideMark/>
+                      </w:tcPr>
+                      <w:p>
+                        <w:pPr>
+                          <w:spacing w:after="0" w:line="240" w:lineRule="auto"/>
+                          <w:rPr>
+                            <w:rFonts w:ascii="Times New Roman" w:eastAsia="Times New Roman" w:hAnsi="Times New Roman" w:cs="Times New Roman"/>
+                            <w:sz w:val="24"/>
+                            <w:szCs w:val="24"/>
+                          </w:rPr>
+                        </w:pPr>
+                        <w:r>
+                          <w:rPr>
+                            <w:rFonts w:ascii="Times New Roman" w:eastAsia="Times New Roman" w:hAnsi="Times New Roman" w:cs="Times New Roman"/>
+                            <w:sz w:val="24"/>
+                            <w:szCs w:val="24"/>
+                          </w:rPr>
+                          <w:t>Measurement of value of the people of the organization in terms of generating revenue</w:t>
+                        </w:r>
+                      </w:p>
+                    </w:tc>
+                  </w:tr>
+                  <w:tr>
+                    <w:tc>
+                      <w:tcPr>
+                        <w:tcW w:w="0" w:type="auto"/>
+                        <w:vAlign w:val="center"/>
+                        <w:hideMark/>
+                      </w:tcPr>
+                      <w:p>
+                        <w:pPr>
+                          <w:spacing w:after="0" w:line="240" w:lineRule="auto"/>
+                          <w:rPr>
+                            <w:rFonts w:ascii="Times New Roman" w:eastAsia="Times New Roman" w:hAnsi="Times New Roman" w:cs="Times New Roman"/>
+                            <w:sz w:val="24"/>
+                            <w:szCs w:val="24"/>
+                          </w:rPr>
+                        </w:pPr>
+                        <w:r>
+                          <w:rPr>
+                            <w:rFonts w:ascii="Times New Roman" w:eastAsia="Times New Roman" w:hAnsi="Times New Roman" w:cs="Times New Roman"/>
+                            <w:sz w:val="24"/>
+                            <w:szCs w:val="24"/>
+                          </w:rPr>
+                          <w:object w:dxaOrig="1440" w:dyaOrig="1440">
+                            <v:shape id="_x0000_i1302" type="#_x0000_t75" style="width:18pt;height:15.6pt" o:ole="">
+                              <v:imagedata r:id="rId4" o:title=""/>
+                            </v:shape>
+                            <w:control r:id="rId45" w:name="DefaultOcxName91" w:shapeid="_x0000_i1302"/>
+                          </w:object>
+                        </w:r>
+                      </w:p>
+                    </w:tc>
+                    <w:tc>
+                      <w:tcPr>
+                        <w:tcW w:w="0" w:type="auto"/>
+                        <w:vAlign w:val="center"/>
+                        <w:hideMark/>
+                      </w:tcPr>
+                      <w:p>
+                        <w:pPr>
+                          <w:spacing w:after="0" w:line="240" w:lineRule="auto"/>
+                          <w:rPr>
+                            <w:rFonts w:ascii="Times New Roman" w:eastAsia="Times New Roman" w:hAnsi="Times New Roman" w:cs="Times New Roman"/>
+                            <w:sz w:val="24"/>
+                            <w:szCs w:val="24"/>
+                          </w:rPr>
+                        </w:pPr>
+                        <w:r>
+                          <w:rPr>
+                            <w:rFonts w:ascii="Times New Roman" w:eastAsia="Times New Roman" w:hAnsi="Times New Roman" w:cs="Times New Roman"/>
+                            <w:sz w:val="24"/>
+                            <w:szCs w:val="24"/>
+                          </w:rPr>
+                          <w:t>Measurement of revenue generation, by the employees of the organization on period basis</w:t>
+                        </w:r>
+                      </w:p>
+                    </w:tc>
+                  </w:tr>
+                  <w:tr>
+                    <w:tc>
+                      <w:tcPr>
+                        <w:tcW w:w="0" w:type="auto"/>
+                        <w:shd w:val="clear" w:color="auto" w:fill="96FF96"/>
+                        <w:vAlign w:val="center"/>
+                        <w:hideMark/>
+                      </w:tcPr>
+                      <w:p>
+                        <w:pPr>
+                          <w:spacing w:after="0" w:line="240" w:lineRule="auto"/>
+                          <w:rPr>
+                            <w:rFonts w:ascii="Times New Roman" w:eastAsia="Times New Roman" w:hAnsi="Times New Roman" w:cs="Times New Roman"/>
+                            <w:sz w:val="24"/>
+                            <w:szCs w:val="24"/>
+                          </w:rPr>
+                        </w:pPr>
+                        <w:r>
+                          <w:rPr>
+                            <w:rFonts w:ascii="Times New Roman" w:eastAsia="Times New Roman" w:hAnsi="Times New Roman" w:cs="Times New Roman"/>
+                            <w:sz w:val="24"/>
+                            <w:szCs w:val="24"/>
+                          </w:rPr>
+                          <w:object w:dxaOrig="1440" w:dyaOrig="1440">
+                            <v:shape id="_x0000_i1301" type="#_x0000_t75" style="width:18pt;height:15.6pt" o:ole="">
+                              <v:imagedata r:id="rId7" o:title=""/>
+                            </v:shape>
+                            <w:control r:id="rId46" w:name="DefaultOcxName101" w:shapeid="_x0000_i1301"/>
+                          </w:object>
+                        </w:r>
+                      </w:p>
+                    </w:tc>
+                    <w:tc>
+                      <w:tcPr>
+                        <w:tcW w:w="0" w:type="auto"/>
+                        <w:shd w:val="clear" w:color="auto" w:fill="96FF96"/>
+                        <w:vAlign w:val="center"/>
+                        <w:hideMark/>
+                      </w:tcPr>
+                      <w:p>
+                        <w:pPr>
+                          <w:spacing w:after="0" w:line="240" w:lineRule="auto"/>
+                          <w:rPr>
+                            <w:rFonts w:ascii="Times New Roman" w:eastAsia="Times New Roman" w:hAnsi="Times New Roman" w:cs="Times New Roman"/>
+                            <w:sz w:val="24"/>
+                            <w:szCs w:val="24"/>
+                          </w:rPr>
+                        </w:pPr>
+                        <w:r>
+                          <w:rPr>
+                            <w:rFonts w:ascii="Times New Roman" w:eastAsia="Times New Roman" w:hAnsi="Times New Roman" w:cs="Times New Roman"/>
+                            <w:sz w:val="24"/>
+                            <w:szCs w:val="24"/>
+                          </w:rPr>
+                          <w:t>Measurement of cost and value of the people to the organization</w:t>
+                        </w:r>
+                      </w:p>
+                    </w:tc>
+                  </w:tr>
+                  <w:tr>
+                    <w:tc>
+                      <w:tcPr>
+                        <w:tcW w:w="0" w:type="auto"/>
+                        <w:vAlign w:val="center"/>
+                        <w:hideMark/>
+                      </w:tcPr>
+                      <w:p>
+                        <w:pPr>
+                          <w:spacing w:after="0" w:line="240" w:lineRule="auto"/>
+                          <w:rPr>
+                            <w:rFonts w:ascii="Times New Roman" w:eastAsia="Times New Roman" w:hAnsi="Times New Roman" w:cs="Times New Roman"/>
+                            <w:sz w:val="24"/>
+                            <w:szCs w:val="24"/>
+                          </w:rPr>
+                        </w:pPr>
+                        <w:r>
+                          <w:rPr>
+                            <w:rFonts w:ascii="Times New Roman" w:eastAsia="Times New Roman" w:hAnsi="Times New Roman" w:cs="Times New Roman"/>
+                            <w:sz w:val="24"/>
+                            <w:szCs w:val="24"/>
+                          </w:rPr>
+                          <w:object w:dxaOrig="1440" w:dyaOrig="1440">
+                            <v:shape id="_x0000_i1300" type="#_x0000_t75" style="width:18pt;height:15.6pt" o:ole="">
+                              <v:imagedata r:id="rId4" o:title=""/>
+                            </v:shape>
+                            <w:control r:id="rId47" w:name="DefaultOcxName111" w:shapeid="_x0000_i1300"/>
+                          </w:object>
+                        </w:r>
+                      </w:p>
+                    </w:tc>
+                    <w:tc>
+                      <w:tcPr>
+                        <w:tcW w:w="0" w:type="auto"/>
+                        <w:vAlign w:val="center"/>
+                        <w:hideMark/>
+                      </w:tcPr>
+                      <w:p>
+                        <w:pPr>
+                          <w:spacing w:after="0" w:line="240" w:lineRule="auto"/>
+                          <w:rPr>
+                            <w:rFonts w:ascii="Times New Roman" w:eastAsia="Times New Roman" w:hAnsi="Times New Roman" w:cs="Times New Roman"/>
+                            <w:sz w:val="24"/>
+                            <w:szCs w:val="24"/>
+                          </w:rPr>
+                        </w:pPr>
+                        <w:r>
+                          <w:rPr>
+                            <w:rFonts w:ascii="Times New Roman" w:eastAsia="Times New Roman" w:hAnsi="Times New Roman" w:cs="Times New Roman"/>
+                            <w:sz w:val="24"/>
+                            <w:szCs w:val="24"/>
+                          </w:rPr>
+                          <w:t>Measurement of cost and value due to organization’s HR department</w:t>
+                        </w:r>
+                      </w:p>
+                    </w:tc>
+                  </w:tr>
+                </w:tbl>
+                <w:p>
+                  <w:pPr>
+                    <w:spacing w:after="0" w:line="240" w:lineRule="auto"/>
+                    <w:rPr>
+                      <w:rFonts w:ascii="Times New Roman" w:eastAsia="Times New Roman" w:hAnsi="Times New Roman" w:cs="Times New Roman"/>
+                      <w:sz w:val="24"/>
+                      <w:szCs w:val="24"/>
+                    </w:rPr>
+                  </w:pPr>
+                </w:p>
+              </w:tc>
+            </w:tr>
+          </w:tbl>
+          <w:p>
+            <w:pPr>
+              <w:spacing w:after="0" w:line="240" w:lineRule="auto"/>
+              <w:rPr>
+                <w:rFonts w:ascii="Times New Roman" w:eastAsia="Times New Roman" w:hAnsi="Times New Roman" w:cs="Times New Roman"/>
+                <w:color w:val="000000"/>
+                <w:sz w:val="27"/>
+                <w:szCs w:val="27"/>
+              </w:rPr>
+            </w:pPr>
+            <w:r>
+              <w:rPr>
+                <w:rFonts w:ascii="Times New Roman" w:eastAsia="Times New Roman" w:hAnsi="Times New Roman" w:cs="Times New Roman"/>
+                <w:color w:val="000000"/>
+                <w:sz w:val="27"/>
+                <w:szCs w:val="27"/>
+              </w:rPr>
+              <w:pict>
+                <v:rect id="_x0000_i1168" style="width:0;height:1.5pt" o:hralign="center" o:hrstd="t" o:hr="t" fillcolor="#a0a0a0" stroked="f"/>
+              </w:pict>
+            </w:r>
+          </w:p>
+        </w:tc>
+      </w:tr>
+      <w:tr>
+        <w:tc>
+          <w:tcPr>
+            <w:tcW w:w="0" w:type="auto"/>
+            <w:vAlign w:val="center"/>
+            <w:hideMark/>
+          </w:tcPr>
+          <w:tbl>
+            <w:tblPr>
+              <w:tblW w:w="21060" w:type="dxa"/>
+              <w:tblCellSpacing w:w="0" w:type="dxa"/>
+              <w:tblCellMar>
+                <w:top w:w="48" w:type="dxa"/>
+                <w:left w:w="48" w:type="dxa"/>
+                <w:bottom w:w="48" w:type="dxa"/>
+                <w:right w:w="48" w:type="dxa"/>
+              </w:tblCellMar>
+              <w:tblLook w:val="04A0" w:firstRow="1" w:lastRow="0" w:firstColumn="1" w:lastColumn="0" w:noHBand="0" w:noVBand="1"/>
+            </w:tblPr>
+            <w:tblGrid>
+              <w:gridCol w:w="21060"/>
+            </w:tblGrid>
+            <w:tr>
+              <w:trPr>
+                <w:tblCellSpacing w:w="0" w:type="dxa"/>
+              </w:trPr>
+              <w:tc>
+                <w:tcPr>
+                  <w:tcW w:w="0" w:type="auto"/>
+                  <w:vAlign w:val="center"/>
+                  <w:hideMark/>
+                </w:tcPr>
+                <w:p>
+                  <w:pPr>
+                    <w:spacing w:after="0" w:line="240" w:lineRule="auto"/>
+                    <w:rPr>
+                      <w:rFonts w:ascii="Times New Roman" w:eastAsia="Times New Roman" w:hAnsi="Times New Roman" w:cs="Times New Roman"/>
+                      <w:sz w:val="24"/>
+                      <w:szCs w:val="24"/>
+                    </w:rPr>
+                  </w:pPr>
+                  <w:r>
+                    <w:rPr>
+                      <w:rFonts w:ascii="Times New Roman" w:eastAsia="Times New Roman" w:hAnsi="Times New Roman" w:cs="Times New Roman"/>
+                      <w:b/>
+                      <w:bCs/>
+                      <w:sz w:val="24"/>
+                      <w:szCs w:val="24"/>
+                    </w:rPr>
+                    <w:lastRenderedPageBreak/>
+                    <w:t>4 Which of the following is not the advantage of having Human Resource Accounting in an organization</w:t>
+                  </w:r>
+                </w:p>
+              </w:tc>
+            </w:tr>
+            <w:tr>
+              <w:trPr>
+                <w:tblCellSpacing w:w="0" w:type="dxa"/>
+              </w:trPr>
+              <w:tc>
+                <w:tcPr>
+                  <w:tcW w:w="0" w:type="auto"/>
+                  <w:vAlign w:val="center"/>
+                  <w:hideMark/>
+                </w:tcPr>
+                <w:tbl>
+                  <w:tblPr>
+                    <w:tblW w:w="0" w:type="auto"/>
+                    <w:tblCellMar>
+                      <w:top w:w="15" w:type="dxa"/>
+                      <w:left w:w="15" w:type="dxa"/>
+                      <w:bottom w:w="15" w:type="dxa"/>
+                      <w:right w:w="15" w:type="dxa"/>
+                    </w:tblCellMar>
+                    <w:tblLook w:val="04A0" w:firstRow="1" w:lastRow="0" w:firstColumn="1" w:lastColumn="0" w:noHBand="0" w:noVBand="1"/>
+                  </w:tblPr>
+                  <w:tblGrid>
+                    <w:gridCol w:w="390"/>
+                    <w:gridCol w:w="7662"/>
+                  </w:tblGrid>
+                  <w:tr>
+                    <w:tc>
+                      <w:tcPr>
+                        <w:tcW w:w="0" w:type="auto"/>
+                        <w:vAlign w:val="center"/>
+                        <w:hideMark/>
+                      </w:tcPr>
+                      <w:p>
+                        <w:pPr>
+                          <w:spacing w:after="0" w:line="240" w:lineRule="auto"/>
+                          <w:rPr>
+                            <w:rFonts w:ascii="Times New Roman" w:eastAsia="Times New Roman" w:hAnsi="Times New Roman" w:cs="Times New Roman"/>
+                            <w:sz w:val="24"/>
+                            <w:szCs w:val="24"/>
+                          </w:rPr>
+                        </w:pPr>
+                        <w:r>
+                          <w:rPr>
+                            <w:rFonts w:ascii="Times New Roman" w:eastAsia="Times New Roman" w:hAnsi="Times New Roman" w:cs="Times New Roman"/>
+                            <w:sz w:val="24"/>
+                            <w:szCs w:val="24"/>
+                          </w:rPr>
+                          <w:object w:dxaOrig="1440" w:dyaOrig="1440">
+                            <v:shape id="_x0000_i1299" type="#_x0000_t75" style="width:18pt;height:15.6pt" o:ole="">
+                              <v:imagedata r:id="rId4" o:title=""/>
+                            </v:shape>
+                            <w:control r:id="rId48" w:name="DefaultOcxName121" w:shapeid="_x0000_i1299"/>
+                          </w:object>
+                        </w:r>
+                      </w:p>
+                    </w:tc>
+                    <w:tc>
+                      <w:tcPr>
+                        <w:tcW w:w="0" w:type="auto"/>
+                        <w:vAlign w:val="center"/>
+                        <w:hideMark/>
+                      </w:tcPr>
+                      <w:p>
+                        <w:pPr>
+                          <w:spacing w:after="0" w:line="240" w:lineRule="auto"/>
+                          <w:rPr>
+                            <w:rFonts w:ascii="Times New Roman" w:eastAsia="Times New Roman" w:hAnsi="Times New Roman" w:cs="Times New Roman"/>
+                            <w:sz w:val="24"/>
+                            <w:szCs w:val="24"/>
+                          </w:rPr>
+                        </w:pPr>
+                        <w:r>
+                          <w:rPr>
+                            <w:rFonts w:ascii="Times New Roman" w:eastAsia="Times New Roman" w:hAnsi="Times New Roman" w:cs="Times New Roman"/>
+                            <w:sz w:val="24"/>
+                            <w:szCs w:val="24"/>
+                          </w:rPr>
+                          <w:t>It provides inputs for employees training and development needs</w:t>
+                        </w:r>
+                      </w:p>
+                    </w:tc>
+                  </w:tr>
+                  <w:tr>
+                    <w:tc>
+                      <w:tcPr>
+                        <w:tcW w:w="0" w:type="auto"/>
+                        <w:vAlign w:val="center"/>
+                        <w:hideMark/>
+                      </w:tcPr>
+                      <w:p>
+                        <w:pPr>
+                          <w:spacing w:after="0" w:line="240" w:lineRule="auto"/>
+                          <w:rPr>
+                            <w:rFonts w:ascii="Times New Roman" w:eastAsia="Times New Roman" w:hAnsi="Times New Roman" w:cs="Times New Roman"/>
+                            <w:sz w:val="24"/>
+                            <w:szCs w:val="24"/>
+                          </w:rPr>
+                        </w:pPr>
+                        <w:r>
+                          <w:rPr>
+                            <w:rFonts w:ascii="Times New Roman" w:eastAsia="Times New Roman" w:hAnsi="Times New Roman" w:cs="Times New Roman"/>
+                            <w:sz w:val="24"/>
+                            <w:szCs w:val="24"/>
+                          </w:rPr>
+                          <w:object w:dxaOrig="1440" w:dyaOrig="1440">
+                            <v:shape id="_x0000_i1298" type="#_x0000_t75" style="width:18pt;height:15.6pt" o:ole="">
+                              <v:imagedata r:id="rId4" o:title=""/>
+                            </v:shape>
+                            <w:control r:id="rId49" w:name="DefaultOcxName131" w:shapeid="_x0000_i1298"/>
+                          </w:object>
+                        </w:r>
+                      </w:p>
+                    </w:tc>
+                    <w:tc>
+                      <w:tcPr>
+                        <w:tcW w:w="0" w:type="auto"/>
+                        <w:vAlign w:val="center"/>
+                        <w:hideMark/>
+                      </w:tcPr>
+                      <w:p>
+                        <w:pPr>
+                          <w:spacing w:after="0" w:line="240" w:lineRule="auto"/>
+                          <w:rPr>
+                            <w:rFonts w:ascii="Times New Roman" w:eastAsia="Times New Roman" w:hAnsi="Times New Roman" w:cs="Times New Roman"/>
+                            <w:sz w:val="24"/>
+                            <w:szCs w:val="24"/>
+                          </w:rPr>
+                        </w:pPr>
+                        <w:r>
+                          <w:rPr>
+                            <w:rFonts w:ascii="Times New Roman" w:eastAsia="Times New Roman" w:hAnsi="Times New Roman" w:cs="Times New Roman"/>
+                            <w:sz w:val="24"/>
+                            <w:szCs w:val="24"/>
+                          </w:rPr>
+                          <w:t>It helps to improve employee contribution in the form of increased productivity</w:t>
+                        </w:r>
+                      </w:p>
+                    </w:tc>
+                  </w:tr>
+                  <w:tr>
+                    <w:tc>
+                      <w:tcPr>
+                        <w:tcW w:w="0" w:type="auto"/>
+                        <w:shd w:val="clear" w:color="auto" w:fill="96FF96"/>
+                        <w:vAlign w:val="center"/>
+                        <w:hideMark/>
+                      </w:tcPr>
+                      <w:p>
+                        <w:pPr>
+                          <w:spacing w:after="0" w:line="240" w:lineRule="auto"/>
+                          <w:rPr>
+                            <w:rFonts w:ascii="Times New Roman" w:eastAsia="Times New Roman" w:hAnsi="Times New Roman" w:cs="Times New Roman"/>
+                            <w:sz w:val="24"/>
+                            <w:szCs w:val="24"/>
+                          </w:rPr>
+                        </w:pPr>
+                        <w:r>
+                          <w:rPr>
+                            <w:rFonts w:ascii="Times New Roman" w:eastAsia="Times New Roman" w:hAnsi="Times New Roman" w:cs="Times New Roman"/>
+                            <w:sz w:val="24"/>
+                            <w:szCs w:val="24"/>
+                          </w:rPr>
+                          <w:object w:dxaOrig="1440" w:dyaOrig="1440">
+                            <v:shape id="_x0000_i1297" type="#_x0000_t75" style="width:18pt;height:15.6pt" o:ole="">
+                              <v:imagedata r:id="rId7" o:title=""/>
+                            </v:shape>
+                            <w:control r:id="rId50" w:name="DefaultOcxName141" w:shapeid="_x0000_i1297"/>
+                          </w:object>
+                        </w:r>
+                      </w:p>
+                    </w:tc>
+                    <w:tc>
+                      <w:tcPr>
+                        <w:tcW w:w="0" w:type="auto"/>
+                        <w:shd w:val="clear" w:color="auto" w:fill="96FF96"/>
+                        <w:vAlign w:val="center"/>
+                        <w:hideMark/>
+                      </w:tcPr>
+                      <w:p>
+                        <w:pPr>
+                          <w:spacing w:after="0" w:line="240" w:lineRule="auto"/>
+                          <w:rPr>
+                            <w:rFonts w:ascii="Times New Roman" w:eastAsia="Times New Roman" w:hAnsi="Times New Roman" w:cs="Times New Roman"/>
+                            <w:sz w:val="24"/>
+                            <w:szCs w:val="24"/>
+                          </w:rPr>
+                        </w:pPr>
+                        <w:r>
+                          <w:rPr>
+                            <w:rFonts w:ascii="Times New Roman" w:eastAsia="Times New Roman" w:hAnsi="Times New Roman" w:cs="Times New Roman"/>
+                            <w:sz w:val="24"/>
+                            <w:szCs w:val="24"/>
+                          </w:rPr>
+                          <w:t>Effective monitoring of human resources by the management</w:t>
+                        </w:r>
+                      </w:p>
+                    </w:tc>
+                  </w:tr>
+                  <w:tr>
+                    <w:tc>
+                      <w:tcPr>
+                        <w:tcW w:w="0" w:type="auto"/>
+                        <w:vAlign w:val="center"/>
+                        <w:hideMark/>
+                      </w:tcPr>
+                      <w:p>
+                        <w:pPr>
+                          <w:spacing w:after="0" w:line="240" w:lineRule="auto"/>
+                          <w:rPr>
+                            <w:rFonts w:ascii="Times New Roman" w:eastAsia="Times New Roman" w:hAnsi="Times New Roman" w:cs="Times New Roman"/>
+                            <w:sz w:val="24"/>
+                            <w:szCs w:val="24"/>
+                          </w:rPr>
+                        </w:pPr>
+                        <w:r>
+                          <w:rPr>
+                            <w:rFonts w:ascii="Times New Roman" w:eastAsia="Times New Roman" w:hAnsi="Times New Roman" w:cs="Times New Roman"/>
+                            <w:sz w:val="24"/>
+                            <w:szCs w:val="24"/>
+                          </w:rPr>
+                          <w:object w:dxaOrig="1440" w:dyaOrig="1440">
+                            <v:shape id="_x0000_i1296" type="#_x0000_t75" style="width:18pt;height:15.6pt" o:ole="">
+                              <v:imagedata r:id="rId4" o:title=""/>
+                            </v:shape>
+                            <w:control r:id="rId51" w:name="DefaultOcxName151" w:shapeid="_x0000_i1296"/>
+                          </w:object>
+                        </w:r>
+                      </w:p>
+                    </w:tc>
+                    <w:tc>
+                      <w:tcPr>
+                        <w:tcW w:w="0" w:type="auto"/>
+                        <w:vAlign w:val="center"/>
+                        <w:hideMark/>
+                      </w:tcPr>
+                      <w:p>
+                        <w:pPr>
+                          <w:spacing w:after="0" w:line="240" w:lineRule="auto"/>
+                          <w:rPr>
+                            <w:rFonts w:ascii="Times New Roman" w:eastAsia="Times New Roman" w:hAnsi="Times New Roman" w:cs="Times New Roman"/>
+                            <w:sz w:val="24"/>
+                            <w:szCs w:val="24"/>
+                          </w:rPr>
+                        </w:pPr>
+                        <w:r>
+                          <w:rPr>
+                            <w:rFonts w:ascii="Times New Roman" w:eastAsia="Times New Roman" w:hAnsi="Times New Roman" w:cs="Times New Roman"/>
+                            <w:sz w:val="24"/>
+                            <w:szCs w:val="24"/>
+                          </w:rPr>
+                          <w:t>Helps individual employee to aspire for promotion and better benefits</w:t>
+                        </w:r>
+                      </w:p>
+                    </w:tc>
+                  </w:tr>
+                </w:tbl>
+                <w:p>
+                  <w:pPr>
+                    <w:spacing w:after="0" w:line="240" w:lineRule="auto"/>
+                    <w:rPr>
+                      <w:rFonts w:ascii="Times New Roman" w:eastAsia="Times New Roman" w:hAnsi="Times New Roman" w:cs="Times New Roman"/>
+                      <w:sz w:val="24"/>
+                      <w:szCs w:val="24"/>
+                    </w:rPr>
+                  </w:pPr>
+                </w:p>
+              </w:tc>
+            </w:tr>
+          </w:tbl>
+          <w:p>
+            <w:pPr>
+              <w:spacing w:after="0" w:line="240" w:lineRule="auto"/>
+              <w:rPr>
+                <w:rFonts w:ascii="Times New Roman" w:eastAsia="Times New Roman" w:hAnsi="Times New Roman" w:cs="Times New Roman"/>
+                <w:color w:val="000000"/>
+                <w:sz w:val="27"/>
+                <w:szCs w:val="27"/>
+              </w:rPr>
+            </w:pPr>
+            <w:r>
+              <w:rPr>
+                <w:rFonts w:ascii="Times New Roman" w:eastAsia="Times New Roman" w:hAnsi="Times New Roman" w:cs="Times New Roman"/>
+                <w:color w:val="000000"/>
+                <w:sz w:val="27"/>
+                <w:szCs w:val="27"/>
+              </w:rPr>
+              <w:pict>
+                <v:rect id="_x0000_i1169" style="width:0;height:1.5pt" o:hralign="center" o:hrstd="t" o:hr="t" fillcolor="#a0a0a0" stroked="f"/>
+              </w:pict>
+            </w:r>
+          </w:p>
+        </w:tc>
+      </w:tr>
+      <w:tr>
+        <w:tc>
+          <w:tcPr>
+            <w:tcW w:w="0" w:type="auto"/>
+            <w:vAlign w:val="center"/>
+            <w:hideMark/>
+          </w:tcPr>
+          <w:tbl>
+            <w:tblPr>
+              <w:tblW w:w="21060" w:type="dxa"/>
+              <w:tblCellSpacing w:w="0" w:type="dxa"/>
+              <w:tblCellMar>
+                <w:top w:w="48" w:type="dxa"/>
+                <w:left w:w="48" w:type="dxa"/>
+                <w:bottom w:w="48" w:type="dxa"/>
+                <w:right w:w="48" w:type="dxa"/>
+              </w:tblCellMar>
+              <w:tblLook w:val="04A0" w:firstRow="1" w:lastRow="0" w:firstColumn="1" w:lastColumn="0" w:noHBand="0" w:noVBand="1"/>
+            </w:tblPr>
+            <w:tblGrid>
+              <w:gridCol w:w="21060"/>
+            </w:tblGrid>
+            <w:tr>
+              <w:trPr>
+                <w:tblCellSpacing w:w="0" w:type="dxa"/>
+              </w:trPr>
+              <w:tc>
+                <w:tcPr>
+                  <w:tcW w:w="0" w:type="auto"/>
+                  <w:vAlign w:val="center"/>
+                  <w:hideMark/>
+                </w:tcPr>
+                <w:p>
+                  <w:pPr>
+                    <w:spacing w:after="0" w:line="240" w:lineRule="auto"/>
+                    <w:rPr>
+                      <w:rFonts w:ascii="Times New Roman" w:eastAsia="Times New Roman" w:hAnsi="Times New Roman" w:cs="Times New Roman"/>
+                      <w:sz w:val="24"/>
+                      <w:szCs w:val="24"/>
+                    </w:rPr>
+                  </w:pPr>
+                  <w:r>
+                    <w:rPr>
+                      <w:rFonts w:ascii="Times New Roman" w:eastAsia="Times New Roman" w:hAnsi="Times New Roman" w:cs="Times New Roman"/>
+                      <w:b/>
+                      <w:bCs/>
+                      <w:sz w:val="24"/>
+                      <w:szCs w:val="24"/>
+                    </w:rPr>
+                    <w:t>5 Human Resource Audit is done by many companies, and the frequency of carrying out Human Resource Audit is</w:t>
+                  </w:r>
+                </w:p>
+              </w:tc>
+            </w:tr>
+            <w:tr>
+              <w:trPr>
+                <w:tblCellSpacing w:w="0" w:type="dxa"/>
+              </w:trPr>
+              <w:tc>
+                <w:tcPr>
+                  <w:tcW w:w="0" w:type="auto"/>
+                  <w:vAlign w:val="center"/>
+                  <w:hideMark/>
+                </w:tcPr>
+                <w:tbl>
+                  <w:tblPr>
+                    <w:tblW w:w="0" w:type="auto"/>
+                    <w:tblCellMar>
+                      <w:top w:w="15" w:type="dxa"/>
+                      <w:left w:w="15" w:type="dxa"/>
+                      <w:bottom w:w="15" w:type="dxa"/>
+                      <w:right w:w="15" w:type="dxa"/>
+                    </w:tblCellMar>
+                    <w:tblLook w:val="04A0" w:firstRow="1" w:lastRow="0" w:firstColumn="1" w:lastColumn="0" w:noHBand="0" w:noVBand="1"/>
+                  </w:tblPr>
+                  <w:tblGrid>
+                    <w:gridCol w:w="390"/>
+                    <w:gridCol w:w="1137"/>
+                  </w:tblGrid>
+                  <w:tr>
+                    <w:tc>
+                      <w:tcPr>
+                        <w:tcW w:w="0" w:type="auto"/>
+                        <w:vAlign w:val="center"/>
+                        <w:hideMark/>
+                      </w:tcPr>
+                      <w:p>
+                        <w:pPr>
+                          <w:spacing w:after="0" w:line="240" w:lineRule="auto"/>
+                          <w:rPr>
+                            <w:rFonts w:ascii="Times New Roman" w:eastAsia="Times New Roman" w:hAnsi="Times New Roman" w:cs="Times New Roman"/>
+                            <w:sz w:val="24"/>
+                            <w:szCs w:val="24"/>
+                          </w:rPr>
+                        </w:pPr>
+                        <w:r>
+                          <w:rPr>
+                            <w:rFonts w:ascii="Times New Roman" w:eastAsia="Times New Roman" w:hAnsi="Times New Roman" w:cs="Times New Roman"/>
+                            <w:sz w:val="24"/>
+                            <w:szCs w:val="24"/>
+                          </w:rPr>
+                          <w:object w:dxaOrig="1440" w:dyaOrig="1440">
+                            <v:shape id="_x0000_i1295" type="#_x0000_t75" style="width:18pt;height:15.6pt" o:ole="">
+                              <v:imagedata r:id="rId4" o:title=""/>
+                            </v:shape>
+                            <w:control r:id="rId52" w:name="DefaultOcxName161" w:shapeid="_x0000_i1295"/>
+                          </w:object>
+                        </w:r>
+                      </w:p>
+                    </w:tc>
+                    <w:tc>
+                      <w:tcPr>
+                        <w:tcW w:w="0" w:type="auto"/>
+                        <w:vAlign w:val="center"/>
+                        <w:hideMark/>
+                      </w:tcPr>
+                      <w:p>
+                        <w:pPr>
+                          <w:spacing w:after="0" w:line="240" w:lineRule="auto"/>
+                          <w:rPr>
+                            <w:rFonts w:ascii="Times New Roman" w:eastAsia="Times New Roman" w:hAnsi="Times New Roman" w:cs="Times New Roman"/>
+                            <w:sz w:val="24"/>
+                            <w:szCs w:val="24"/>
+                          </w:rPr>
+                        </w:pPr>
+                        <w:r>
+                          <w:rPr>
+                            <w:rFonts w:ascii="Times New Roman" w:eastAsia="Times New Roman" w:hAnsi="Times New Roman" w:cs="Times New Roman"/>
+                            <w:sz w:val="24"/>
+                            <w:szCs w:val="24"/>
+                          </w:rPr>
+                          <w:t>Quarterly</w:t>
+                        </w:r>
+                      </w:p>
+                    </w:tc>
+                  </w:tr>
+                  <w:tr>
+                    <w:tc>
+                      <w:tcPr>
+                        <w:tcW w:w="0" w:type="auto"/>
+                        <w:vAlign w:val="center"/>
+                        <w:hideMark/>
+                      </w:tcPr>
+                      <w:p>
+                        <w:pPr>
+                          <w:spacing w:after="0" w:line="240" w:lineRule="auto"/>
+                          <w:rPr>
+                            <w:rFonts w:ascii="Times New Roman" w:eastAsia="Times New Roman" w:hAnsi="Times New Roman" w:cs="Times New Roman"/>
+                            <w:sz w:val="24"/>
+                            <w:szCs w:val="24"/>
+                          </w:rPr>
+                        </w:pPr>
+                        <w:r>
+                          <w:rPr>
+                            <w:rFonts w:ascii="Times New Roman" w:eastAsia="Times New Roman" w:hAnsi="Times New Roman" w:cs="Times New Roman"/>
+                            <w:sz w:val="24"/>
+                            <w:szCs w:val="24"/>
+                          </w:rPr>
+                          <w:object w:dxaOrig="1440" w:dyaOrig="1440">
+                            <v:shape id="_x0000_i1294" type="#_x0000_t75" style="width:18pt;height:15.6pt" o:ole="">
+                              <v:imagedata r:id="rId4" o:title=""/>
+                            </v:shape>
+                            <w:control r:id="rId53" w:name="DefaultOcxName171" w:shapeid="_x0000_i1294"/>
+                          </w:object>
+                        </w:r>
+                      </w:p>
+                    </w:tc>
+                    <w:tc>
+                      <w:tcPr>
+                        <w:tcW w:w="0" w:type="auto"/>
+                        <w:vAlign w:val="center"/>
+                        <w:hideMark/>
+                      </w:tcPr>
+                      <w:p>
+                        <w:pPr>
+                          <w:spacing w:after="0" w:line="240" w:lineRule="auto"/>
+                          <w:rPr>
+                            <w:rFonts w:ascii="Times New Roman" w:eastAsia="Times New Roman" w:hAnsi="Times New Roman" w:cs="Times New Roman"/>
+                            <w:sz w:val="24"/>
+                            <w:szCs w:val="24"/>
+                          </w:rPr>
+                        </w:pPr>
+                        <w:r>
+                          <w:rPr>
+                            <w:rFonts w:ascii="Times New Roman" w:eastAsia="Times New Roman" w:hAnsi="Times New Roman" w:cs="Times New Roman"/>
+                            <w:sz w:val="24"/>
+                            <w:szCs w:val="24"/>
+                          </w:rPr>
+                          <w:t>Bi-monthly</w:t>
+                        </w:r>
+                      </w:p>
+                    </w:tc>
+                  </w:tr>
+                  <w:tr>
+                    <w:tc>
+                      <w:tcPr>
+                        <w:tcW w:w="0" w:type="auto"/>
+                        <w:vAlign w:val="center"/>
+                        <w:hideMark/>
+                      </w:tcPr>
+                      <w:p>
+                        <w:pPr>
+                          <w:spacing w:after="0" w:line="240" w:lineRule="auto"/>
+                          <w:rPr>
+                            <w:rFonts w:ascii="Times New Roman" w:eastAsia="Times New Roman" w:hAnsi="Times New Roman" w:cs="Times New Roman"/>
+                            <w:sz w:val="24"/>
+                            <w:szCs w:val="24"/>
+                          </w:rPr>
+                        </w:pPr>
+                        <w:r>
+                          <w:rPr>
+                            <w:rFonts w:ascii="Times New Roman" w:eastAsia="Times New Roman" w:hAnsi="Times New Roman" w:cs="Times New Roman"/>
+                            <w:sz w:val="24"/>
+                            <w:szCs w:val="24"/>
+                          </w:rPr>
+                          <w:object w:dxaOrig="1440" w:dyaOrig="1440">
+                            <v:shape id="_x0000_i1293" type="#_x0000_t75" style="width:18pt;height:15.6pt" o:ole="">
+                              <v:imagedata r:id="rId4" o:title=""/>
+                            </v:shape>
+                            <w:control r:id="rId54" w:name="DefaultOcxName181" w:shapeid="_x0000_i1293"/>
+                          </w:object>
+                        </w:r>
+                      </w:p>
+                    </w:tc>
+                    <w:tc>
+                      <w:tcPr>
+                        <w:tcW w:w="0" w:type="auto"/>
+                        <w:vAlign w:val="center"/>
+                        <w:hideMark/>
+                      </w:tcPr>
+                      <w:p>
+                        <w:pPr>
+                          <w:spacing w:after="0" w:line="240" w:lineRule="auto"/>
+                          <w:rPr>
+                            <w:rFonts w:ascii="Times New Roman" w:eastAsia="Times New Roman" w:hAnsi="Times New Roman" w:cs="Times New Roman"/>
+                            <w:sz w:val="24"/>
+                            <w:szCs w:val="24"/>
+                          </w:rPr>
+                        </w:pPr>
+                        <w:r>
+                          <w:rPr>
+                            <w:rFonts w:ascii="Times New Roman" w:eastAsia="Times New Roman" w:hAnsi="Times New Roman" w:cs="Times New Roman"/>
+                            <w:sz w:val="24"/>
+                            <w:szCs w:val="24"/>
+                          </w:rPr>
+                          <w:t>Half yearly</w:t>
+                        </w:r>
+                      </w:p>
+                    </w:tc>
+                  </w:tr>
+                  <w:tr>
+                    <w:tc>
+                      <w:tcPr>
+                        <w:tcW w:w="0" w:type="auto"/>
+                        <w:shd w:val="clear" w:color="auto" w:fill="96FF96"/>
+                        <w:vAlign w:val="center"/>
+                        <w:hideMark/>
+                      </w:tcPr>
+                      <w:p>
+                        <w:pPr>
+                          <w:spacing w:after="0" w:line="240" w:lineRule="auto"/>
+                          <w:rPr>
+                            <w:rFonts w:ascii="Times New Roman" w:eastAsia="Times New Roman" w:hAnsi="Times New Roman" w:cs="Times New Roman"/>
+                            <w:sz w:val="24"/>
+                            <w:szCs w:val="24"/>
+                          </w:rPr>
+                        </w:pPr>
+                        <w:r>
+                          <w:rPr>
+                            <w:rFonts w:ascii="Times New Roman" w:eastAsia="Times New Roman" w:hAnsi="Times New Roman" w:cs="Times New Roman"/>
+                            <w:sz w:val="24"/>
+                            <w:szCs w:val="24"/>
+                          </w:rPr>
+                          <w:object w:dxaOrig="1440" w:dyaOrig="1440">
+                            <v:shape id="_x0000_i1292" type="#_x0000_t75" style="width:18pt;height:15.6pt" o:ole="">
+                              <v:imagedata r:id="rId7" o:title=""/>
+                            </v:shape>
+                            <w:control r:id="rId55" w:name="DefaultOcxName191" w:shapeid="_x0000_i1292"/>
+                          </w:object>
+                        </w:r>
+                      </w:p>
+                    </w:tc>
+                    <w:tc>
+                      <w:tcPr>
+                        <w:tcW w:w="0" w:type="auto"/>
+                        <w:shd w:val="clear" w:color="auto" w:fill="96FF96"/>
+                        <w:vAlign w:val="center"/>
+                        <w:hideMark/>
+                      </w:tcPr>
+                      <w:p>
+                        <w:pPr>
+                          <w:spacing w:after="0" w:line="240" w:lineRule="auto"/>
+                          <w:rPr>
+                            <w:rFonts w:ascii="Times New Roman" w:eastAsia="Times New Roman" w:hAnsi="Times New Roman" w:cs="Times New Roman"/>
+                            <w:sz w:val="24"/>
+                            <w:szCs w:val="24"/>
+                          </w:rPr>
+                        </w:pPr>
+                        <w:r>
+                          <w:rPr>
+                            <w:rFonts w:ascii="Times New Roman" w:eastAsia="Times New Roman" w:hAnsi="Times New Roman" w:cs="Times New Roman"/>
+                            <w:sz w:val="24"/>
+                            <w:szCs w:val="24"/>
+                          </w:rPr>
+                          <w:t>Yearly</w:t>
+                        </w:r>
+                      </w:p>
+                    </w:tc>
+                  </w:tr>
+                </w:tbl>
+                <w:p>
+                  <w:pPr>
+                    <w:spacing w:after="0" w:line="240" w:lineRule="auto"/>
+                    <w:rPr>
+                      <w:rFonts w:ascii="Times New Roman" w:eastAsia="Times New Roman" w:hAnsi="Times New Roman" w:cs="Times New Roman"/>
+                      <w:sz w:val="24"/>
+                      <w:szCs w:val="24"/>
+                    </w:rPr>
+                  </w:pPr>
+                </w:p>
+              </w:tc>
+            </w:tr>
+          </w:tbl>
+          <w:p>
+            <w:pPr>
+              <w:spacing w:after="0" w:line="240" w:lineRule="auto"/>
+              <w:rPr>
+                <w:rFonts w:ascii="Times New Roman" w:eastAsia="Times New Roman" w:hAnsi="Times New Roman" w:cs="Times New Roman"/>
+                <w:color w:val="000000"/>
+                <w:sz w:val="27"/>
+                <w:szCs w:val="27"/>
+              </w:rPr>
+            </w:pPr>
+            <w:r>
+              <w:rPr>
+                <w:rFonts w:ascii="Times New Roman" w:eastAsia="Times New Roman" w:hAnsi="Times New Roman" w:cs="Times New Roman"/>
+                <w:color w:val="000000"/>
+                <w:sz w:val="27"/>
+                <w:szCs w:val="27"/>
+              </w:rPr>
+              <w:pict>
+                <v:rect id="_x0000_i1170" style="width:0;height:1.5pt" o:hralign="center" o:hrstd="t" o:hr="t" fillcolor="#a0a0a0" stroked="f"/>
+              </w:pict>
+            </w:r>
+          </w:p>
+        </w:tc>
+      </w:tr>
+      <w:tr>
+        <w:tc>
+          <w:tcPr>
+            <w:tcW w:w="0" w:type="auto"/>
+            <w:vAlign w:val="center"/>
+            <w:hideMark/>
+          </w:tcPr>
+          <w:tbl>
+            <w:tblPr>
+              <w:tblW w:w="21060" w:type="dxa"/>
+              <w:tblCellSpacing w:w="0" w:type="dxa"/>
+              <w:tblCellMar>
+                <w:top w:w="48" w:type="dxa"/>
+                <w:left w:w="48" w:type="dxa"/>
+                <w:bottom w:w="48" w:type="dxa"/>
+                <w:right w:w="48" w:type="dxa"/>
+              </w:tblCellMar>
+              <w:tblLook w:val="04A0" w:firstRow="1" w:lastRow="0" w:firstColumn="1" w:lastColumn="0" w:noHBand="0" w:noVBand="1"/>
+            </w:tblPr>
+            <w:tblGrid>
+              <w:gridCol w:w="21060"/>
+            </w:tblGrid>
+            <w:tr>
+              <w:trPr>
+                <w:tblCellSpacing w:w="0" w:type="dxa"/>
+              </w:trPr>
+              <w:tc>
+                <w:tcPr>
+                  <w:tcW w:w="0" w:type="auto"/>
+                  <w:vAlign w:val="center"/>
+                  <w:hideMark/>
+                </w:tcPr>
+                <w:p>
+                  <w:pPr>
+                    <w:spacing w:after="0" w:line="240" w:lineRule="auto"/>
+                    <w:rPr>
+                      <w:rFonts w:ascii="Times New Roman" w:eastAsia="Times New Roman" w:hAnsi="Times New Roman" w:cs="Times New Roman"/>
+                      <w:sz w:val="24"/>
+                      <w:szCs w:val="24"/>
+                    </w:rPr>
+                  </w:pPr>
+                  <w:r>
+                    <w:rPr>
+                      <w:rFonts w:ascii="Times New Roman" w:eastAsia="Times New Roman" w:hAnsi="Times New Roman" w:cs="Times New Roman"/>
+                      <w:b/>
+                      <w:bCs/>
+                      <w:sz w:val="24"/>
+                      <w:szCs w:val="24"/>
+                    </w:rPr>
+                    <w:t>6 Human Resource Audit which is carried out by the organization on a regular basis, and the emphasis is only given on the process of hiring of the employees</w:t>
+                  </w:r>
+                </w:p>
+              </w:tc>
+            </w:tr>
+            <w:tr>
+              <w:trPr>
+                <w:tblCellSpacing w:w="0" w:type="dxa"/>
+              </w:trPr>
+              <w:tc>
+                <w:tcPr>
+                  <w:tcW w:w="0" w:type="auto"/>
+                  <w:vAlign w:val="center"/>
+                  <w:hideMark/>
+                </w:tcPr>
+                <w:tbl>
+                  <w:tblPr>
+                    <w:tblW w:w="0" w:type="auto"/>
+                    <w:tblCellMar>
+                      <w:top w:w="15" w:type="dxa"/>
+                      <w:left w:w="15" w:type="dxa"/>
+                      <w:bottom w:w="15" w:type="dxa"/>
+                      <w:right w:w="15" w:type="dxa"/>
+                    </w:tblCellMar>
+                    <w:tblLook w:val="04A0" w:firstRow="1" w:lastRow="0" w:firstColumn="1" w:lastColumn="0" w:noHBand="0" w:noVBand="1"/>
+                  </w:tblPr>
+                  <w:tblGrid>
+                    <w:gridCol w:w="390"/>
+                    <w:gridCol w:w="537"/>
+                  </w:tblGrid>
+                  <w:tr>
+                    <w:tc>
+                      <w:tcPr>
+                        <w:tcW w:w="0" w:type="auto"/>
+                        <w:vAlign w:val="center"/>
+                        <w:hideMark/>
+                      </w:tcPr>
+                      <w:p>
+                        <w:pPr>
+                          <w:spacing w:after="0" w:line="240" w:lineRule="auto"/>
+                          <w:rPr>
+                            <w:rFonts w:ascii="Times New Roman" w:eastAsia="Times New Roman" w:hAnsi="Times New Roman" w:cs="Times New Roman"/>
+                            <w:sz w:val="24"/>
+                            <w:szCs w:val="24"/>
+                          </w:rPr>
+                        </w:pPr>
+                        <w:r>
+                          <w:rPr>
+                            <w:rFonts w:ascii="Times New Roman" w:eastAsia="Times New Roman" w:hAnsi="Times New Roman" w:cs="Times New Roman"/>
+                            <w:sz w:val="24"/>
+                            <w:szCs w:val="24"/>
+                          </w:rPr>
+                          <w:object w:dxaOrig="1440" w:dyaOrig="1440">
+                            <v:shape id="_x0000_i1291" type="#_x0000_t75" style="width:18pt;height:15.6pt" o:ole="">
+                              <v:imagedata r:id="rId4" o:title=""/>
+                            </v:shape>
+                            <w:control r:id="rId56" w:name="DefaultOcxName201" w:shapeid="_x0000_i1291"/>
+                          </w:object>
+                        </w:r>
+                      </w:p>
+                    </w:tc>
+                    <w:tc>
+                      <w:tcPr>
+                        <w:tcW w:w="0" w:type="auto"/>
+                        <w:vAlign w:val="center"/>
+                        <w:hideMark/>
+                      </w:tcPr>
+                      <w:p>
+                        <w:pPr>
+                          <w:spacing w:after="0" w:line="240" w:lineRule="auto"/>
+                          <w:rPr>
+                            <w:rFonts w:ascii="Times New Roman" w:eastAsia="Times New Roman" w:hAnsi="Times New Roman" w:cs="Times New Roman"/>
+                            <w:sz w:val="24"/>
+                            <w:szCs w:val="24"/>
+                          </w:rPr>
+                        </w:pPr>
+                        <w:r>
+                          <w:rPr>
+                            <w:rFonts w:ascii="Times New Roman" w:eastAsia="Times New Roman" w:hAnsi="Times New Roman" w:cs="Times New Roman"/>
+                            <w:sz w:val="24"/>
+                            <w:szCs w:val="24"/>
+                          </w:rPr>
+                          <w:t>True</w:t>
+                        </w:r>
+                      </w:p>
+                    </w:tc>
+                  </w:tr>
+                  <w:tr>
+                    <w:tc>
+                      <w:tcPr>
+                        <w:tcW w:w="0" w:type="auto"/>
+                        <w:shd w:val="clear" w:color="auto" w:fill="96FF96"/>
+                        <w:vAlign w:val="center"/>
+                        <w:hideMark/>
+                      </w:tcPr>
+                      <w:p>
+                        <w:pPr>
+                          <w:spacing w:after="0" w:line="240" w:lineRule="auto"/>
+                          <w:rPr>
+                            <w:rFonts w:ascii="Times New Roman" w:eastAsia="Times New Roman" w:hAnsi="Times New Roman" w:cs="Times New Roman"/>
+                            <w:sz w:val="24"/>
+                            <w:szCs w:val="24"/>
+                          </w:rPr>
+                        </w:pPr>
+                        <w:r>
+                          <w:rPr>
+                            <w:rFonts w:ascii="Times New Roman" w:eastAsia="Times New Roman" w:hAnsi="Times New Roman" w:cs="Times New Roman"/>
+                            <w:sz w:val="24"/>
+                            <w:szCs w:val="24"/>
+                          </w:rPr>
+                          <w:object w:dxaOrig="1440" w:dyaOrig="1440">
+                            <v:shape id="_x0000_i1290" type="#_x0000_t75" style="width:18pt;height:15.6pt" o:ole="">
+                              <v:imagedata r:id="rId7" o:title=""/>
+                            </v:shape>
+                            <w:control r:id="rId57" w:name="DefaultOcxName211" w:shapeid="_x0000_i1290"/>
+                          </w:object>
+                        </w:r>
+                      </w:p>
+                    </w:tc>
+                    <w:tc>
+                      <w:tcPr>
+                        <w:tcW w:w="0" w:type="auto"/>
+                        <w:shd w:val="clear" w:color="auto" w:fill="96FF96"/>
+                        <w:vAlign w:val="center"/>
+                        <w:hideMark/>
+                      </w:tcPr>
+                      <w:p>
+                        <w:pPr>
+                          <w:spacing w:after="0" w:line="240" w:lineRule="auto"/>
+                          <w:rPr>
+                            <w:rFonts w:ascii="Times New Roman" w:eastAsia="Times New Roman" w:hAnsi="Times New Roman" w:cs="Times New Roman"/>
+                            <w:sz w:val="24"/>
+                            <w:szCs w:val="24"/>
+                          </w:rPr>
+                        </w:pPr>
+                        <w:r>
+                          <w:rPr>
+                            <w:rFonts w:ascii="Times New Roman" w:eastAsia="Times New Roman" w:hAnsi="Times New Roman" w:cs="Times New Roman"/>
+                            <w:sz w:val="24"/>
+                            <w:szCs w:val="24"/>
+                          </w:rPr>
+                          <w:t>False</w:t>
+                        </w:r>
+                      </w:p>
+                    </w:tc>
+                  </w:tr>
+                </w:tbl>
+                <w:p>
+                  <w:pPr>
+                    <w:spacing w:after="0" w:line="240" w:lineRule="auto"/>
+                    <w:rPr>
+                      <w:rFonts w:ascii="Times New Roman" w:eastAsia="Times New Roman" w:hAnsi="Times New Roman" w:cs="Times New Roman"/>
+                      <w:sz w:val="24"/>
+                      <w:szCs w:val="24"/>
+                    </w:rPr>
+                  </w:pPr>
+                </w:p>
+              </w:tc>
+            </w:tr>
+          </w:tbl>
+          <w:p>
+            <w:pPr>
+              <w:spacing w:after="0" w:line="240" w:lineRule="auto"/>
+              <w:rPr>
+                <w:rFonts w:ascii="Times New Roman" w:eastAsia="Times New Roman" w:hAnsi="Times New Roman" w:cs="Times New Roman"/>
+                <w:color w:val="000000"/>
+                <w:sz w:val="27"/>
+                <w:szCs w:val="27"/>
+              </w:rPr>
+            </w:pPr>
+            <w:r>
+              <w:rPr>
+                <w:rFonts w:ascii="Times New Roman" w:eastAsia="Times New Roman" w:hAnsi="Times New Roman" w:cs="Times New Roman"/>
+                <w:color w:val="000000"/>
+                <w:sz w:val="27"/>
+                <w:szCs w:val="27"/>
+              </w:rPr>
+              <w:pict>
+                <v:rect id="_x0000_i1171" style="width:0;height:1.5pt" o:hralign="center" o:hrstd="t" o:hr="t" fillcolor="#a0a0a0" stroked="f"/>
+              </w:pict>
+            </w:r>
+          </w:p>
+        </w:tc>
+      </w:tr>
+      <w:tr>
+        <w:tc>
+          <w:tcPr>
+            <w:tcW w:w="0" w:type="auto"/>
+            <w:vAlign w:val="center"/>
+            <w:hideMark/>
+          </w:tcPr>
+          <w:tbl>
+            <w:tblPr>
+              <w:tblW w:w="21060" w:type="dxa"/>
+              <w:tblCellSpacing w:w="0" w:type="dxa"/>
+              <w:tblCellMar>
+                <w:top w:w="48" w:type="dxa"/>
+                <w:left w:w="48" w:type="dxa"/>
+                <w:bottom w:w="48" w:type="dxa"/>
+                <w:right w:w="48" w:type="dxa"/>
+              </w:tblCellMar>
+              <w:tblLook w:val="04A0" w:firstRow="1" w:lastRow="0" w:firstColumn="1" w:lastColumn="0" w:noHBand="0" w:noVBand="1"/>
+            </w:tblPr>
+            <w:tblGrid>
+              <w:gridCol w:w="21060"/>
+            </w:tblGrid>
+            <w:tr>
+              <w:trPr>
+                <w:tblCellSpacing w:w="0" w:type="dxa"/>
+              </w:trPr>
+              <w:tc>
+                <w:tcPr>
+                  <w:tcW w:w="0" w:type="auto"/>
+                  <w:vAlign w:val="center"/>
+                  <w:hideMark/>
+                </w:tcPr>
+                <w:p>
+                  <w:pPr>
+                    <w:spacing w:after="0" w:line="240" w:lineRule="auto"/>
+                    <w:rPr>
+                      <w:rFonts w:ascii="Times New Roman" w:eastAsia="Times New Roman" w:hAnsi="Times New Roman" w:cs="Times New Roman"/>
+                      <w:sz w:val="24"/>
+                      <w:szCs w:val="24"/>
+                    </w:rPr>
+                  </w:pPr>
+                  <w:r>
+                    <w:rPr>
+                      <w:rFonts w:ascii="Times New Roman" w:eastAsia="Times New Roman" w:hAnsi="Times New Roman" w:cs="Times New Roman"/>
+                      <w:b/>
+                      <w:bCs/>
+                      <w:sz w:val="24"/>
+                      <w:szCs w:val="24"/>
+                    </w:rPr>
+                    <w:t>7 In approach of Human Resource Audit carried out by Organization, auditors verify the various goals set by the organization, against which the employee performance can be measured.</w:t>
+                  </w:r>
+                </w:p>
+              </w:tc>
+            </w:tr>
+            <w:tr>
+              <w:trPr>
+                <w:tblCellSpacing w:w="0" w:type="dxa"/>
+              </w:trPr>
+              <w:tc>
+                <w:tcPr>
+                  <w:tcW w:w="0" w:type="auto"/>
+                  <w:vAlign w:val="center"/>
+                  <w:hideMark/>
+                </w:tcPr>
+                <w:tbl>
+                  <w:tblPr>
+                    <w:tblW w:w="0" w:type="auto"/>
+                    <w:tblCellMar>
+                      <w:top w:w="15" w:type="dxa"/>
+                      <w:left w:w="15" w:type="dxa"/>
+                      <w:bottom w:w="15" w:type="dxa"/>
+                      <w:right w:w="15" w:type="dxa"/>
+                    </w:tblCellMar>
+                    <w:tblLook w:val="04A0" w:firstRow="1" w:lastRow="0" w:firstColumn="1" w:lastColumn="0" w:noHBand="0" w:noVBand="1"/>
+                  </w:tblPr>
+                  <w:tblGrid>
+                    <w:gridCol w:w="390"/>
+                    <w:gridCol w:w="3462"/>
+                  </w:tblGrid>
+                  <w:tr>
+                    <w:tc>
+                      <w:tcPr>
+                        <w:tcW w:w="0" w:type="auto"/>
+                        <w:vAlign w:val="center"/>
+                        <w:hideMark/>
+                      </w:tcPr>
+                      <w:p>
+                        <w:pPr>
+                          <w:spacing w:after="0" w:line="240" w:lineRule="auto"/>
+                          <w:rPr>
+                            <w:rFonts w:ascii="Times New Roman" w:eastAsia="Times New Roman" w:hAnsi="Times New Roman" w:cs="Times New Roman"/>
+                            <w:sz w:val="24"/>
+                            <w:szCs w:val="24"/>
+                          </w:rPr>
+                        </w:pPr>
+                        <w:r>
+                          <w:rPr>
+                            <w:rFonts w:ascii="Times New Roman" w:eastAsia="Times New Roman" w:hAnsi="Times New Roman" w:cs="Times New Roman"/>
+                            <w:sz w:val="24"/>
+                            <w:szCs w:val="24"/>
+                          </w:rPr>
+                          <w:object w:dxaOrig="1440" w:dyaOrig="1440">
+                            <v:shape id="_x0000_i1289" type="#_x0000_t75" style="width:18pt;height:15.6pt" o:ole="">
+                              <v:imagedata r:id="rId4" o:title=""/>
+                            </v:shape>
+                            <w:control r:id="rId58" w:name="DefaultOcxName221" w:shapeid="_x0000_i1289"/>
+                          </w:object>
+                        </w:r>
+                      </w:p>
+                    </w:tc>
+                    <w:tc>
+                      <w:tcPr>
+                        <w:tcW w:w="0" w:type="auto"/>
+                        <w:vAlign w:val="center"/>
+                        <w:hideMark/>
+                      </w:tcPr>
+                      <w:p>
+                        <w:pPr>
+                          <w:spacing w:after="0" w:line="240" w:lineRule="auto"/>
+                          <w:rPr>
+                            <w:rFonts w:ascii="Times New Roman" w:eastAsia="Times New Roman" w:hAnsi="Times New Roman" w:cs="Times New Roman"/>
+                            <w:sz w:val="24"/>
+                            <w:szCs w:val="24"/>
+                          </w:rPr>
+                        </w:pPr>
+                        <w:r>
+                          <w:rPr>
+                            <w:rFonts w:ascii="Times New Roman" w:eastAsia="Times New Roman" w:hAnsi="Times New Roman" w:cs="Times New Roman"/>
+                            <w:sz w:val="24"/>
+                            <w:szCs w:val="24"/>
+                          </w:rPr>
+                          <w:t>Comparative approach</w:t>
+                        </w:r>
+                      </w:p>
+                    </w:tc>
+                  </w:tr>
+                  <w:tr>
+                    <w:tc>
+                      <w:tcPr>
+                        <w:tcW w:w="0" w:type="auto"/>
+                        <w:vAlign w:val="center"/>
+                        <w:hideMark/>
+                      </w:tcPr>
+                      <w:p>
+                        <w:pPr>
+                          <w:spacing w:after="0" w:line="240" w:lineRule="auto"/>
+                          <w:rPr>
+                            <w:rFonts w:ascii="Times New Roman" w:eastAsia="Times New Roman" w:hAnsi="Times New Roman" w:cs="Times New Roman"/>
+                            <w:sz w:val="24"/>
+                            <w:szCs w:val="24"/>
+                          </w:rPr>
+                        </w:pPr>
+                        <w:r>
+                          <w:rPr>
+                            <w:rFonts w:ascii="Times New Roman" w:eastAsia="Times New Roman" w:hAnsi="Times New Roman" w:cs="Times New Roman"/>
+                            <w:sz w:val="24"/>
+                            <w:szCs w:val="24"/>
+                          </w:rPr>
+                          <w:object w:dxaOrig="1440" w:dyaOrig="1440">
+                            <v:shape id="_x0000_i1288" type="#_x0000_t75" style="width:18pt;height:15.6pt" o:ole="">
+                              <v:imagedata r:id="rId4" o:title=""/>
+                            </v:shape>
+                            <w:control r:id="rId59" w:name="DefaultOcxName231" w:shapeid="_x0000_i1288"/>
+                          </w:object>
+                        </w:r>
+                      </w:p>
+                    </w:tc>
+                    <w:tc>
+                      <w:tcPr>
+                        <w:tcW w:w="0" w:type="auto"/>
+                        <w:vAlign w:val="center"/>
+                        <w:hideMark/>
+                      </w:tcPr>
+                      <w:p>
+                        <w:pPr>
+                          <w:spacing w:after="0" w:line="240" w:lineRule="auto"/>
+                          <w:rPr>
+                            <w:rFonts w:ascii="Times New Roman" w:eastAsia="Times New Roman" w:hAnsi="Times New Roman" w:cs="Times New Roman"/>
+                            <w:sz w:val="24"/>
+                            <w:szCs w:val="24"/>
+                          </w:rPr>
+                        </w:pPr>
+                        <w:r>
+                          <w:rPr>
+                            <w:rFonts w:ascii="Times New Roman" w:eastAsia="Times New Roman" w:hAnsi="Times New Roman" w:cs="Times New Roman"/>
+                            <w:sz w:val="24"/>
+                            <w:szCs w:val="24"/>
+                          </w:rPr>
+                          <w:t>Statistical approach</w:t>
+                        </w:r>
+                      </w:p>
+                    </w:tc>
+                  </w:tr>
+                  <w:tr>
+                    <w:tc>
+                      <w:tcPr>
+                        <w:tcW w:w="0" w:type="auto"/>
+                        <w:shd w:val="clear" w:color="auto" w:fill="96FF96"/>
+                        <w:vAlign w:val="center"/>
+                        <w:hideMark/>
+                      </w:tcPr>
+                      <w:p>
+                        <w:pPr>
+                          <w:spacing w:after="0" w:line="240" w:lineRule="auto"/>
+                          <w:rPr>
+                            <w:rFonts w:ascii="Times New Roman" w:eastAsia="Times New Roman" w:hAnsi="Times New Roman" w:cs="Times New Roman"/>
+                            <w:sz w:val="24"/>
+                            <w:szCs w:val="24"/>
+                          </w:rPr>
+                        </w:pPr>
+                        <w:r>
+                          <w:rPr>
+                            <w:rFonts w:ascii="Times New Roman" w:eastAsia="Times New Roman" w:hAnsi="Times New Roman" w:cs="Times New Roman"/>
+                            <w:sz w:val="24"/>
+                            <w:szCs w:val="24"/>
+                          </w:rPr>
+                          <w:object w:dxaOrig="1440" w:dyaOrig="1440">
+                            <v:shape id="_x0000_i1287" type="#_x0000_t75" style="width:18pt;height:15.6pt" o:ole="">
+                              <v:imagedata r:id="rId7" o:title=""/>
+                            </v:shape>
+                            <w:control r:id="rId60" w:name="DefaultOcxName241" w:shapeid="_x0000_i1287"/>
+                          </w:object>
+                        </w:r>
+                      </w:p>
+                    </w:tc>
+                    <w:tc>
+                      <w:tcPr>
+                        <w:tcW w:w="0" w:type="auto"/>
+                        <w:shd w:val="clear" w:color="auto" w:fill="96FF96"/>
+                        <w:vAlign w:val="center"/>
+                        <w:hideMark/>
+                      </w:tcPr>
+                      <w:p>
+                        <w:pPr>
+                          <w:spacing w:after="0" w:line="240" w:lineRule="auto"/>
+                          <w:rPr>
+                            <w:rFonts w:ascii="Times New Roman" w:eastAsia="Times New Roman" w:hAnsi="Times New Roman" w:cs="Times New Roman"/>
+                            <w:sz w:val="24"/>
+                            <w:szCs w:val="24"/>
+                          </w:rPr>
+                        </w:pPr>
+                        <w:r>
+                          <w:rPr>
+                            <w:rFonts w:ascii="Times New Roman" w:eastAsia="Times New Roman" w:hAnsi="Times New Roman" w:cs="Times New Roman"/>
+                            <w:sz w:val="24"/>
+                            <w:szCs w:val="24"/>
+                          </w:rPr>
+                          <w:t>Management by objective approach</w:t>
+                        </w:r>
+                      </w:p>
+                    </w:tc>
+                  </w:tr>
+                  <w:tr>
+                    <w:tc>
+                      <w:tcPr>
+                        <w:tcW w:w="0" w:type="auto"/>
+                        <w:vAlign w:val="center"/>
+                        <w:hideMark/>
+                      </w:tcPr>
+                      <w:p>
+                        <w:pPr>
+                          <w:spacing w:after="0" w:line="240" w:lineRule="auto"/>
+                          <w:rPr>
+                            <w:rFonts w:ascii="Times New Roman" w:eastAsia="Times New Roman" w:hAnsi="Times New Roman" w:cs="Times New Roman"/>
+                            <w:sz w:val="24"/>
+                            <w:szCs w:val="24"/>
+                          </w:rPr>
+                        </w:pPr>
+                        <w:r>
+                          <w:rPr>
+                            <w:rFonts w:ascii="Times New Roman" w:eastAsia="Times New Roman" w:hAnsi="Times New Roman" w:cs="Times New Roman"/>
+                            <w:sz w:val="24"/>
+                            <w:szCs w:val="24"/>
+                          </w:rPr>
+                          <w:object w:dxaOrig="1440" w:dyaOrig="1440">
+                            <v:shape id="_x0000_i1286" type="#_x0000_t75" style="width:18pt;height:15.6pt" o:ole="">
+                              <v:imagedata r:id="rId4" o:title=""/>
+                            </v:shape>
+                            <w:control r:id="rId61" w:name="DefaultOcxName251" w:shapeid="_x0000_i1286"/>
+                          </w:object>
+                        </w:r>
+                      </w:p>
+                    </w:tc>
+                    <w:tc>
+                      <w:tcPr>
+                        <w:tcW w:w="0" w:type="auto"/>
+                        <w:vAlign w:val="center"/>
+                        <w:hideMark/>
+                      </w:tcPr>
+                      <w:p>
+                        <w:pPr>
+                          <w:spacing w:after="0" w:line="240" w:lineRule="auto"/>
+                          <w:rPr>
+                            <w:rFonts w:ascii="Times New Roman" w:eastAsia="Times New Roman" w:hAnsi="Times New Roman" w:cs="Times New Roman"/>
+                            <w:sz w:val="24"/>
+                            <w:szCs w:val="24"/>
+                          </w:rPr>
+                        </w:pPr>
+                        <w:r>
+                          <w:rPr>
+                            <w:rFonts w:ascii="Times New Roman" w:eastAsia="Times New Roman" w:hAnsi="Times New Roman" w:cs="Times New Roman"/>
+                            <w:sz w:val="24"/>
+                            <w:szCs w:val="24"/>
+                          </w:rPr>
+                          <w:t>Compliance approach</w:t>
+                        </w:r>
+                      </w:p>
+                    </w:tc>
+                  </w:tr>
+                </w:tbl>
+                <w:p>
+                  <w:pPr>
+                    <w:spacing w:after="0" w:line="240" w:lineRule="auto"/>
+                    <w:rPr>
+                      <w:rFonts w:ascii="Times New Roman" w:eastAsia="Times New Roman" w:hAnsi="Times New Roman" w:cs="Times New Roman"/>
+                      <w:sz w:val="24"/>
+                      <w:szCs w:val="24"/>
+                    </w:rPr>
+                  </w:pPr>
+                </w:p>
+              </w:tc>
+            </w:tr>
+          </w:tbl>
+          <w:p>
+            <w:pPr>
+              <w:spacing w:after="0" w:line="240" w:lineRule="auto"/>
+              <w:rPr>
+                <w:rFonts w:ascii="Times New Roman" w:eastAsia="Times New Roman" w:hAnsi="Times New Roman" w:cs="Times New Roman"/>
+                <w:color w:val="000000"/>
+                <w:sz w:val="27"/>
+                <w:szCs w:val="27"/>
+              </w:rPr>
+            </w:pPr>
+            <w:r>
+              <w:rPr>
+                <w:rFonts w:ascii="Times New Roman" w:eastAsia="Times New Roman" w:hAnsi="Times New Roman" w:cs="Times New Roman"/>
+                <w:color w:val="000000"/>
+                <w:sz w:val="27"/>
+                <w:szCs w:val="27"/>
+              </w:rPr>
+              <w:pict>
+                <v:rect id="_x0000_i1172" style="width:0;height:1.5pt" o:hralign="center" o:hrstd="t" o:hr="t" fillcolor="#a0a0a0" stroked="f"/>
+              </w:pict>
+            </w:r>
+          </w:p>
+        </w:tc>
+      </w:tr>
+      <w:tr>
+        <w:tc>
+          <w:tcPr>
+            <w:tcW w:w="0" w:type="auto"/>
+            <w:vAlign w:val="center"/>
+            <w:hideMark/>
+          </w:tcPr>
+          <w:tbl>
+            <w:tblPr>
+              <w:tblW w:w="21060" w:type="dxa"/>
+              <w:tblCellSpacing w:w="0" w:type="dxa"/>
+              <w:tblCellMar>
+                <w:top w:w="48" w:type="dxa"/>
+                <w:left w:w="48" w:type="dxa"/>
+                <w:bottom w:w="48" w:type="dxa"/>
+                <w:right w:w="48" w:type="dxa"/>
+              </w:tblCellMar>
+              <w:tblLook w:val="04A0" w:firstRow="1" w:lastRow="0" w:firstColumn="1" w:lastColumn="0" w:noHBand="0" w:noVBand="1"/>
+            </w:tblPr>
+            <w:tblGrid>
+              <w:gridCol w:w="21060"/>
+            </w:tblGrid>
+            <w:tr>
+              <w:trPr>
+                <w:tblCellSpacing w:w="0" w:type="dxa"/>
+              </w:trPr>
+              <w:tc>
+                <w:tcPr>
+                  <w:tcW w:w="0" w:type="auto"/>
+                  <w:vAlign w:val="center"/>
+                  <w:hideMark/>
+                </w:tcPr>
+                <w:p>
+                  <w:pPr>
+                    <w:spacing w:after="0" w:line="240" w:lineRule="auto"/>
+                    <w:rPr>
+                      <w:rFonts w:ascii="Times New Roman" w:eastAsia="Times New Roman" w:hAnsi="Times New Roman" w:cs="Times New Roman"/>
+                      <w:sz w:val="24"/>
+                      <w:szCs w:val="24"/>
+                    </w:rPr>
+                  </w:pPr>
+                  <w:r>
+                    <w:rPr>
+                      <w:rFonts w:ascii="Times New Roman" w:eastAsia="Times New Roman" w:hAnsi="Times New Roman" w:cs="Times New Roman"/>
+                      <w:b/>
+                      <w:bCs/>
+                      <w:sz w:val="24"/>
+                      <w:szCs w:val="24"/>
+                    </w:rPr>
+                    <w:t>8 The analysis which the organization in auditing overall strategic position of business and its environment is</w:t>
+                  </w:r>
+                </w:p>
+              </w:tc>
+            </w:tr>
+            <w:tr>
+              <w:trPr>
+                <w:tblCellSpacing w:w="0" w:type="dxa"/>
+              </w:trPr>
+              <w:tc>
+                <w:tcPr>
+                  <w:tcW w:w="0" w:type="auto"/>
+                  <w:vAlign w:val="center"/>
+                  <w:hideMark/>
+                </w:tcPr>
+                <w:tbl>
+                  <w:tblPr>
+                    <w:tblW w:w="0" w:type="auto"/>
+                    <w:tblCellMar>
+                      <w:top w:w="15" w:type="dxa"/>
+                      <w:left w:w="15" w:type="dxa"/>
+                      <w:bottom w:w="15" w:type="dxa"/>
+                      <w:right w:w="15" w:type="dxa"/>
+                    </w:tblCellMar>
+                    <w:tblLook w:val="04A0" w:firstRow="1" w:lastRow="0" w:firstColumn="1" w:lastColumn="0" w:noHBand="0" w:noVBand="1"/>
+                  </w:tblPr>
+                  <w:tblGrid>
+                    <w:gridCol w:w="390"/>
+                    <w:gridCol w:w="2090"/>
+                  </w:tblGrid>
+                  <w:tr>
+                    <w:tc>
+                      <w:tcPr>
+                        <w:tcW w:w="0" w:type="auto"/>
+                        <w:vAlign w:val="center"/>
+                        <w:hideMark/>
+                      </w:tcPr>
+                      <w:p>
+                        <w:pPr>
+                          <w:spacing w:after="0" w:line="240" w:lineRule="auto"/>
+                          <w:rPr>
+                            <w:rFonts w:ascii="Times New Roman" w:eastAsia="Times New Roman" w:hAnsi="Times New Roman" w:cs="Times New Roman"/>
+                            <w:sz w:val="24"/>
+                            <w:szCs w:val="24"/>
+                          </w:rPr>
+                        </w:pPr>
+                        <w:r>
+                          <w:rPr>
+                            <w:rFonts w:ascii="Times New Roman" w:eastAsia="Times New Roman" w:hAnsi="Times New Roman" w:cs="Times New Roman"/>
+                            <w:sz w:val="24"/>
+                            <w:szCs w:val="24"/>
+                          </w:rPr>
+                          <w:object w:dxaOrig="1440" w:dyaOrig="1440">
+                            <v:shape id="_x0000_i1285" type="#_x0000_t75" style="width:18pt;height:15.6pt" o:ole="">
+                              <v:imagedata r:id="rId4" o:title=""/>
+                            </v:shape>
+                            <w:control r:id="rId62" w:name="DefaultOcxName261" w:shapeid="_x0000_i1285"/>
+                          </w:object>
+                        </w:r>
+                      </w:p>
+                    </w:tc>
+                    <w:tc>
+                      <w:tcPr>
+                        <w:tcW w:w="0" w:type="auto"/>
+                        <w:vAlign w:val="center"/>
+                        <w:hideMark/>
+                      </w:tcPr>
+                      <w:p>
+                        <w:pPr>
+                          <w:spacing w:after="0" w:line="240" w:lineRule="auto"/>
+                          <w:rPr>
+                            <w:rFonts w:ascii="Times New Roman" w:eastAsia="Times New Roman" w:hAnsi="Times New Roman" w:cs="Times New Roman"/>
+                            <w:sz w:val="24"/>
+                            <w:szCs w:val="24"/>
+                          </w:rPr>
+                        </w:pPr>
+                        <w:r>
+                          <w:rPr>
+                            <w:rFonts w:ascii="Times New Roman" w:eastAsia="Times New Roman" w:hAnsi="Times New Roman" w:cs="Times New Roman"/>
+                            <w:sz w:val="24"/>
+                            <w:szCs w:val="24"/>
+                          </w:rPr>
+                          <w:t>Performance analysis</w:t>
+                        </w:r>
+                      </w:p>
+                    </w:tc>
+                  </w:tr>
+                  <w:tr>
+                    <w:tc>
+                      <w:tcPr>
+                        <w:tcW w:w="0" w:type="auto"/>
+                        <w:shd w:val="clear" w:color="auto" w:fill="96FF96"/>
+                        <w:vAlign w:val="center"/>
+                        <w:hideMark/>
+                      </w:tcPr>
+                      <w:p>
+                        <w:pPr>
+                          <w:spacing w:after="0" w:line="240" w:lineRule="auto"/>
+                          <w:rPr>
+                            <w:rFonts w:ascii="Times New Roman" w:eastAsia="Times New Roman" w:hAnsi="Times New Roman" w:cs="Times New Roman"/>
+                            <w:sz w:val="24"/>
+                            <w:szCs w:val="24"/>
+                          </w:rPr>
+                        </w:pPr>
+                        <w:r>
+                          <w:rPr>
+                            <w:rFonts w:ascii="Times New Roman" w:eastAsia="Times New Roman" w:hAnsi="Times New Roman" w:cs="Times New Roman"/>
+                            <w:sz w:val="24"/>
+                            <w:szCs w:val="24"/>
+                          </w:rPr>
+                          <w:object w:dxaOrig="1440" w:dyaOrig="1440">
+                            <v:shape id="_x0000_i1284" type="#_x0000_t75" style="width:18pt;height:15.6pt" o:ole="">
+                              <v:imagedata r:id="rId7" o:title=""/>
+                            </v:shape>
+                            <w:control r:id="rId63" w:name="DefaultOcxName271" w:shapeid="_x0000_i1284"/>
+                          </w:object>
+                        </w:r>
+                      </w:p>
+                    </w:tc>
+                    <w:tc>
+                      <w:tcPr>
+                        <w:tcW w:w="0" w:type="auto"/>
+                        <w:shd w:val="clear" w:color="auto" w:fill="96FF96"/>
+                        <w:vAlign w:val="center"/>
+                        <w:hideMark/>
+                      </w:tcPr>
+                      <w:p>
+                        <w:pPr>
+                          <w:spacing w:after="0" w:line="240" w:lineRule="auto"/>
+                          <w:rPr>
+                            <w:rFonts w:ascii="Times New Roman" w:eastAsia="Times New Roman" w:hAnsi="Times New Roman" w:cs="Times New Roman"/>
+                            <w:sz w:val="24"/>
+                            <w:szCs w:val="24"/>
+                          </w:rPr>
+                        </w:pPr>
+                        <w:r>
+                          <w:rPr>
+                            <w:rFonts w:ascii="Times New Roman" w:eastAsia="Times New Roman" w:hAnsi="Times New Roman" w:cs="Times New Roman"/>
+                            <w:sz w:val="24"/>
+                            <w:szCs w:val="24"/>
+                          </w:rPr>
+                          <w:t>SWOT analysis</w:t>
+                        </w:r>
+                      </w:p>
+                    </w:tc>
+                  </w:tr>
+                  <w:tr>
+                    <w:tc>
+                      <w:tcPr>
+                        <w:tcW w:w="0" w:type="auto"/>
+                        <w:vAlign w:val="center"/>
+                        <w:hideMark/>
+                      </w:tcPr>
+                      <w:p>
+                        <w:pPr>
+                          <w:spacing w:after="0" w:line="240" w:lineRule="auto"/>
+                          <w:rPr>
+                            <w:rFonts w:ascii="Times New Roman" w:eastAsia="Times New Roman" w:hAnsi="Times New Roman" w:cs="Times New Roman"/>
+                            <w:sz w:val="24"/>
+                            <w:szCs w:val="24"/>
+                          </w:rPr>
+                        </w:pPr>
+                        <w:r>
+                          <w:rPr>
+                            <w:rFonts w:ascii="Times New Roman" w:eastAsia="Times New Roman" w:hAnsi="Times New Roman" w:cs="Times New Roman"/>
+                            <w:sz w:val="24"/>
+                            <w:szCs w:val="24"/>
+                          </w:rPr>
+                          <w:object w:dxaOrig="1440" w:dyaOrig="1440">
+                            <v:shape id="_x0000_i1283" type="#_x0000_t75" style="width:18pt;height:15.6pt" o:ole="">
+                              <v:imagedata r:id="rId4" o:title=""/>
+                            </v:shape>
+                            <w:control r:id="rId64" w:name="DefaultOcxName281" w:shapeid="_x0000_i1283"/>
+                          </w:object>
+                        </w:r>
+                      </w:p>
+                    </w:tc>
+                    <w:tc>
+                      <w:tcPr>
+                        <w:tcW w:w="0" w:type="auto"/>
+                        <w:vAlign w:val="center"/>
+                        <w:hideMark/>
+                      </w:tcPr>
+                      <w:p>
+                        <w:pPr>
+                          <w:spacing w:after="0" w:line="240" w:lineRule="auto"/>
+                          <w:rPr>
+                            <w:rFonts w:ascii="Times New Roman" w:eastAsia="Times New Roman" w:hAnsi="Times New Roman" w:cs="Times New Roman"/>
+                            <w:sz w:val="24"/>
+                            <w:szCs w:val="24"/>
+                          </w:rPr>
+                        </w:pPr>
+                        <w:r>
+                          <w:rPr>
+                            <w:rFonts w:ascii="Times New Roman" w:eastAsia="Times New Roman" w:hAnsi="Times New Roman" w:cs="Times New Roman"/>
+                            <w:sz w:val="24"/>
+                            <w:szCs w:val="24"/>
+                          </w:rPr>
+                          <w:t>Portfolio analysis</w:t>
+                        </w:r>
+                      </w:p>
+                    </w:tc>
+                  </w:tr>
+                  <w:tr>
+                    <w:tc>
+                      <w:tcPr>
+                        <w:tcW w:w="0" w:type="auto"/>
+                        <w:vAlign w:val="center"/>
+                        <w:hideMark/>
+                      </w:tcPr>
+                      <w:p>
+                        <w:pPr>
+                          <w:spacing w:after="0" w:line="240" w:lineRule="auto"/>
+                          <w:rPr>
+                            <w:rFonts w:ascii="Times New Roman" w:eastAsia="Times New Roman" w:hAnsi="Times New Roman" w:cs="Times New Roman"/>
+                            <w:sz w:val="24"/>
+                            <w:szCs w:val="24"/>
+                          </w:rPr>
+                        </w:pPr>
+                        <w:r>
+                          <w:rPr>
+                            <w:rFonts w:ascii="Times New Roman" w:eastAsia="Times New Roman" w:hAnsi="Times New Roman" w:cs="Times New Roman"/>
+                            <w:sz w:val="24"/>
+                            <w:szCs w:val="24"/>
+                          </w:rPr>
+                          <w:object w:dxaOrig="1440" w:dyaOrig="1440">
+                            <v:shape id="_x0000_i1282" type="#_x0000_t75" style="width:18pt;height:15.6pt" o:ole="">
+                              <v:imagedata r:id="rId4" o:title=""/>
+                            </v:shape>
+                            <w:control r:id="rId65" w:name="DefaultOcxName291" w:shapeid="_x0000_i1282"/>
+                          </w:object>
+                        </w:r>
+                      </w:p>
+                    </w:tc>
+                    <w:tc>
+                      <w:tcPr>
+                        <w:tcW w:w="0" w:type="auto"/>
+                        <w:vAlign w:val="center"/>
+                        <w:hideMark/>
+                      </w:tcPr>
+                      <w:p>
+                        <w:pPr>
+                          <w:spacing w:after="0" w:line="240" w:lineRule="auto"/>
+                          <w:rPr>
+                            <w:rFonts w:ascii="Times New Roman" w:eastAsia="Times New Roman" w:hAnsi="Times New Roman" w:cs="Times New Roman"/>
+                            <w:sz w:val="24"/>
+                            <w:szCs w:val="24"/>
+                          </w:rPr>
+                        </w:pPr>
+                        <w:r>
+                          <w:rPr>
+                            <w:rFonts w:ascii="Times New Roman" w:eastAsia="Times New Roman" w:hAnsi="Times New Roman" w:cs="Times New Roman"/>
+                            <w:sz w:val="24"/>
+                            <w:szCs w:val="24"/>
+                          </w:rPr>
+                          <w:t>Value chain analysis</w:t>
+                        </w:r>
+                      </w:p>
+                    </w:tc>
+                  </w:tr>
+                </w:tbl>
+                <w:p>
+                  <w:pPr>
+                    <w:spacing w:after="0" w:line="240" w:lineRule="auto"/>
+                    <w:rPr>
+                      <w:rFonts w:ascii="Times New Roman" w:eastAsia="Times New Roman" w:hAnsi="Times New Roman" w:cs="Times New Roman"/>
+                      <w:sz w:val="24"/>
+                      <w:szCs w:val="24"/>
+                    </w:rPr>
+                  </w:pPr>
+                </w:p>
+              </w:tc>
+            </w:tr>
+          </w:tbl>
+          <w:p>
+            <w:pPr>
+              <w:spacing w:after="0" w:line="240" w:lineRule="auto"/>
+              <w:rPr>
+                <w:rFonts w:ascii="Times New Roman" w:eastAsia="Times New Roman" w:hAnsi="Times New Roman" w:cs="Times New Roman"/>
+                <w:color w:val="000000"/>
+                <w:sz w:val="27"/>
+                <w:szCs w:val="27"/>
+              </w:rPr>
+            </w:pPr>
+            <w:r>
+              <w:rPr>
+                <w:rFonts w:ascii="Times New Roman" w:eastAsia="Times New Roman" w:hAnsi="Times New Roman" w:cs="Times New Roman"/>
+                <w:color w:val="000000"/>
+                <w:sz w:val="27"/>
+                <w:szCs w:val="27"/>
+              </w:rPr>
+              <w:pict>
+                <v:rect id="_x0000_i1173" style="width:0;height:1.5pt" o:hralign="center" o:hrstd="t" o:hr="t" fillcolor="#a0a0a0" stroked="f"/>
+              </w:pict>
+            </w:r>
+          </w:p>
+        </w:tc>
+      </w:tr>
+      <w:tr>
+        <w:tc>
+          <w:tcPr>
+            <w:tcW w:w="0" w:type="auto"/>
+            <w:vAlign w:val="center"/>
+            <w:hideMark/>
+          </w:tcPr>
+          <w:tbl>
+            <w:tblPr>
+              <w:tblW w:w="21060" w:type="dxa"/>
+              <w:tblCellSpacing w:w="0" w:type="dxa"/>
+              <w:tblCellMar>
+                <w:top w:w="48" w:type="dxa"/>
+                <w:left w:w="48" w:type="dxa"/>
+                <w:bottom w:w="48" w:type="dxa"/>
+                <w:right w:w="48" w:type="dxa"/>
+              </w:tblCellMar>
+              <w:tblLook w:val="04A0" w:firstRow="1" w:lastRow="0" w:firstColumn="1" w:lastColumn="0" w:noHBand="0" w:noVBand="1"/>
+            </w:tblPr>
+            <w:tblGrid>
+              <w:gridCol w:w="21060"/>
+            </w:tblGrid>
+            <w:tr>
+              <w:trPr>
+                <w:tblCellSpacing w:w="0" w:type="dxa"/>
+              </w:trPr>
+              <w:tc>
+                <w:tcPr>
+                  <w:tcW w:w="0" w:type="auto"/>
+                  <w:vAlign w:val="center"/>
+                  <w:hideMark/>
+                </w:tcPr>
+                <w:p>
+                  <w:pPr>
+                    <w:spacing w:after="0" w:line="240" w:lineRule="auto"/>
+                    <w:rPr>
+                      <w:rFonts w:ascii="Times New Roman" w:eastAsia="Times New Roman" w:hAnsi="Times New Roman" w:cs="Times New Roman"/>
+                      <w:sz w:val="24"/>
+                      <w:szCs w:val="24"/>
+                    </w:rPr>
+                  </w:pPr>
+                  <w:r>
+                    <w:rPr>
+                      <w:rFonts w:ascii="Times New Roman" w:eastAsia="Times New Roman" w:hAnsi="Times New Roman" w:cs="Times New Roman"/>
+                      <w:b/>
+                      <w:bCs/>
+                      <w:sz w:val="24"/>
+                      <w:szCs w:val="24"/>
+                    </w:rPr>
+                    <w:t>9 These are the advantages of having Human Resource Audit on a period basis for an organization, but …………</w:t>
+                  </w:r>
+                </w:p>
+              </w:tc>
+            </w:tr>
+            <w:tr>
+              <w:trPr>
+                <w:tblCellSpacing w:w="0" w:type="dxa"/>
+              </w:trPr>
+              <w:tc>
+                <w:tcPr>
+                  <w:tcW w:w="0" w:type="auto"/>
+                  <w:vAlign w:val="center"/>
+                  <w:hideMark/>
+                </w:tcPr>
+                <w:tbl>
+                  <w:tblPr>
+                    <w:tblW w:w="0" w:type="auto"/>
+                    <w:tblCellMar>
+                      <w:top w:w="15" w:type="dxa"/>
+                      <w:left w:w="15" w:type="dxa"/>
+                      <w:bottom w:w="15" w:type="dxa"/>
+                      <w:right w:w="15" w:type="dxa"/>
+                    </w:tblCellMar>
+                    <w:tblLook w:val="04A0" w:firstRow="1" w:lastRow="0" w:firstColumn="1" w:lastColumn="0" w:noHBand="0" w:noVBand="1"/>
+                  </w:tblPr>
+                  <w:tblGrid>
+                    <w:gridCol w:w="390"/>
+                    <w:gridCol w:w="5562"/>
+                  </w:tblGrid>
+                  <w:tr>
+                    <w:tc>
+                      <w:tcPr>
+                        <w:tcW w:w="0" w:type="auto"/>
+                        <w:vAlign w:val="center"/>
+                        <w:hideMark/>
+                      </w:tcPr>
+                      <w:p>
+                        <w:pPr>
+                          <w:spacing w:after="0" w:line="240" w:lineRule="auto"/>
+                          <w:rPr>
+                            <w:rFonts w:ascii="Times New Roman" w:eastAsia="Times New Roman" w:hAnsi="Times New Roman" w:cs="Times New Roman"/>
+                            <w:sz w:val="24"/>
+                            <w:szCs w:val="24"/>
+                          </w:rPr>
+                        </w:pPr>
+                        <w:r>
+                          <w:rPr>
+                            <w:rFonts w:ascii="Times New Roman" w:eastAsia="Times New Roman" w:hAnsi="Times New Roman" w:cs="Times New Roman"/>
+                            <w:sz w:val="24"/>
+                            <w:szCs w:val="24"/>
+                          </w:rPr>
+                          <w:object w:dxaOrig="1440" w:dyaOrig="1440">
+                            <v:shape id="_x0000_i1281" type="#_x0000_t75" style="width:18pt;height:15.6pt" o:ole="">
+                              <v:imagedata r:id="rId4" o:title=""/>
+                            </v:shape>
+                            <w:control r:id="rId66" w:name="DefaultOcxName30" w:shapeid="_x0000_i1281"/>
+                          </w:object>
+                        </w:r>
+                      </w:p>
+                    </w:tc>
+                    <w:tc>
+                      <w:tcPr>
+                        <w:tcW w:w="0" w:type="auto"/>
+                        <w:vAlign w:val="center"/>
+                        <w:hideMark/>
+                      </w:tcPr>
+                      <w:p>
+                        <w:pPr>
+                          <w:spacing w:after="0" w:line="240" w:lineRule="auto"/>
+                          <w:rPr>
+                            <w:rFonts w:ascii="Times New Roman" w:eastAsia="Times New Roman" w:hAnsi="Times New Roman" w:cs="Times New Roman"/>
+                            <w:sz w:val="24"/>
+                            <w:szCs w:val="24"/>
+                          </w:rPr>
+                        </w:pPr>
+                        <w:r>
+                          <w:rPr>
+                            <w:rFonts w:ascii="Times New Roman" w:eastAsia="Times New Roman" w:hAnsi="Times New Roman" w:cs="Times New Roman"/>
+                            <w:sz w:val="24"/>
+                            <w:szCs w:val="24"/>
+                          </w:rPr>
+                          <w:t>Improves professional image of HR department</w:t>
+                        </w:r>
+                      </w:p>
+                    </w:tc>
+                  </w:tr>
+                  <w:tr>
+                    <w:tc>
+                      <w:tcPr>
+                        <w:tcW w:w="0" w:type="auto"/>
+                        <w:vAlign w:val="center"/>
+                        <w:hideMark/>
+                      </w:tcPr>
+                      <w:p>
+                        <w:pPr>
+                          <w:spacing w:after="0" w:line="240" w:lineRule="auto"/>
+                          <w:rPr>
+                            <w:rFonts w:ascii="Times New Roman" w:eastAsia="Times New Roman" w:hAnsi="Times New Roman" w:cs="Times New Roman"/>
+                            <w:sz w:val="24"/>
+                            <w:szCs w:val="24"/>
+                          </w:rPr>
+                        </w:pPr>
+                        <w:r>
+                          <w:rPr>
+                            <w:rFonts w:ascii="Times New Roman" w:eastAsia="Times New Roman" w:hAnsi="Times New Roman" w:cs="Times New Roman"/>
+                            <w:sz w:val="24"/>
+                            <w:szCs w:val="24"/>
+                          </w:rPr>
+                          <w:object w:dxaOrig="1440" w:dyaOrig="1440">
+                            <v:shape id="_x0000_i1280" type="#_x0000_t75" style="width:18pt;height:15.6pt" o:ole="">
+                              <v:imagedata r:id="rId4" o:title=""/>
+                            </v:shape>
+                            <w:control r:id="rId67" w:name="DefaultOcxName31" w:shapeid="_x0000_i1280"/>
+                          </w:object>
+                        </w:r>
+                      </w:p>
+                    </w:tc>
+                    <w:tc>
+                      <w:tcPr>
+                        <w:tcW w:w="0" w:type="auto"/>
+                        <w:vAlign w:val="center"/>
+                        <w:hideMark/>
+                      </w:tcPr>
+                      <w:p>
+                        <w:pPr>
+                          <w:spacing w:after="0" w:line="240" w:lineRule="auto"/>
+                          <w:rPr>
+                            <w:rFonts w:ascii="Times New Roman" w:eastAsia="Times New Roman" w:hAnsi="Times New Roman" w:cs="Times New Roman"/>
+                            <w:sz w:val="24"/>
+                            <w:szCs w:val="24"/>
+                          </w:rPr>
+                        </w:pPr>
+                        <w:r>
+                          <w:rPr>
+                            <w:rFonts w:ascii="Times New Roman" w:eastAsia="Times New Roman" w:hAnsi="Times New Roman" w:cs="Times New Roman"/>
+                            <w:sz w:val="24"/>
+                            <w:szCs w:val="24"/>
+                          </w:rPr>
+                          <w:t>HR departments duties and responsibilities are classified</w:t>
+                        </w:r>
+                      </w:p>
+                    </w:tc>
+                  </w:tr>
+                  <w:tr>
+                    <w:tc>
+                      <w:tcPr>
+                        <w:tcW w:w="0" w:type="auto"/>
+                        <w:shd w:val="clear" w:color="auto" w:fill="96FF96"/>
+                        <w:vAlign w:val="center"/>
+                        <w:hideMark/>
+                      </w:tcPr>
+                      <w:p>
+                        <w:pPr>
+                          <w:spacing w:after="0" w:line="240" w:lineRule="auto"/>
+                          <w:rPr>
+                            <w:rFonts w:ascii="Times New Roman" w:eastAsia="Times New Roman" w:hAnsi="Times New Roman" w:cs="Times New Roman"/>
+                            <w:sz w:val="24"/>
+                            <w:szCs w:val="24"/>
+                          </w:rPr>
+                        </w:pPr>
+                        <w:r>
+                          <w:rPr>
+                            <w:rFonts w:ascii="Times New Roman" w:eastAsia="Times New Roman" w:hAnsi="Times New Roman" w:cs="Times New Roman"/>
+                            <w:sz w:val="24"/>
+                            <w:szCs w:val="24"/>
+                          </w:rPr>
+                          <w:object w:dxaOrig="1440" w:dyaOrig="1440">
+                            <v:shape id="_x0000_i1279" type="#_x0000_t75" style="width:18pt;height:15.6pt" o:ole="">
+                              <v:imagedata r:id="rId7" o:title=""/>
+                            </v:shape>
+                            <w:control r:id="rId68" w:name="DefaultOcxName32" w:shapeid="_x0000_i1279"/>
+                          </w:object>
+                        </w:r>
+                      </w:p>
+                    </w:tc>
+                    <w:tc>
+                      <w:tcPr>
+                        <w:tcW w:w="0" w:type="auto"/>
+                        <w:shd w:val="clear" w:color="auto" w:fill="96FF96"/>
+                        <w:vAlign w:val="center"/>
+                        <w:hideMark/>
+                      </w:tcPr>
+                      <w:p>
+                        <w:pPr>
+                          <w:spacing w:after="0" w:line="240" w:lineRule="auto"/>
+                          <w:rPr>
+                            <w:rFonts w:ascii="Times New Roman" w:eastAsia="Times New Roman" w:hAnsi="Times New Roman" w:cs="Times New Roman"/>
+                            <w:sz w:val="24"/>
+                            <w:szCs w:val="24"/>
+                          </w:rPr>
+                        </w:pPr>
+                        <w:r>
+                          <w:rPr>
+                            <w:rFonts w:ascii="Times New Roman" w:eastAsia="Times New Roman" w:hAnsi="Times New Roman" w:cs="Times New Roman"/>
+                            <w:sz w:val="24"/>
+                            <w:szCs w:val="24"/>
+                          </w:rPr>
+                          <w:t>Human resources cost increases</w:t>
+                        </w:r>
+                      </w:p>
+                    </w:tc>
+                  </w:tr>
+                  <w:tr>
+                    <w:tc>
+                      <w:tcPr>
+                        <w:tcW w:w="0" w:type="auto"/>
+                        <w:vAlign w:val="center"/>
+                        <w:hideMark/>
+                      </w:tcPr>
+                      <w:p>
+                        <w:pPr>
+                          <w:spacing w:after="0" w:line="240" w:lineRule="auto"/>
+                          <w:rPr>
+                            <w:rFonts w:ascii="Times New Roman" w:eastAsia="Times New Roman" w:hAnsi="Times New Roman" w:cs="Times New Roman"/>
+                            <w:sz w:val="24"/>
+                            <w:szCs w:val="24"/>
+                          </w:rPr>
+                        </w:pPr>
+                        <w:r>
+                          <w:rPr>
+                            <w:rFonts w:ascii="Times New Roman" w:eastAsia="Times New Roman" w:hAnsi="Times New Roman" w:cs="Times New Roman"/>
+                            <w:sz w:val="24"/>
+                            <w:szCs w:val="24"/>
+                          </w:rPr>
+                          <w:object w:dxaOrig="1440" w:dyaOrig="1440">
+                            <v:shape id="_x0000_i1278" type="#_x0000_t75" style="width:18pt;height:15.6pt" o:ole="">
+                              <v:imagedata r:id="rId4" o:title=""/>
+                            </v:shape>
+                            <w:control r:id="rId69" w:name="DefaultOcxName33" w:shapeid="_x0000_i1278"/>
+                          </w:object>
+                        </w:r>
+                      </w:p>
+                    </w:tc>
+                    <w:tc>
+                      <w:tcPr>
+                        <w:tcW w:w="0" w:type="auto"/>
+                        <w:vAlign w:val="center"/>
+                        <w:hideMark/>
+                      </w:tcPr>
+                      <w:p>
+                        <w:pPr>
+                          <w:spacing w:after="0" w:line="240" w:lineRule="auto"/>
+                          <w:rPr>
+                            <w:rFonts w:ascii="Times New Roman" w:eastAsia="Times New Roman" w:hAnsi="Times New Roman" w:cs="Times New Roman"/>
+                            <w:sz w:val="24"/>
+                            <w:szCs w:val="24"/>
+                          </w:rPr>
+                        </w:pPr>
+                        <w:r>
+                          <w:rPr>
+                            <w:rFonts w:ascii="Times New Roman" w:eastAsia="Times New Roman" w:hAnsi="Times New Roman" w:cs="Times New Roman"/>
+                            <w:sz w:val="24"/>
+                            <w:szCs w:val="24"/>
+                          </w:rPr>
+                          <w:t>Critical personnel problems can be identified well in time</w:t>
+                        </w:r>
+                      </w:p>
+                    </w:tc>
+                  </w:tr>
+                </w:tbl>
+                <w:p>
+                  <w:pPr>
+                    <w:spacing w:after="0" w:line="240" w:lineRule="auto"/>
+                    <w:rPr>
+                      <w:rFonts w:ascii="Times New Roman" w:eastAsia="Times New Roman" w:hAnsi="Times New Roman" w:cs="Times New Roman"/>
+                      <w:sz w:val="24"/>
+                      <w:szCs w:val="24"/>
+                    </w:rPr>
+                  </w:pPr>
+                </w:p>
+              </w:tc>
+            </w:tr>
+          </w:tbl>
+          <w:p>
+            <w:pPr>
+              <w:spacing w:after="0" w:line="240" w:lineRule="auto"/>
+              <w:rPr>
+                <w:rFonts w:ascii="Times New Roman" w:eastAsia="Times New Roman" w:hAnsi="Times New Roman" w:cs="Times New Roman"/>
+                <w:color w:val="000000"/>
+                <w:sz w:val="27"/>
+                <w:szCs w:val="27"/>
+              </w:rPr>
+            </w:pPr>
+            <w:r>
+              <w:rPr>
+                <w:rFonts w:ascii="Times New Roman" w:eastAsia="Times New Roman" w:hAnsi="Times New Roman" w:cs="Times New Roman"/>
+                <w:color w:val="000000"/>
+                <w:sz w:val="27"/>
+                <w:szCs w:val="27"/>
+              </w:rPr>
+              <w:pict>
+                <v:rect id="_x0000_i1174" style="width:0;height:1.5pt" o:hralign="center" o:hrstd="t" o:hr="t" fillcolor="#a0a0a0" stroked="f"/>
+              </w:pict>
+            </w:r>
+          </w:p>
+        </w:tc>
+      </w:tr>
+      <w:tr>
+        <w:tc>
+          <w:tcPr>
+            <w:tcW w:w="0" w:type="auto"/>
+            <w:vAlign w:val="center"/>
+            <w:hideMark/>
+          </w:tcPr>
+          <w:tbl>
+            <w:tblPr>
+              <w:tblW w:w="21060" w:type="dxa"/>
+              <w:tblCellSpacing w:w="0" w:type="dxa"/>
+              <w:tblCellMar>
+                <w:top w:w="48" w:type="dxa"/>
+                <w:left w:w="48" w:type="dxa"/>
+                <w:bottom w:w="48" w:type="dxa"/>
+                <w:right w:w="48" w:type="dxa"/>
+              </w:tblCellMar>
+              <w:tblLook w:val="04A0" w:firstRow="1" w:lastRow="0" w:firstColumn="1" w:lastColumn="0" w:noHBand="0" w:noVBand="1"/>
+            </w:tblPr>
+            <w:tblGrid>
+              <w:gridCol w:w="21060"/>
+            </w:tblGrid>
+            <w:tr>
+              <w:trPr>
+                <w:tblCellSpacing w:w="0" w:type="dxa"/>
+              </w:trPr>
+              <w:tc>
+                <w:tcPr>
+                  <w:tcW w:w="0" w:type="auto"/>
+                  <w:vAlign w:val="center"/>
+                  <w:hideMark/>
+                </w:tcPr>
+                <w:p>
+                  <w:pPr>
+                    <w:spacing w:after="0" w:line="240" w:lineRule="auto"/>
+                    <w:rPr>
+                      <w:rFonts w:ascii="Times New Roman" w:eastAsia="Times New Roman" w:hAnsi="Times New Roman" w:cs="Times New Roman"/>
+                      <w:sz w:val="24"/>
+                      <w:szCs w:val="24"/>
+                    </w:rPr>
+                  </w:pPr>
+                  <w:r>
+                    <w:rPr>
+                      <w:rFonts w:ascii="Times New Roman" w:eastAsia="Times New Roman" w:hAnsi="Times New Roman" w:cs="Times New Roman"/>
+                      <w:b/>
+                      <w:bCs/>
+                      <w:sz w:val="24"/>
+                      <w:szCs w:val="24"/>
+                    </w:rPr>
+                    <w:t>10 These are some of the problems faced by organizations while carrying out Human Resource Audits</w:t>
+                  </w:r>
+                </w:p>
+              </w:tc>
+            </w:tr>
+            <w:tr>
+              <w:trPr>
+                <w:tblCellSpacing w:w="0" w:type="dxa"/>
+              </w:trPr>
+              <w:tc>
+                <w:tcPr>
+                  <w:tcW w:w="0" w:type="auto"/>
+                  <w:vAlign w:val="center"/>
+                  <w:hideMark/>
+                </w:tcPr>
+                <w:tbl>
+                  <w:tblPr>
+                    <w:tblW w:w="0" w:type="auto"/>
+                    <w:tblCellMar>
+                      <w:top w:w="15" w:type="dxa"/>
+                      <w:left w:w="15" w:type="dxa"/>
+                      <w:bottom w:w="15" w:type="dxa"/>
+                      <w:right w:w="15" w:type="dxa"/>
+                    </w:tblCellMar>
+                    <w:tblLook w:val="04A0" w:firstRow="1" w:lastRow="0" w:firstColumn="1" w:lastColumn="0" w:noHBand="0" w:noVBand="1"/>
+                  </w:tblPr>
+                  <w:tblGrid>
+                    <w:gridCol w:w="390"/>
+                    <w:gridCol w:w="5309"/>
+                  </w:tblGrid>
+                  <w:tr>
+                    <w:tc>
+                      <w:tcPr>
+                        <w:tcW w:w="0" w:type="auto"/>
+                        <w:vAlign w:val="center"/>
+                        <w:hideMark/>
+                      </w:tcPr>
+                      <w:p>
+                        <w:pPr>
+                          <w:spacing w:after="0" w:line="240" w:lineRule="auto"/>
+                          <w:rPr>
+                            <w:rFonts w:ascii="Times New Roman" w:eastAsia="Times New Roman" w:hAnsi="Times New Roman" w:cs="Times New Roman"/>
+                            <w:sz w:val="24"/>
+                            <w:szCs w:val="24"/>
+                          </w:rPr>
+                        </w:pPr>
+                        <w:r>
+                          <w:rPr>
+                            <w:rFonts w:ascii="Times New Roman" w:eastAsia="Times New Roman" w:hAnsi="Times New Roman" w:cs="Times New Roman"/>
+                            <w:sz w:val="24"/>
+                            <w:szCs w:val="24"/>
+                          </w:rPr>
+                          <w:lastRenderedPageBreak/>
+                          <w:object w:dxaOrig="1440" w:dyaOrig="1440">
+                            <v:shape id="_x0000_i1277" type="#_x0000_t75" style="width:18pt;height:15.6pt" o:ole="">
+                              <v:imagedata r:id="rId4" o:title=""/>
+                            </v:shape>
+                            <w:control r:id="rId70" w:name="DefaultOcxName34" w:shapeid="_x0000_i1277"/>
+                          </w:object>
+                        </w:r>
+                      </w:p>
+                    </w:tc>
+                    <w:tc>
+                      <w:tcPr>
+                        <w:tcW w:w="0" w:type="auto"/>
+                        <w:vAlign w:val="center"/>
+                        <w:hideMark/>
+                      </w:tcPr>
+                      <w:p>
+                        <w:pPr>
+                          <w:spacing w:after="0" w:line="240" w:lineRule="auto"/>
+                          <w:rPr>
+                            <w:rFonts w:ascii="Times New Roman" w:eastAsia="Times New Roman" w:hAnsi="Times New Roman" w:cs="Times New Roman"/>
+                            <w:sz w:val="24"/>
+                            <w:szCs w:val="24"/>
+                          </w:rPr>
+                        </w:pPr>
+                        <w:r>
+                          <w:rPr>
+                            <w:rFonts w:ascii="Times New Roman" w:eastAsia="Times New Roman" w:hAnsi="Times New Roman" w:cs="Times New Roman"/>
+                            <w:sz w:val="24"/>
+                            <w:szCs w:val="24"/>
+                          </w:rPr>
+                          <w:t>Audits may turn into fault finding sessions</w:t>
+                        </w:r>
+                      </w:p>
+                    </w:tc>
+                  </w:tr>
+                  <w:tr>
+                    <w:tc>
+                      <w:tcPr>
+                        <w:tcW w:w="0" w:type="auto"/>
+                        <w:shd w:val="clear" w:color="auto" w:fill="96FF96"/>
+                        <w:vAlign w:val="center"/>
+                        <w:hideMark/>
+                      </w:tcPr>
+                      <w:p>
+                        <w:pPr>
+                          <w:spacing w:after="0" w:line="240" w:lineRule="auto"/>
+                          <w:rPr>
+                            <w:rFonts w:ascii="Times New Roman" w:eastAsia="Times New Roman" w:hAnsi="Times New Roman" w:cs="Times New Roman"/>
+                            <w:sz w:val="24"/>
+                            <w:szCs w:val="24"/>
+                          </w:rPr>
+                        </w:pPr>
+                        <w:r>
+                          <w:rPr>
+                            <w:rFonts w:ascii="Times New Roman" w:eastAsia="Times New Roman" w:hAnsi="Times New Roman" w:cs="Times New Roman"/>
+                            <w:sz w:val="24"/>
+                            <w:szCs w:val="24"/>
+                          </w:rPr>
+                          <w:object w:dxaOrig="1440" w:dyaOrig="1440">
+                            <v:shape id="_x0000_i1276" type="#_x0000_t75" style="width:18pt;height:15.6pt" o:ole="">
+                              <v:imagedata r:id="rId7" o:title=""/>
+                            </v:shape>
+                            <w:control r:id="rId71" w:name="DefaultOcxName35" w:shapeid="_x0000_i1276"/>
+                          </w:object>
+                        </w:r>
+                      </w:p>
+                    </w:tc>
+                    <w:tc>
+                      <w:tcPr>
+                        <w:tcW w:w="0" w:type="auto"/>
+                        <w:shd w:val="clear" w:color="auto" w:fill="96FF96"/>
+                        <w:vAlign w:val="center"/>
+                        <w:hideMark/>
+                      </w:tcPr>
+                      <w:p>
+                        <w:pPr>
+                          <w:spacing w:after="0" w:line="240" w:lineRule="auto"/>
+                          <w:rPr>
+                            <w:rFonts w:ascii="Times New Roman" w:eastAsia="Times New Roman" w:hAnsi="Times New Roman" w:cs="Times New Roman"/>
+                            <w:sz w:val="24"/>
+                            <w:szCs w:val="24"/>
+                          </w:rPr>
+                        </w:pPr>
+                        <w:r>
+                          <w:rPr>
+                            <w:rFonts w:ascii="Times New Roman" w:eastAsia="Times New Roman" w:hAnsi="Times New Roman" w:cs="Times New Roman"/>
+                            <w:sz w:val="24"/>
+                            <w:szCs w:val="24"/>
+                          </w:rPr>
+                          <w:t>Reduced cost towards the Human Resources</w:t>
+                        </w:r>
+                      </w:p>
+                    </w:tc>
+                  </w:tr>
+                  <w:tr>
+                    <w:tc>
+                      <w:tcPr>
+                        <w:tcW w:w="0" w:type="auto"/>
+                        <w:vAlign w:val="center"/>
+                        <w:hideMark/>
+                      </w:tcPr>
+                      <w:p>
+                        <w:pPr>
+                          <w:spacing w:after="0" w:line="240" w:lineRule="auto"/>
+                          <w:rPr>
+                            <w:rFonts w:ascii="Times New Roman" w:eastAsia="Times New Roman" w:hAnsi="Times New Roman" w:cs="Times New Roman"/>
+                            <w:sz w:val="24"/>
+                            <w:szCs w:val="24"/>
+                          </w:rPr>
+                        </w:pPr>
+                        <w:r>
+                          <w:rPr>
+                            <w:rFonts w:ascii="Times New Roman" w:eastAsia="Times New Roman" w:hAnsi="Times New Roman" w:cs="Times New Roman"/>
+                            <w:sz w:val="24"/>
+                            <w:szCs w:val="24"/>
+                          </w:rPr>
+                          <w:object w:dxaOrig="1440" w:dyaOrig="1440">
+                            <v:shape id="_x0000_i1275" type="#_x0000_t75" style="width:18pt;height:15.6pt" o:ole="">
+                              <v:imagedata r:id="rId4" o:title=""/>
+                            </v:shape>
+                            <w:control r:id="rId72" w:name="DefaultOcxName36" w:shapeid="_x0000_i1275"/>
+                          </w:object>
+                        </w:r>
+                      </w:p>
+                    </w:tc>
+                    <w:tc>
+                      <w:tcPr>
+                        <w:tcW w:w="0" w:type="auto"/>
+                        <w:vAlign w:val="center"/>
+                        <w:hideMark/>
+                      </w:tcPr>
+                      <w:p>
+                        <w:pPr>
+                          <w:spacing w:after="0" w:line="240" w:lineRule="auto"/>
+                          <w:rPr>
+                            <w:rFonts w:ascii="Times New Roman" w:eastAsia="Times New Roman" w:hAnsi="Times New Roman" w:cs="Times New Roman"/>
+                            <w:sz w:val="24"/>
+                            <w:szCs w:val="24"/>
+                          </w:rPr>
+                        </w:pPr>
+                        <w:r>
+                          <w:rPr>
+                            <w:rFonts w:ascii="Times New Roman" w:eastAsia="Times New Roman" w:hAnsi="Times New Roman" w:cs="Times New Roman"/>
+                            <w:sz w:val="24"/>
+                            <w:szCs w:val="24"/>
+                          </w:rPr>
+                          <w:t>It may create more problems than finding out solutions</w:t>
+                        </w:r>
+                      </w:p>
+                    </w:tc>
+                  </w:tr>
+                  <w:tr>
+                    <w:tc>
+                      <w:tcPr>
+                        <w:tcW w:w="0" w:type="auto"/>
+                        <w:vAlign w:val="center"/>
+                        <w:hideMark/>
+                      </w:tcPr>
+                      <w:p>
+                        <w:pPr>
+                          <w:spacing w:after="0" w:line="240" w:lineRule="auto"/>
+                          <w:rPr>
+                            <w:rFonts w:ascii="Times New Roman" w:eastAsia="Times New Roman" w:hAnsi="Times New Roman" w:cs="Times New Roman"/>
+                            <w:sz w:val="24"/>
+                            <w:szCs w:val="24"/>
+                          </w:rPr>
+                        </w:pPr>
+                        <w:r>
+                          <w:rPr>
+                            <w:rFonts w:ascii="Times New Roman" w:eastAsia="Times New Roman" w:hAnsi="Times New Roman" w:cs="Times New Roman"/>
+                            <w:sz w:val="24"/>
+                            <w:szCs w:val="24"/>
+                          </w:rPr>
+                          <w:object w:dxaOrig="1440" w:dyaOrig="1440">
+                            <v:shape id="_x0000_i1274" type="#_x0000_t75" style="width:18pt;height:15.6pt" o:ole="">
+                              <v:imagedata r:id="rId4" o:title=""/>
+                            </v:shape>
+                            <w:control r:id="rId73" w:name="DefaultOcxName37" w:shapeid="_x0000_i1274"/>
+                          </w:object>
+                        </w:r>
+                      </w:p>
+                    </w:tc>
+                    <w:tc>
+                      <w:tcPr>
+                        <w:tcW w:w="0" w:type="auto"/>
+                        <w:vAlign w:val="center"/>
+                        <w:hideMark/>
+                      </w:tcPr>
+                      <w:p>
+                        <w:pPr>
+                          <w:spacing w:after="0" w:line="240" w:lineRule="auto"/>
+                          <w:rPr>
+                            <w:rFonts w:ascii="Times New Roman" w:eastAsia="Times New Roman" w:hAnsi="Times New Roman" w:cs="Times New Roman"/>
+                            <w:sz w:val="24"/>
+                            <w:szCs w:val="24"/>
+                          </w:rPr>
+                        </w:pPr>
+                        <w:r>
+                          <w:rPr>
+                            <w:rFonts w:ascii="Times New Roman" w:eastAsia="Times New Roman" w:hAnsi="Times New Roman" w:cs="Times New Roman"/>
+                            <w:sz w:val="24"/>
+                            <w:szCs w:val="24"/>
+                          </w:rPr>
+                          <w:t>All of the above</w:t>
+                        </w:r>
+                      </w:p>
+                    </w:tc>
+                  </w:tr>
+                </w:tbl>
+                <w:p>
+                  <w:pPr>
+                    <w:spacing w:after="0" w:line="240" w:lineRule="auto"/>
+                    <w:rPr>
+                      <w:rFonts w:ascii="Times New Roman" w:eastAsia="Times New Roman" w:hAnsi="Times New Roman" w:cs="Times New Roman"/>
+                      <w:sz w:val="24"/>
+                      <w:szCs w:val="24"/>
+                    </w:rPr>
+                  </w:pPr>
+                </w:p>
+              </w:tc>
+            </w:tr>
+          </w:tbl>
+          <w:p>
+            <w:pPr>
+              <w:spacing w:after="0" w:line="240" w:lineRule="auto"/>
+              <w:rPr>
+                <w:rFonts w:ascii="Times New Roman" w:eastAsia="Times New Roman" w:hAnsi="Times New Roman" w:cs="Times New Roman"/>
+                <w:color w:val="000000"/>
+                <w:sz w:val="27"/>
+                <w:szCs w:val="27"/>
+              </w:rPr>
+            </w:pPr>
+            <w:r>
+              <w:rPr>
+                <w:rFonts w:ascii="Times New Roman" w:eastAsia="Times New Roman" w:hAnsi="Times New Roman" w:cs="Times New Roman"/>
+                <w:color w:val="000000"/>
+                <w:sz w:val="27"/>
+                <w:szCs w:val="27"/>
+              </w:rPr>
+              <w:pict>
+                <v:rect id="_x0000_i1175" style="width:0;height:1.5pt" o:hralign="center" o:hrstd="t" o:hr="t" fillcolor="#a0a0a0" stroked="f"/>
+              </w:pict>
+            </w:r>
+          </w:p>
+        </w:tc>
+      </w:tr>
+      <w:tr>
+        <w:tc>
+          <w:tcPr>
+            <w:tcW w:w="0" w:type="auto"/>
+            <w:vAlign w:val="center"/>
+            <w:hideMark/>
+          </w:tcPr>
+          <w:tbl>
+            <w:tblPr>
+              <w:tblW w:w="21060" w:type="dxa"/>
+              <w:tblCellSpacing w:w="0" w:type="dxa"/>
+              <w:tblCellMar>
+                <w:top w:w="48" w:type="dxa"/>
+                <w:left w:w="48" w:type="dxa"/>
+                <w:bottom w:w="48" w:type="dxa"/>
+                <w:right w:w="48" w:type="dxa"/>
+              </w:tblCellMar>
+              <w:tblLook w:val="04A0" w:firstRow="1" w:lastRow="0" w:firstColumn="1" w:lastColumn="0" w:noHBand="0" w:noVBand="1"/>
+            </w:tblPr>
+            <w:tblGrid>
+              <w:gridCol w:w="21060"/>
+            </w:tblGrid>
+            <w:tr>
+              <w:trPr>
+                <w:tblCellSpacing w:w="0" w:type="dxa"/>
+              </w:trPr>
+              <w:tc>
+                <w:tcPr>
+                  <w:tcW w:w="0" w:type="auto"/>
+                  <w:vAlign w:val="center"/>
+                  <w:hideMark/>
+                </w:tcPr>
+                <w:p>
+                  <w:pPr>
+                    <w:spacing w:after="0" w:line="240" w:lineRule="auto"/>
+                    <w:rPr>
+                      <w:rFonts w:ascii="Times New Roman" w:eastAsia="Times New Roman" w:hAnsi="Times New Roman" w:cs="Times New Roman"/>
+                      <w:sz w:val="24"/>
+                      <w:szCs w:val="24"/>
+                    </w:rPr>
+                  </w:pPr>
+                  <w:r>
+                    <w:rPr>
+                      <w:rFonts w:ascii="Times New Roman" w:eastAsia="Times New Roman" w:hAnsi="Times New Roman" w:cs="Times New Roman"/>
+                      <w:b/>
+                      <w:bCs/>
+                      <w:sz w:val="24"/>
+                      <w:szCs w:val="24"/>
+                    </w:rPr>
+                    <w:lastRenderedPageBreak/>
+                    <w:t>11 Human Resource Research is carried out by the organizations to HR problems and its logical solutions. There are many ways to carry out HR research. Which of the following may ne be a correct option</w:t>
+                  </w:r>
+                </w:p>
+              </w:tc>
+            </w:tr>
+            <w:tr>
+              <w:trPr>
+                <w:tblCellSpacing w:w="0" w:type="dxa"/>
+              </w:trPr>
+              <w:tc>
+                <w:tcPr>
+                  <w:tcW w:w="0" w:type="auto"/>
+                  <w:vAlign w:val="center"/>
+                  <w:hideMark/>
+                </w:tcPr>
+                <w:tbl>
+                  <w:tblPr>
+                    <w:tblW w:w="0" w:type="auto"/>
+                    <w:tblCellMar>
+                      <w:top w:w="15" w:type="dxa"/>
+                      <w:left w:w="15" w:type="dxa"/>
+                      <w:bottom w:w="15" w:type="dxa"/>
+                      <w:right w:w="15" w:type="dxa"/>
+                    </w:tblCellMar>
+                    <w:tblLook w:val="04A0" w:firstRow="1" w:lastRow="0" w:firstColumn="1" w:lastColumn="0" w:noHBand="0" w:noVBand="1"/>
+                  </w:tblPr>
+                  <w:tblGrid>
+                    <w:gridCol w:w="390"/>
+                    <w:gridCol w:w="1790"/>
+                  </w:tblGrid>
+                  <w:tr>
+                    <w:tc>
+                      <w:tcPr>
+                        <w:tcW w:w="0" w:type="auto"/>
+                        <w:vAlign w:val="center"/>
+                        <w:hideMark/>
+                      </w:tcPr>
+                      <w:p>
+                        <w:pPr>
+                          <w:spacing w:after="0" w:line="240" w:lineRule="auto"/>
+                          <w:rPr>
+                            <w:rFonts w:ascii="Times New Roman" w:eastAsia="Times New Roman" w:hAnsi="Times New Roman" w:cs="Times New Roman"/>
+                            <w:sz w:val="24"/>
+                            <w:szCs w:val="24"/>
+                          </w:rPr>
+                        </w:pPr>
+                        <w:r>
+                          <w:rPr>
+                            <w:rFonts w:ascii="Times New Roman" w:eastAsia="Times New Roman" w:hAnsi="Times New Roman" w:cs="Times New Roman"/>
+                            <w:sz w:val="24"/>
+                            <w:szCs w:val="24"/>
+                          </w:rPr>
+                          <w:object w:dxaOrig="1440" w:dyaOrig="1440">
+                            <v:shape id="_x0000_i1273" type="#_x0000_t75" style="width:18pt;height:15.6pt" o:ole="">
+                              <v:imagedata r:id="rId4" o:title=""/>
+                            </v:shape>
+                            <w:control r:id="rId74" w:name="DefaultOcxName38" w:shapeid="_x0000_i1273"/>
+                          </w:object>
+                        </w:r>
+                      </w:p>
+                    </w:tc>
+                    <w:tc>
+                      <w:tcPr>
+                        <w:tcW w:w="0" w:type="auto"/>
+                        <w:vAlign w:val="center"/>
+                        <w:hideMark/>
+                      </w:tcPr>
+                      <w:p>
+                        <w:pPr>
+                          <w:spacing w:after="0" w:line="240" w:lineRule="auto"/>
+                          <w:rPr>
+                            <w:rFonts w:ascii="Times New Roman" w:eastAsia="Times New Roman" w:hAnsi="Times New Roman" w:cs="Times New Roman"/>
+                            <w:sz w:val="24"/>
+                            <w:szCs w:val="24"/>
+                          </w:rPr>
+                        </w:pPr>
+                        <w:r>
+                          <w:rPr>
+                            <w:rFonts w:ascii="Times New Roman" w:eastAsia="Times New Roman" w:hAnsi="Times New Roman" w:cs="Times New Roman"/>
+                            <w:sz w:val="24"/>
+                            <w:szCs w:val="24"/>
+                          </w:rPr>
+                          <w:t>Case study</w:t>
+                        </w:r>
+                      </w:p>
+                    </w:tc>
+                  </w:tr>
+                  <w:tr>
+                    <w:tc>
+                      <w:tcPr>
+                        <w:tcW w:w="0" w:type="auto"/>
+                        <w:shd w:val="clear" w:color="auto" w:fill="96FF96"/>
+                        <w:vAlign w:val="center"/>
+                        <w:hideMark/>
+                      </w:tcPr>
+                      <w:p>
+                        <w:pPr>
+                          <w:spacing w:after="0" w:line="240" w:lineRule="auto"/>
+                          <w:rPr>
+                            <w:rFonts w:ascii="Times New Roman" w:eastAsia="Times New Roman" w:hAnsi="Times New Roman" w:cs="Times New Roman"/>
+                            <w:sz w:val="24"/>
+                            <w:szCs w:val="24"/>
+                          </w:rPr>
+                        </w:pPr>
+                        <w:r>
+                          <w:rPr>
+                            <w:rFonts w:ascii="Times New Roman" w:eastAsia="Times New Roman" w:hAnsi="Times New Roman" w:cs="Times New Roman"/>
+                            <w:sz w:val="24"/>
+                            <w:szCs w:val="24"/>
+                          </w:rPr>
+                          <w:object w:dxaOrig="1440" w:dyaOrig="1440">
+                            <v:shape id="_x0000_i1272" type="#_x0000_t75" style="width:18pt;height:15.6pt" o:ole="">
+                              <v:imagedata r:id="rId7" o:title=""/>
+                            </v:shape>
+                            <w:control r:id="rId75" w:name="DefaultOcxName39" w:shapeid="_x0000_i1272"/>
+                          </w:object>
+                        </w:r>
+                      </w:p>
+                    </w:tc>
+                    <w:tc>
+                      <w:tcPr>
+                        <w:tcW w:w="0" w:type="auto"/>
+                        <w:shd w:val="clear" w:color="auto" w:fill="96FF96"/>
+                        <w:vAlign w:val="center"/>
+                        <w:hideMark/>
+                      </w:tcPr>
+                      <w:p>
+                        <w:pPr>
+                          <w:spacing w:after="0" w:line="240" w:lineRule="auto"/>
+                          <w:rPr>
+                            <w:rFonts w:ascii="Times New Roman" w:eastAsia="Times New Roman" w:hAnsi="Times New Roman" w:cs="Times New Roman"/>
+                            <w:sz w:val="24"/>
+                            <w:szCs w:val="24"/>
+                          </w:rPr>
+                        </w:pPr>
+                        <w:r>
+                          <w:rPr>
+                            <w:rFonts w:ascii="Times New Roman" w:eastAsia="Times New Roman" w:hAnsi="Times New Roman" w:cs="Times New Roman"/>
+                            <w:sz w:val="24"/>
+                            <w:szCs w:val="24"/>
+                          </w:rPr>
+                          <w:t>Real time analysis</w:t>
+                        </w:r>
+                      </w:p>
+                    </w:tc>
+                  </w:tr>
+                  <w:tr>
+                    <w:tc>
+                      <w:tcPr>
+                        <w:tcW w:w="0" w:type="auto"/>
+                        <w:vAlign w:val="center"/>
+                        <w:hideMark/>
+                      </w:tcPr>
+                      <w:p>
+                        <w:pPr>
+                          <w:spacing w:after="0" w:line="240" w:lineRule="auto"/>
+                          <w:rPr>
+                            <w:rFonts w:ascii="Times New Roman" w:eastAsia="Times New Roman" w:hAnsi="Times New Roman" w:cs="Times New Roman"/>
+                            <w:sz w:val="24"/>
+                            <w:szCs w:val="24"/>
+                          </w:rPr>
+                        </w:pPr>
+                        <w:r>
+                          <w:rPr>
+                            <w:rFonts w:ascii="Times New Roman" w:eastAsia="Times New Roman" w:hAnsi="Times New Roman" w:cs="Times New Roman"/>
+                            <w:sz w:val="24"/>
+                            <w:szCs w:val="24"/>
+                          </w:rPr>
+                          <w:object w:dxaOrig="1440" w:dyaOrig="1440">
+                            <v:shape id="_x0000_i1271" type="#_x0000_t75" style="width:18pt;height:15.6pt" o:ole="">
+                              <v:imagedata r:id="rId4" o:title=""/>
+                            </v:shape>
+                            <w:control r:id="rId76" w:name="DefaultOcxName40" w:shapeid="_x0000_i1271"/>
+                          </w:object>
+                        </w:r>
+                      </w:p>
+                    </w:tc>
+                    <w:tc>
+                      <w:tcPr>
+                        <w:tcW w:w="0" w:type="auto"/>
+                        <w:vAlign w:val="center"/>
+                        <w:hideMark/>
+                      </w:tcPr>
+                      <w:p>
+                        <w:pPr>
+                          <w:spacing w:after="0" w:line="240" w:lineRule="auto"/>
+                          <w:rPr>
+                            <w:rFonts w:ascii="Times New Roman" w:eastAsia="Times New Roman" w:hAnsi="Times New Roman" w:cs="Times New Roman"/>
+                            <w:sz w:val="24"/>
+                            <w:szCs w:val="24"/>
+                          </w:rPr>
+                        </w:pPr>
+                        <w:r>
+                          <w:rPr>
+                            <w:rFonts w:ascii="Times New Roman" w:eastAsia="Times New Roman" w:hAnsi="Times New Roman" w:cs="Times New Roman"/>
+                            <w:sz w:val="24"/>
+                            <w:szCs w:val="24"/>
+                          </w:rPr>
+                          <w:t>Surveys</w:t>
+                        </w:r>
+                      </w:p>
+                    </w:tc>
+                  </w:tr>
+                  <w:tr>
+                    <w:tc>
+                      <w:tcPr>
+                        <w:tcW w:w="0" w:type="auto"/>
+                        <w:vAlign w:val="center"/>
+                        <w:hideMark/>
+                      </w:tcPr>
+                      <w:p>
+                        <w:pPr>
+                          <w:spacing w:after="0" w:line="240" w:lineRule="auto"/>
+                          <w:rPr>
+                            <w:rFonts w:ascii="Times New Roman" w:eastAsia="Times New Roman" w:hAnsi="Times New Roman" w:cs="Times New Roman"/>
+                            <w:sz w:val="24"/>
+                            <w:szCs w:val="24"/>
+                          </w:rPr>
+                        </w:pPr>
+                        <w:r>
+                          <w:rPr>
+                            <w:rFonts w:ascii="Times New Roman" w:eastAsia="Times New Roman" w:hAnsi="Times New Roman" w:cs="Times New Roman"/>
+                            <w:sz w:val="24"/>
+                            <w:szCs w:val="24"/>
+                          </w:rPr>
+                          <w:object w:dxaOrig="1440" w:dyaOrig="1440">
+                            <v:shape id="_x0000_i1270" type="#_x0000_t75" style="width:18pt;height:15.6pt" o:ole="">
+                              <v:imagedata r:id="rId4" o:title=""/>
+                            </v:shape>
+                            <w:control r:id="rId77" w:name="DefaultOcxName41" w:shapeid="_x0000_i1270"/>
+                          </w:object>
+                        </w:r>
+                      </w:p>
+                    </w:tc>
+                    <w:tc>
+                      <w:tcPr>
+                        <w:tcW w:w="0" w:type="auto"/>
+                        <w:vAlign w:val="center"/>
+                        <w:hideMark/>
+                      </w:tcPr>
+                      <w:p>
+                        <w:pPr>
+                          <w:spacing w:after="0" w:line="240" w:lineRule="auto"/>
+                          <w:rPr>
+                            <w:rFonts w:ascii="Times New Roman" w:eastAsia="Times New Roman" w:hAnsi="Times New Roman" w:cs="Times New Roman"/>
+                            <w:sz w:val="24"/>
+                            <w:szCs w:val="24"/>
+                          </w:rPr>
+                        </w:pPr>
+                        <w:r>
+                          <w:rPr>
+                            <w:rFonts w:ascii="Times New Roman" w:eastAsia="Times New Roman" w:hAnsi="Times New Roman" w:cs="Times New Roman"/>
+                            <w:sz w:val="24"/>
+                            <w:szCs w:val="24"/>
+                          </w:rPr>
+                          <w:t>Experiments</w:t>
+                        </w:r>
+                      </w:p>
+                    </w:tc>
+                  </w:tr>
+                </w:tbl>
+                <w:p>
+                  <w:pPr>
+                    <w:spacing w:after="0" w:line="240" w:lineRule="auto"/>
+                    <w:rPr>
+                      <w:rFonts w:ascii="Times New Roman" w:eastAsia="Times New Roman" w:hAnsi="Times New Roman" w:cs="Times New Roman"/>
+                      <w:sz w:val="24"/>
+                      <w:szCs w:val="24"/>
+                    </w:rPr>
+                  </w:pPr>
+                </w:p>
+              </w:tc>
+            </w:tr>
+          </w:tbl>
+          <w:p>
+            <w:pPr>
+              <w:spacing w:after="0" w:line="240" w:lineRule="auto"/>
+              <w:rPr>
+                <w:rFonts w:ascii="Times New Roman" w:eastAsia="Times New Roman" w:hAnsi="Times New Roman" w:cs="Times New Roman"/>
+                <w:color w:val="000000"/>
+                <w:sz w:val="27"/>
+                <w:szCs w:val="27"/>
+              </w:rPr>
+            </w:pPr>
+          </w:p>
+        </w:tc>
+      </w:tr>
+    </w:tbl>
+    <w:p/>
+    <w:p>
+      <w:r>
+        <w:t>Chp 16. Recent Techniques in Human Resource Management</w:t>
+      </w:r>
+    </w:p>
+    <w:tbl>
+      <w:tblPr>
+        <w:tblW w:w="0" w:type="auto"/>
+        <w:tblCellMar>
+          <w:top w:w="15" w:type="dxa"/>
+          <w:left w:w="15" w:type="dxa"/>
+          <w:bottom w:w="15" w:type="dxa"/>
+          <w:right w:w="15" w:type="dxa"/>
+        </w:tblCellMar>
+        <w:tblLook w:val="04A0" w:firstRow="1" w:lastRow="0" w:firstColumn="1" w:lastColumn="0" w:noHBand="0" w:noVBand="1"/>
+      </w:tblPr>
+      <w:tblGrid>
+        <w:gridCol w:w="9360"/>
+      </w:tblGrid>
+      <w:tr>
+        <w:tc>
+          <w:tcPr>
+            <w:tcW w:w="0" w:type="auto"/>
+            <w:vAlign w:val="center"/>
+            <w:hideMark/>
+          </w:tcPr>
+          <w:tbl>
+            <w:tblPr>
+              <w:tblW w:w="21600" w:type="dxa"/>
+              <w:tblCellSpacing w:w="0" w:type="dxa"/>
+              <w:tblCellMar>
+                <w:top w:w="48" w:type="dxa"/>
+                <w:left w:w="48" w:type="dxa"/>
+                <w:bottom w:w="48" w:type="dxa"/>
+                <w:right w:w="48" w:type="dxa"/>
+              </w:tblCellMar>
+              <w:tblLook w:val="04A0" w:firstRow="1" w:lastRow="0" w:firstColumn="1" w:lastColumn="0" w:noHBand="0" w:noVBand="1"/>
+            </w:tblPr>
+            <w:tblGrid>
+              <w:gridCol w:w="21600"/>
+            </w:tblGrid>
+            <w:tr>
+              <w:trPr>
+                <w:tblCellSpacing w:w="0" w:type="dxa"/>
+              </w:trPr>
+              <w:tc>
+                <w:tcPr>
+                  <w:tcW w:w="0" w:type="auto"/>
+                  <w:vAlign w:val="center"/>
+                  <w:hideMark/>
+                </w:tcPr>
+                <w:p>
+                  <w:pPr>
+                    <w:spacing w:after="0" w:line="240" w:lineRule="auto"/>
+                    <w:rPr>
+                      <w:rFonts w:ascii="Times New Roman" w:eastAsia="Times New Roman" w:hAnsi="Times New Roman" w:cs="Times New Roman"/>
+                      <w:sz w:val="24"/>
+                      <w:szCs w:val="24"/>
+                    </w:rPr>
+                  </w:pPr>
+                  <w:r>
+                    <w:rPr>
+                      <w:rFonts w:ascii="Times New Roman" w:eastAsia="Times New Roman" w:hAnsi="Times New Roman" w:cs="Times New Roman"/>
+                      <w:b/>
+                      <w:bCs/>
+                      <w:sz w:val="24"/>
+                      <w:szCs w:val="24"/>
+                    </w:rPr>
+                    <w:t>1 This is not a feature which belongs to a learning organization</w:t>
+                  </w:r>
+                </w:p>
+              </w:tc>
+            </w:tr>
+            <w:tr>
+              <w:trPr>
+                <w:tblCellSpacing w:w="0" w:type="dxa"/>
+              </w:trPr>
+              <w:tc>
+                <w:tcPr>
+                  <w:tcW w:w="0" w:type="auto"/>
+                  <w:vAlign w:val="center"/>
+                  <w:hideMark/>
+                </w:tcPr>
+                <w:tbl>
+                  <w:tblPr>
+                    <w:tblW w:w="0" w:type="auto"/>
+                    <w:tblCellMar>
+                      <w:top w:w="15" w:type="dxa"/>
+                      <w:left w:w="15" w:type="dxa"/>
+                      <w:bottom w:w="15" w:type="dxa"/>
+                      <w:right w:w="15" w:type="dxa"/>
+                    </w:tblCellMar>
+                    <w:tblLook w:val="04A0" w:firstRow="1" w:lastRow="0" w:firstColumn="1" w:lastColumn="0" w:noHBand="0" w:noVBand="1"/>
+                  </w:tblPr>
+                  <w:tblGrid>
+                    <w:gridCol w:w="390"/>
+                    <w:gridCol w:w="3403"/>
+                  </w:tblGrid>
+                  <w:tr>
+                    <w:tc>
+                      <w:tcPr>
+                        <w:tcW w:w="0" w:type="auto"/>
+                        <w:vAlign w:val="center"/>
+                        <w:hideMark/>
+                      </w:tcPr>
+                      <w:p>
+                        <w:pPr>
+                          <w:spacing w:after="0" w:line="240" w:lineRule="auto"/>
+                          <w:rPr>
+                            <w:rFonts w:ascii="Times New Roman" w:eastAsia="Times New Roman" w:hAnsi="Times New Roman" w:cs="Times New Roman"/>
+                            <w:sz w:val="24"/>
+                            <w:szCs w:val="24"/>
+                          </w:rPr>
+                        </w:pPr>
+                        <w:r>
+                          <w:rPr>
+                            <w:rFonts w:ascii="Times New Roman" w:eastAsia="Times New Roman" w:hAnsi="Times New Roman" w:cs="Times New Roman"/>
+                            <w:sz w:val="24"/>
+                            <w:szCs w:val="24"/>
+                          </w:rPr>
+                          <w:object w:dxaOrig="1440" w:dyaOrig="1440">
+                            <v:shape id="_x0000_i1443" type="#_x0000_t75" style="width:18pt;height:15.6pt" o:ole="">
+                              <v:imagedata r:id="rId4" o:title=""/>
+                            </v:shape>
+                            <w:control r:id="rId78" w:name="DefaultOcxName45" w:shapeid="_x0000_i1443"/>
+                          </w:object>
+                        </w:r>
+                      </w:p>
+                    </w:tc>
+                    <w:tc>
+                      <w:tcPr>
+                        <w:tcW w:w="0" w:type="auto"/>
+                        <w:vAlign w:val="center"/>
+                        <w:hideMark/>
+                      </w:tcPr>
+                      <w:p>
+                        <w:pPr>
+                          <w:spacing w:after="0" w:line="240" w:lineRule="auto"/>
+                          <w:rPr>
+                            <w:rFonts w:ascii="Times New Roman" w:eastAsia="Times New Roman" w:hAnsi="Times New Roman" w:cs="Times New Roman"/>
+                            <w:sz w:val="24"/>
+                            <w:szCs w:val="24"/>
+                          </w:rPr>
+                        </w:pPr>
+                        <w:r>
+                          <w:rPr>
+                            <w:rFonts w:ascii="Times New Roman" w:eastAsia="Times New Roman" w:hAnsi="Times New Roman" w:cs="Times New Roman"/>
+                            <w:sz w:val="24"/>
+                            <w:szCs w:val="24"/>
+                          </w:rPr>
+                          <w:t>Welcoming new ideas</w:t>
+                        </w:r>
+                      </w:p>
+                    </w:tc>
+                  </w:tr>
+                  <w:tr>
+                    <w:tc>
+                      <w:tcPr>
+                        <w:tcW w:w="0" w:type="auto"/>
+                        <w:shd w:val="clear" w:color="auto" w:fill="96FF96"/>
+                        <w:vAlign w:val="center"/>
+                        <w:hideMark/>
+                      </w:tcPr>
+                      <w:p>
+                        <w:pPr>
+                          <w:spacing w:after="0" w:line="240" w:lineRule="auto"/>
+                          <w:rPr>
+                            <w:rFonts w:ascii="Times New Roman" w:eastAsia="Times New Roman" w:hAnsi="Times New Roman" w:cs="Times New Roman"/>
+                            <w:sz w:val="24"/>
+                            <w:szCs w:val="24"/>
+                          </w:rPr>
+                        </w:pPr>
+                        <w:r>
+                          <w:rPr>
+                            <w:rFonts w:ascii="Times New Roman" w:eastAsia="Times New Roman" w:hAnsi="Times New Roman" w:cs="Times New Roman"/>
+                            <w:sz w:val="24"/>
+                            <w:szCs w:val="24"/>
+                          </w:rPr>
+                          <w:object w:dxaOrig="1440" w:dyaOrig="1440">
+                            <v:shape id="_x0000_i1442" type="#_x0000_t75" style="width:18pt;height:15.6pt" o:ole="">
+                              <v:imagedata r:id="rId7" o:title=""/>
+                            </v:shape>
+                            <w:control r:id="rId79" w:name="DefaultOcxName113" w:shapeid="_x0000_i1442"/>
+                          </w:object>
+                        </w:r>
+                      </w:p>
+                    </w:tc>
+                    <w:tc>
+                      <w:tcPr>
+                        <w:tcW w:w="0" w:type="auto"/>
+                        <w:shd w:val="clear" w:color="auto" w:fill="96FF96"/>
+                        <w:vAlign w:val="center"/>
+                        <w:hideMark/>
+                      </w:tcPr>
+                      <w:p>
+                        <w:pPr>
+                          <w:spacing w:after="0" w:line="240" w:lineRule="auto"/>
+                          <w:rPr>
+                            <w:rFonts w:ascii="Times New Roman" w:eastAsia="Times New Roman" w:hAnsi="Times New Roman" w:cs="Times New Roman"/>
+                            <w:sz w:val="24"/>
+                            <w:szCs w:val="24"/>
+                          </w:rPr>
+                        </w:pPr>
+                        <w:r>
+                          <w:rPr>
+                            <w:rFonts w:ascii="Times New Roman" w:eastAsia="Times New Roman" w:hAnsi="Times New Roman" w:cs="Times New Roman"/>
+                            <w:sz w:val="24"/>
+                            <w:szCs w:val="24"/>
+                          </w:rPr>
+                          <w:t>Not sharing knowledge with others</w:t>
+                        </w:r>
+                      </w:p>
+                    </w:tc>
+                  </w:tr>
+                  <w:tr>
+                    <w:tc>
+                      <w:tcPr>
+                        <w:tcW w:w="0" w:type="auto"/>
+                        <w:vAlign w:val="center"/>
+                        <w:hideMark/>
+                      </w:tcPr>
+                      <w:p>
+                        <w:pPr>
+                          <w:spacing w:after="0" w:line="240" w:lineRule="auto"/>
+                          <w:rPr>
+                            <w:rFonts w:ascii="Times New Roman" w:eastAsia="Times New Roman" w:hAnsi="Times New Roman" w:cs="Times New Roman"/>
+                            <w:sz w:val="24"/>
+                            <w:szCs w:val="24"/>
+                          </w:rPr>
+                        </w:pPr>
+                        <w:r>
+                          <w:rPr>
+                            <w:rFonts w:ascii="Times New Roman" w:eastAsia="Times New Roman" w:hAnsi="Times New Roman" w:cs="Times New Roman"/>
+                            <w:sz w:val="24"/>
+                            <w:szCs w:val="24"/>
+                          </w:rPr>
+                          <w:object w:dxaOrig="1440" w:dyaOrig="1440">
+                            <v:shape id="_x0000_i1441" type="#_x0000_t75" style="width:18pt;height:15.6pt" o:ole="">
+                              <v:imagedata r:id="rId4" o:title=""/>
+                            </v:shape>
+                            <w:control r:id="rId80" w:name="DefaultOcxName213" w:shapeid="_x0000_i1441"/>
+                          </w:object>
+                        </w:r>
+                      </w:p>
+                    </w:tc>
+                    <w:tc>
+                      <w:tcPr>
+                        <w:tcW w:w="0" w:type="auto"/>
+                        <w:vAlign w:val="center"/>
+                        <w:hideMark/>
+                      </w:tcPr>
+                      <w:p>
+                        <w:pPr>
+                          <w:spacing w:after="0" w:line="240" w:lineRule="auto"/>
+                          <w:rPr>
+                            <w:rFonts w:ascii="Times New Roman" w:eastAsia="Times New Roman" w:hAnsi="Times New Roman" w:cs="Times New Roman"/>
+                            <w:sz w:val="24"/>
+                            <w:szCs w:val="24"/>
+                          </w:rPr>
+                        </w:pPr>
+                        <w:r>
+                          <w:rPr>
+                            <w:rFonts w:ascii="Times New Roman" w:eastAsia="Times New Roman" w:hAnsi="Times New Roman" w:cs="Times New Roman"/>
+                            <w:sz w:val="24"/>
+                            <w:szCs w:val="24"/>
+                          </w:rPr>
+                          <w:t>Learning from past experiences</w:t>
+                        </w:r>
+                      </w:p>
+                    </w:tc>
+                  </w:tr>
+                  <w:tr>
+                    <w:tc>
+                      <w:tcPr>
+                        <w:tcW w:w="0" w:type="auto"/>
+                        <w:vAlign w:val="center"/>
+                        <w:hideMark/>
+                      </w:tcPr>
+                      <w:p>
+                        <w:pPr>
+                          <w:spacing w:after="0" w:line="240" w:lineRule="auto"/>
+                          <w:rPr>
+                            <w:rFonts w:ascii="Times New Roman" w:eastAsia="Times New Roman" w:hAnsi="Times New Roman" w:cs="Times New Roman"/>
+                            <w:sz w:val="24"/>
+                            <w:szCs w:val="24"/>
+                          </w:rPr>
+                        </w:pPr>
+                        <w:r>
+                          <w:rPr>
+                            <w:rFonts w:ascii="Times New Roman" w:eastAsia="Times New Roman" w:hAnsi="Times New Roman" w:cs="Times New Roman"/>
+                            <w:sz w:val="24"/>
+                            <w:szCs w:val="24"/>
+                          </w:rPr>
+                          <w:object w:dxaOrig="1440" w:dyaOrig="1440">
+                            <v:shape id="_x0000_i1440" type="#_x0000_t75" style="width:18pt;height:15.6pt" o:ole="">
+                              <v:imagedata r:id="rId4" o:title=""/>
+                            </v:shape>
+                            <w:control r:id="rId81" w:name="DefaultOcxName312" w:shapeid="_x0000_i1440"/>
+                          </w:object>
+                        </w:r>
+                      </w:p>
+                    </w:tc>
+                    <w:tc>
+                      <w:tcPr>
+                        <w:tcW w:w="0" w:type="auto"/>
+                        <w:vAlign w:val="center"/>
+                        <w:hideMark/>
+                      </w:tcPr>
+                      <w:p>
+                        <w:pPr>
+                          <w:spacing w:after="0" w:line="240" w:lineRule="auto"/>
+                          <w:rPr>
+                            <w:rFonts w:ascii="Times New Roman" w:eastAsia="Times New Roman" w:hAnsi="Times New Roman" w:cs="Times New Roman"/>
+                            <w:sz w:val="24"/>
+                            <w:szCs w:val="24"/>
+                          </w:rPr>
+                        </w:pPr>
+                        <w:r>
+                          <w:rPr>
+                            <w:rFonts w:ascii="Times New Roman" w:eastAsia="Times New Roman" w:hAnsi="Times New Roman" w:cs="Times New Roman"/>
+                            <w:sz w:val="24"/>
+                            <w:szCs w:val="24"/>
+                          </w:rPr>
+                          <w:t>Boosting creativity and innovation</w:t>
+                        </w:r>
+                      </w:p>
+                    </w:tc>
+                  </w:tr>
+                </w:tbl>
+                <w:p>
+                  <w:pPr>
+                    <w:spacing w:after="0" w:line="240" w:lineRule="auto"/>
+                    <w:rPr>
+                      <w:rFonts w:ascii="Times New Roman" w:eastAsia="Times New Roman" w:hAnsi="Times New Roman" w:cs="Times New Roman"/>
+                      <w:sz w:val="24"/>
+                      <w:szCs w:val="24"/>
+                    </w:rPr>
+                  </w:pPr>
+                </w:p>
+              </w:tc>
+            </w:tr>
+          </w:tbl>
+          <w:p>
+            <w:pPr>
+              <w:spacing w:after="0" w:line="240" w:lineRule="auto"/>
+              <w:rPr>
+                <w:rFonts w:ascii="Times New Roman" w:eastAsia="Times New Roman" w:hAnsi="Times New Roman" w:cs="Times New Roman"/>
+                <w:color w:val="000000"/>
+                <w:sz w:val="27"/>
+                <w:szCs w:val="27"/>
+              </w:rPr>
+            </w:pPr>
+            <w:r>
+              <w:rPr>
+                <w:rFonts w:ascii="Times New Roman" w:eastAsia="Times New Roman" w:hAnsi="Times New Roman" w:cs="Times New Roman"/>
+                <w:color w:val="000000"/>
+                <w:sz w:val="27"/>
+                <w:szCs w:val="27"/>
+              </w:rPr>
+              <w:pict>
+                <v:rect id="_x0000_i1312" style="width:0;height:1.5pt" o:hralign="center" o:hrstd="t" o:hr="t" fillcolor="#a0a0a0" stroked="f"/>
+              </w:pict>
+            </w:r>
+          </w:p>
+        </w:tc>
+      </w:tr>
+      <w:tr>
+        <w:tc>
+          <w:tcPr>
+            <w:tcW w:w="0" w:type="auto"/>
+            <w:vAlign w:val="center"/>
+            <w:hideMark/>
+          </w:tcPr>
+          <w:tbl>
+            <w:tblPr>
+              <w:tblW w:w="21600" w:type="dxa"/>
+              <w:tblCellSpacing w:w="0" w:type="dxa"/>
+              <w:tblCellMar>
+                <w:top w:w="48" w:type="dxa"/>
+                <w:left w:w="48" w:type="dxa"/>
+                <w:bottom w:w="48" w:type="dxa"/>
+                <w:right w:w="48" w:type="dxa"/>
+              </w:tblCellMar>
+              <w:tblLook w:val="04A0" w:firstRow="1" w:lastRow="0" w:firstColumn="1" w:lastColumn="0" w:noHBand="0" w:noVBand="1"/>
+            </w:tblPr>
+            <w:tblGrid>
+              <w:gridCol w:w="21600"/>
+            </w:tblGrid>
+            <w:tr>
+              <w:trPr>
+                <w:tblCellSpacing w:w="0" w:type="dxa"/>
+              </w:trPr>
+              <w:tc>
+                <w:tcPr>
+                  <w:tcW w:w="0" w:type="auto"/>
+                  <w:vAlign w:val="center"/>
+                  <w:hideMark/>
+                </w:tcPr>
+                <w:p>
+                  <w:pPr>
+                    <w:spacing w:after="0" w:line="240" w:lineRule="auto"/>
+                    <w:rPr>
+                      <w:rFonts w:ascii="Times New Roman" w:eastAsia="Times New Roman" w:hAnsi="Times New Roman" w:cs="Times New Roman"/>
+                      <w:sz w:val="24"/>
+                      <w:szCs w:val="24"/>
+                    </w:rPr>
+                  </w:pPr>
+                  <w:r>
+                    <w:rPr>
+                      <w:rFonts w:ascii="Times New Roman" w:eastAsia="Times New Roman" w:hAnsi="Times New Roman" w:cs="Times New Roman"/>
+                      <w:b/>
+                      <w:bCs/>
+                      <w:sz w:val="24"/>
+                      <w:szCs w:val="24"/>
+                    </w:rPr>
+                    <w:t>2 It becomes a challenging job profile for a HR manager to work for virtual organizations and carry out HR related activities in a manner that helps the organization to grow and carry out their day to day work without any problem</w:t>
+                  </w:r>
+                </w:p>
+              </w:tc>
+            </w:tr>
+            <w:tr>
+              <w:trPr>
+                <w:tblCellSpacing w:w="0" w:type="dxa"/>
+              </w:trPr>
+              <w:tc>
+                <w:tcPr>
+                  <w:tcW w:w="0" w:type="auto"/>
+                  <w:vAlign w:val="center"/>
+                  <w:hideMark/>
+                </w:tcPr>
+                <w:tbl>
+                  <w:tblPr>
+                    <w:tblW w:w="0" w:type="auto"/>
+                    <w:tblCellMar>
+                      <w:top w:w="15" w:type="dxa"/>
+                      <w:left w:w="15" w:type="dxa"/>
+                      <w:bottom w:w="15" w:type="dxa"/>
+                      <w:right w:w="15" w:type="dxa"/>
+                    </w:tblCellMar>
+                    <w:tblLook w:val="04A0" w:firstRow="1" w:lastRow="0" w:firstColumn="1" w:lastColumn="0" w:noHBand="0" w:noVBand="1"/>
+                  </w:tblPr>
+                  <w:tblGrid>
+                    <w:gridCol w:w="390"/>
+                    <w:gridCol w:w="537"/>
+                  </w:tblGrid>
+                  <w:tr>
+                    <w:tc>
+                      <w:tcPr>
+                        <w:tcW w:w="0" w:type="auto"/>
+                        <w:shd w:val="clear" w:color="auto" w:fill="96FF96"/>
+                        <w:vAlign w:val="center"/>
+                        <w:hideMark/>
+                      </w:tcPr>
+                      <w:p>
+                        <w:pPr>
+                          <w:spacing w:after="0" w:line="240" w:lineRule="auto"/>
+                          <w:rPr>
+                            <w:rFonts w:ascii="Times New Roman" w:eastAsia="Times New Roman" w:hAnsi="Times New Roman" w:cs="Times New Roman"/>
+                            <w:sz w:val="24"/>
+                            <w:szCs w:val="24"/>
+                          </w:rPr>
+                        </w:pPr>
+                        <w:r>
+                          <w:rPr>
+                            <w:rFonts w:ascii="Times New Roman" w:eastAsia="Times New Roman" w:hAnsi="Times New Roman" w:cs="Times New Roman"/>
+                            <w:sz w:val="24"/>
+                            <w:szCs w:val="24"/>
+                          </w:rPr>
+                          <w:object w:dxaOrig="1440" w:dyaOrig="1440">
+                            <v:shape id="_x0000_i1439" type="#_x0000_t75" style="width:18pt;height:15.6pt" o:ole="">
+                              <v:imagedata r:id="rId7" o:title=""/>
+                            </v:shape>
+                            <w:control r:id="rId82" w:name="DefaultOcxName44" w:shapeid="_x0000_i1439"/>
+                          </w:object>
+                        </w:r>
+                      </w:p>
+                    </w:tc>
+                    <w:tc>
+                      <w:tcPr>
+                        <w:tcW w:w="0" w:type="auto"/>
+                        <w:shd w:val="clear" w:color="auto" w:fill="96FF96"/>
+                        <w:vAlign w:val="center"/>
+                        <w:hideMark/>
+                      </w:tcPr>
+                      <w:p>
+                        <w:pPr>
+                          <w:spacing w:after="0" w:line="240" w:lineRule="auto"/>
+                          <w:rPr>
+                            <w:rFonts w:ascii="Times New Roman" w:eastAsia="Times New Roman" w:hAnsi="Times New Roman" w:cs="Times New Roman"/>
+                            <w:sz w:val="24"/>
+                            <w:szCs w:val="24"/>
+                          </w:rPr>
+                        </w:pPr>
+                        <w:r>
+                          <w:rPr>
+                            <w:rFonts w:ascii="Times New Roman" w:eastAsia="Times New Roman" w:hAnsi="Times New Roman" w:cs="Times New Roman"/>
+                            <w:sz w:val="24"/>
+                            <w:szCs w:val="24"/>
+                          </w:rPr>
+                          <w:t>True</w:t>
+                        </w:r>
+                      </w:p>
+                    </w:tc>
+                  </w:tr>
+                  <w:tr>
+                    <w:tc>
+                      <w:tcPr>
+                        <w:tcW w:w="0" w:type="auto"/>
+                        <w:vAlign w:val="center"/>
+                        <w:hideMark/>
+                      </w:tcPr>
+                      <w:p>
+                        <w:pPr>
+                          <w:spacing w:after="0" w:line="240" w:lineRule="auto"/>
+                          <w:rPr>
+                            <w:rFonts w:ascii="Times New Roman" w:eastAsia="Times New Roman" w:hAnsi="Times New Roman" w:cs="Times New Roman"/>
+                            <w:sz w:val="24"/>
+                            <w:szCs w:val="24"/>
+                          </w:rPr>
+                        </w:pPr>
+                        <w:r>
+                          <w:rPr>
+                            <w:rFonts w:ascii="Times New Roman" w:eastAsia="Times New Roman" w:hAnsi="Times New Roman" w:cs="Times New Roman"/>
+                            <w:sz w:val="24"/>
+                            <w:szCs w:val="24"/>
+                          </w:rPr>
+                          <w:object w:dxaOrig="1440" w:dyaOrig="1440">
+                            <v:shape id="_x0000_i1438" type="#_x0000_t75" style="width:18pt;height:15.6pt" o:ole="">
+                              <v:imagedata r:id="rId4" o:title=""/>
+                            </v:shape>
+                            <w:control r:id="rId83" w:name="DefaultOcxName52" w:shapeid="_x0000_i1438"/>
+                          </w:object>
+                        </w:r>
+                      </w:p>
+                    </w:tc>
+                    <w:tc>
+                      <w:tcPr>
+                        <w:tcW w:w="0" w:type="auto"/>
+                        <w:vAlign w:val="center"/>
+                        <w:hideMark/>
+                      </w:tcPr>
+                      <w:p>
+                        <w:pPr>
+                          <w:spacing w:after="0" w:line="240" w:lineRule="auto"/>
+                          <w:rPr>
+                            <w:rFonts w:ascii="Times New Roman" w:eastAsia="Times New Roman" w:hAnsi="Times New Roman" w:cs="Times New Roman"/>
+                            <w:sz w:val="24"/>
+                            <w:szCs w:val="24"/>
+                          </w:rPr>
+                        </w:pPr>
+                        <w:r>
+                          <w:rPr>
+                            <w:rFonts w:ascii="Times New Roman" w:eastAsia="Times New Roman" w:hAnsi="Times New Roman" w:cs="Times New Roman"/>
+                            <w:sz w:val="24"/>
+                            <w:szCs w:val="24"/>
+                          </w:rPr>
+                          <w:t>False</w:t>
+                        </w:r>
+                      </w:p>
+                    </w:tc>
+                  </w:tr>
+                </w:tbl>
+                <w:p>
+                  <w:pPr>
+                    <w:spacing w:after="0" w:line="240" w:lineRule="auto"/>
+                    <w:rPr>
+                      <w:rFonts w:ascii="Times New Roman" w:eastAsia="Times New Roman" w:hAnsi="Times New Roman" w:cs="Times New Roman"/>
+                      <w:sz w:val="24"/>
+                      <w:szCs w:val="24"/>
+                    </w:rPr>
+                  </w:pPr>
+                </w:p>
+              </w:tc>
+            </w:tr>
+          </w:tbl>
+          <w:p>
+            <w:pPr>
+              <w:spacing w:after="0" w:line="240" w:lineRule="auto"/>
+              <w:rPr>
+                <w:rFonts w:ascii="Times New Roman" w:eastAsia="Times New Roman" w:hAnsi="Times New Roman" w:cs="Times New Roman"/>
+                <w:color w:val="000000"/>
+                <w:sz w:val="27"/>
+                <w:szCs w:val="27"/>
+              </w:rPr>
+            </w:pPr>
+            <w:r>
+              <w:rPr>
+                <w:rFonts w:ascii="Times New Roman" w:eastAsia="Times New Roman" w:hAnsi="Times New Roman" w:cs="Times New Roman"/>
+                <w:color w:val="000000"/>
+                <w:sz w:val="27"/>
+                <w:szCs w:val="27"/>
+              </w:rPr>
+              <w:pict>
+                <v:rect id="_x0000_i1313" style="width:0;height:1.5pt" o:hralign="center" o:hrstd="t" o:hr="t" fillcolor="#a0a0a0" stroked="f"/>
+              </w:pict>
+            </w:r>
+          </w:p>
+        </w:tc>
+      </w:tr>
+      <w:tr>
+        <w:tc>
+          <w:tcPr>
+            <w:tcW w:w="0" w:type="auto"/>
+            <w:vAlign w:val="center"/>
+            <w:hideMark/>
+          </w:tcPr>
+          <w:tbl>
+            <w:tblPr>
+              <w:tblW w:w="21600" w:type="dxa"/>
+              <w:tblCellSpacing w:w="0" w:type="dxa"/>
+              <w:tblCellMar>
+                <w:top w:w="48" w:type="dxa"/>
+                <w:left w:w="48" w:type="dxa"/>
+                <w:bottom w:w="48" w:type="dxa"/>
+                <w:right w:w="48" w:type="dxa"/>
+              </w:tblCellMar>
+              <w:tblLook w:val="04A0" w:firstRow="1" w:lastRow="0" w:firstColumn="1" w:lastColumn="0" w:noHBand="0" w:noVBand="1"/>
+            </w:tblPr>
+            <w:tblGrid>
+              <w:gridCol w:w="21600"/>
+            </w:tblGrid>
+            <w:tr>
+              <w:trPr>
+                <w:tblCellSpacing w:w="0" w:type="dxa"/>
+              </w:trPr>
+              <w:tc>
+                <w:tcPr>
+                  <w:tcW w:w="0" w:type="auto"/>
+                  <w:vAlign w:val="center"/>
+                  <w:hideMark/>
+                </w:tcPr>
+                <w:p>
+                  <w:pPr>
+                    <w:spacing w:after="0" w:line="240" w:lineRule="auto"/>
+                    <w:rPr>
+                      <w:rFonts w:ascii="Times New Roman" w:eastAsia="Times New Roman" w:hAnsi="Times New Roman" w:cs="Times New Roman"/>
+                      <w:sz w:val="24"/>
+                      <w:szCs w:val="24"/>
+                    </w:rPr>
+                  </w:pPr>
+                  <w:r>
+                    <w:rPr>
+                      <w:rFonts w:ascii="Times New Roman" w:eastAsia="Times New Roman" w:hAnsi="Times New Roman" w:cs="Times New Roman"/>
+                      <w:b/>
+                      <w:bCs/>
+                      <w:sz w:val="24"/>
+                      <w:szCs w:val="24"/>
+                    </w:rPr>
+                    <w:t>3 In case of Matric Management in an organization, this is very much true belonging to day to day functioning of employees</w:t>
+                  </w:r>
+                </w:p>
+              </w:tc>
+            </w:tr>
+            <w:tr>
+              <w:trPr>
+                <w:tblCellSpacing w:w="0" w:type="dxa"/>
+              </w:trPr>
+              <w:tc>
+                <w:tcPr>
+                  <w:tcW w:w="0" w:type="auto"/>
+                  <w:vAlign w:val="center"/>
+                  <w:hideMark/>
+                </w:tcPr>
+                <w:tbl>
+                  <w:tblPr>
+                    <w:tblW w:w="0" w:type="auto"/>
+                    <w:tblCellMar>
+                      <w:top w:w="15" w:type="dxa"/>
+                      <w:left w:w="15" w:type="dxa"/>
+                      <w:bottom w:w="15" w:type="dxa"/>
+                      <w:right w:w="15" w:type="dxa"/>
+                    </w:tblCellMar>
+                    <w:tblLook w:val="04A0" w:firstRow="1" w:lastRow="0" w:firstColumn="1" w:lastColumn="0" w:noHBand="0" w:noVBand="1"/>
+                  </w:tblPr>
+                  <w:tblGrid>
+                    <w:gridCol w:w="390"/>
+                    <w:gridCol w:w="7142"/>
+                  </w:tblGrid>
+                  <w:tr>
+                    <w:tc>
+                      <w:tcPr>
+                        <w:tcW w:w="0" w:type="auto"/>
+                        <w:vAlign w:val="center"/>
+                        <w:hideMark/>
+                      </w:tcPr>
+                      <w:p>
+                        <w:pPr>
+                          <w:spacing w:after="0" w:line="240" w:lineRule="auto"/>
+                          <w:rPr>
+                            <w:rFonts w:ascii="Times New Roman" w:eastAsia="Times New Roman" w:hAnsi="Times New Roman" w:cs="Times New Roman"/>
+                            <w:sz w:val="24"/>
+                            <w:szCs w:val="24"/>
+                          </w:rPr>
+                        </w:pPr>
+                        <w:r>
+                          <w:rPr>
+                            <w:rFonts w:ascii="Times New Roman" w:eastAsia="Times New Roman" w:hAnsi="Times New Roman" w:cs="Times New Roman"/>
+                            <w:sz w:val="24"/>
+                            <w:szCs w:val="24"/>
+                          </w:rPr>
+                          <w:object w:dxaOrig="1440" w:dyaOrig="1440">
+                            <v:shape id="_x0000_i1437" type="#_x0000_t75" style="width:18pt;height:15.6pt" o:ole="">
+                              <v:imagedata r:id="rId4" o:title=""/>
+                            </v:shape>
+                            <w:control r:id="rId84" w:name="DefaultOcxName62" w:shapeid="_x0000_i1437"/>
+                          </w:object>
+                        </w:r>
+                      </w:p>
+                    </w:tc>
+                    <w:tc>
+                      <w:tcPr>
+                        <w:tcW w:w="0" w:type="auto"/>
+                        <w:vAlign w:val="center"/>
+                        <w:hideMark/>
+                      </w:tcPr>
+                      <w:p>
+                        <w:pPr>
+                          <w:spacing w:after="0" w:line="240" w:lineRule="auto"/>
+                          <w:rPr>
+                            <w:rFonts w:ascii="Times New Roman" w:eastAsia="Times New Roman" w:hAnsi="Times New Roman" w:cs="Times New Roman"/>
+                            <w:sz w:val="24"/>
+                            <w:szCs w:val="24"/>
+                          </w:rPr>
+                        </w:pPr>
+                        <w:r>
+                          <w:rPr>
+                            <w:rFonts w:ascii="Times New Roman" w:eastAsia="Times New Roman" w:hAnsi="Times New Roman" w:cs="Times New Roman"/>
+                            <w:sz w:val="24"/>
+                            <w:szCs w:val="24"/>
+                          </w:rPr>
+                          <w:t>There is no employer and employee relationships, all staff is at same level</w:t>
+                        </w:r>
+                      </w:p>
+                    </w:tc>
+                  </w:tr>
+                  <w:tr>
+                    <w:tc>
+                      <w:tcPr>
+                        <w:tcW w:w="0" w:type="auto"/>
+                        <w:vAlign w:val="center"/>
+                        <w:hideMark/>
+                      </w:tcPr>
+                      <w:p>
+                        <w:pPr>
+                          <w:spacing w:after="0" w:line="240" w:lineRule="auto"/>
+                          <w:rPr>
+                            <w:rFonts w:ascii="Times New Roman" w:eastAsia="Times New Roman" w:hAnsi="Times New Roman" w:cs="Times New Roman"/>
+                            <w:sz w:val="24"/>
+                            <w:szCs w:val="24"/>
+                          </w:rPr>
+                        </w:pPr>
+                        <w:r>
+                          <w:rPr>
+                            <w:rFonts w:ascii="Times New Roman" w:eastAsia="Times New Roman" w:hAnsi="Times New Roman" w:cs="Times New Roman"/>
+                            <w:sz w:val="24"/>
+                            <w:szCs w:val="24"/>
+                          </w:rPr>
+                          <w:object w:dxaOrig="1440" w:dyaOrig="1440">
+                            <v:shape id="_x0000_i1436" type="#_x0000_t75" style="width:18pt;height:15.6pt" o:ole="">
+                              <v:imagedata r:id="rId4" o:title=""/>
+                            </v:shape>
+                            <w:control r:id="rId85" w:name="DefaultOcxName72" w:shapeid="_x0000_i1436"/>
+                          </w:object>
+                        </w:r>
+                      </w:p>
+                    </w:tc>
+                    <w:tc>
+                      <w:tcPr>
+                        <w:tcW w:w="0" w:type="auto"/>
+                        <w:vAlign w:val="center"/>
+                        <w:hideMark/>
+                      </w:tcPr>
+                      <w:p>
+                        <w:pPr>
+                          <w:spacing w:after="0" w:line="240" w:lineRule="auto"/>
+                          <w:rPr>
+                            <w:rFonts w:ascii="Times New Roman" w:eastAsia="Times New Roman" w:hAnsi="Times New Roman" w:cs="Times New Roman"/>
+                            <w:sz w:val="24"/>
+                            <w:szCs w:val="24"/>
+                          </w:rPr>
+                        </w:pPr>
+                        <w:r>
+                          <w:rPr>
+                            <w:rFonts w:ascii="Times New Roman" w:eastAsia="Times New Roman" w:hAnsi="Times New Roman" w:cs="Times New Roman"/>
+                            <w:sz w:val="24"/>
+                            <w:szCs w:val="24"/>
+                          </w:rPr>
+                          <w:t>Hierarchical reporting is strictly followed</w:t>
+                        </w:r>
+                      </w:p>
+                    </w:tc>
+                  </w:tr>
+                  <w:tr>
+                    <w:tc>
+                      <w:tcPr>
+                        <w:tcW w:w="0" w:type="auto"/>
+                        <w:shd w:val="clear" w:color="auto" w:fill="96FF96"/>
+                        <w:vAlign w:val="center"/>
+                        <w:hideMark/>
+                      </w:tcPr>
+                      <w:p>
+                        <w:pPr>
+                          <w:spacing w:after="0" w:line="240" w:lineRule="auto"/>
+                          <w:rPr>
+                            <w:rFonts w:ascii="Times New Roman" w:eastAsia="Times New Roman" w:hAnsi="Times New Roman" w:cs="Times New Roman"/>
+                            <w:sz w:val="24"/>
+                            <w:szCs w:val="24"/>
+                          </w:rPr>
+                        </w:pPr>
+                        <w:r>
+                          <w:rPr>
+                            <w:rFonts w:ascii="Times New Roman" w:eastAsia="Times New Roman" w:hAnsi="Times New Roman" w:cs="Times New Roman"/>
+                            <w:sz w:val="24"/>
+                            <w:szCs w:val="24"/>
+                          </w:rPr>
+                          <w:object w:dxaOrig="1440" w:dyaOrig="1440">
+                            <v:shape id="_x0000_i1435" type="#_x0000_t75" style="width:18pt;height:15.6pt" o:ole="">
+                              <v:imagedata r:id="rId7" o:title=""/>
+                            </v:shape>
+                            <w:control r:id="rId86" w:name="DefaultOcxName82" w:shapeid="_x0000_i1435"/>
+                          </w:object>
+                        </w:r>
+                      </w:p>
+                    </w:tc>
+                    <w:tc>
+                      <w:tcPr>
+                        <w:tcW w:w="0" w:type="auto"/>
+                        <w:shd w:val="clear" w:color="auto" w:fill="96FF96"/>
+                        <w:vAlign w:val="center"/>
+                        <w:hideMark/>
+                      </w:tcPr>
+                      <w:p>
+                        <w:pPr>
+                          <w:spacing w:after="0" w:line="240" w:lineRule="auto"/>
+                          <w:rPr>
+                            <w:rFonts w:ascii="Times New Roman" w:eastAsia="Times New Roman" w:hAnsi="Times New Roman" w:cs="Times New Roman"/>
+                            <w:sz w:val="24"/>
+                            <w:szCs w:val="24"/>
+                          </w:rPr>
+                        </w:pPr>
+                        <w:r>
+                          <w:rPr>
+                            <w:rFonts w:ascii="Times New Roman" w:eastAsia="Times New Roman" w:hAnsi="Times New Roman" w:cs="Times New Roman"/>
+                            <w:sz w:val="24"/>
+                            <w:szCs w:val="24"/>
+                          </w:rPr>
+                          <w:t>Project manager/officer reports to more than supervisor</w:t>
+                        </w:r>
+                      </w:p>
+                    </w:tc>
+                  </w:tr>
+                  <w:tr>
+                    <w:tc>
+                      <w:tcPr>
+                        <w:tcW w:w="0" w:type="auto"/>
+                        <w:vAlign w:val="center"/>
+                        <w:hideMark/>
+                      </w:tcPr>
+                      <w:p>
+                        <w:pPr>
+                          <w:spacing w:after="0" w:line="240" w:lineRule="auto"/>
+                          <w:rPr>
+                            <w:rFonts w:ascii="Times New Roman" w:eastAsia="Times New Roman" w:hAnsi="Times New Roman" w:cs="Times New Roman"/>
+                            <w:sz w:val="24"/>
+                            <w:szCs w:val="24"/>
+                          </w:rPr>
+                        </w:pPr>
+                        <w:r>
+                          <w:rPr>
+                            <w:rFonts w:ascii="Times New Roman" w:eastAsia="Times New Roman" w:hAnsi="Times New Roman" w:cs="Times New Roman"/>
+                            <w:sz w:val="24"/>
+                            <w:szCs w:val="24"/>
+                          </w:rPr>
+                          <w:object w:dxaOrig="1440" w:dyaOrig="1440">
+                            <v:shape id="_x0000_i1434" type="#_x0000_t75" style="width:18pt;height:15.6pt" o:ole="">
+                              <v:imagedata r:id="rId4" o:title=""/>
+                            </v:shape>
+                            <w:control r:id="rId87" w:name="DefaultOcxName92" w:shapeid="_x0000_i1434"/>
+                          </w:object>
+                        </w:r>
+                      </w:p>
+                    </w:tc>
+                    <w:tc>
+                      <w:tcPr>
+                        <w:tcW w:w="0" w:type="auto"/>
+                        <w:vAlign w:val="center"/>
+                        <w:hideMark/>
+                      </w:tcPr>
+                      <w:p>
+                        <w:pPr>
+                          <w:spacing w:after="0" w:line="240" w:lineRule="auto"/>
+                          <w:rPr>
+                            <w:rFonts w:ascii="Times New Roman" w:eastAsia="Times New Roman" w:hAnsi="Times New Roman" w:cs="Times New Roman"/>
+                            <w:sz w:val="24"/>
+                            <w:szCs w:val="24"/>
+                          </w:rPr>
+                        </w:pPr>
+                        <w:r>
+                          <w:rPr>
+                            <w:rFonts w:ascii="Times New Roman" w:eastAsia="Times New Roman" w:hAnsi="Times New Roman" w:cs="Times New Roman"/>
+                            <w:sz w:val="24"/>
+                            <w:szCs w:val="24"/>
+                          </w:rPr>
+                          <w:t>Employees are made to report to many managers for their work</w:t>
+                        </w:r>
+                      </w:p>
+                    </w:tc>
+                  </w:tr>
+                </w:tbl>
+                <w:p>
+                  <w:pPr>
+                    <w:spacing w:after="0" w:line="240" w:lineRule="auto"/>
+                    <w:rPr>
+                      <w:rFonts w:ascii="Times New Roman" w:eastAsia="Times New Roman" w:hAnsi="Times New Roman" w:cs="Times New Roman"/>
+                      <w:sz w:val="24"/>
+                      <w:szCs w:val="24"/>
+                    </w:rPr>
+                  </w:pPr>
+                </w:p>
+              </w:tc>
+            </w:tr>
+          </w:tbl>
+          <w:p>
+            <w:pPr>
+              <w:spacing w:after="0" w:line="240" w:lineRule="auto"/>
+              <w:rPr>
+                <w:rFonts w:ascii="Times New Roman" w:eastAsia="Times New Roman" w:hAnsi="Times New Roman" w:cs="Times New Roman"/>
+                <w:color w:val="000000"/>
+                <w:sz w:val="27"/>
+                <w:szCs w:val="27"/>
+              </w:rPr>
+            </w:pPr>
+            <w:r>
+              <w:rPr>
+                <w:rFonts w:ascii="Times New Roman" w:eastAsia="Times New Roman" w:hAnsi="Times New Roman" w:cs="Times New Roman"/>
+                <w:color w:val="000000"/>
+                <w:sz w:val="27"/>
+                <w:szCs w:val="27"/>
+              </w:rPr>
+              <w:pict>
+                <v:rect id="_x0000_i1314" style="width:0;height:1.5pt" o:hralign="center" o:hrstd="t" o:hr="t" fillcolor="#a0a0a0" stroked="f"/>
+              </w:pict>
+            </w:r>
+          </w:p>
+        </w:tc>
+      </w:tr>
+      <w:tr>
+        <w:tc>
+          <w:tcPr>
+            <w:tcW w:w="0" w:type="auto"/>
+            <w:vAlign w:val="center"/>
+            <w:hideMark/>
+          </w:tcPr>
+          <w:tbl>
+            <w:tblPr>
+              <w:tblW w:w="21600" w:type="dxa"/>
+              <w:tblCellSpacing w:w="0" w:type="dxa"/>
+              <w:tblCellMar>
+                <w:top w:w="48" w:type="dxa"/>
+                <w:left w:w="48" w:type="dxa"/>
+                <w:bottom w:w="48" w:type="dxa"/>
+                <w:right w:w="48" w:type="dxa"/>
+              </w:tblCellMar>
+              <w:tblLook w:val="04A0" w:firstRow="1" w:lastRow="0" w:firstColumn="1" w:lastColumn="0" w:noHBand="0" w:noVBand="1"/>
+            </w:tblPr>
+            <w:tblGrid>
+              <w:gridCol w:w="21600"/>
+            </w:tblGrid>
+            <w:tr>
+              <w:trPr>
+                <w:tblCellSpacing w:w="0" w:type="dxa"/>
+              </w:trPr>
+              <w:tc>
+                <w:tcPr>
+                  <w:tcW w:w="0" w:type="auto"/>
+                  <w:vAlign w:val="center"/>
+                  <w:hideMark/>
+                </w:tcPr>
+                <w:p>
+                  <w:pPr>
+                    <w:spacing w:after="0" w:line="240" w:lineRule="auto"/>
+                    <w:rPr>
+                      <w:rFonts w:ascii="Times New Roman" w:eastAsia="Times New Roman" w:hAnsi="Times New Roman" w:cs="Times New Roman"/>
+                      <w:sz w:val="24"/>
+                      <w:szCs w:val="24"/>
+                    </w:rPr>
+                  </w:pPr>
+                  <w:r>
+                    <w:rPr>
+                      <w:rFonts w:ascii="Times New Roman" w:eastAsia="Times New Roman" w:hAnsi="Times New Roman" w:cs="Times New Roman"/>
+                      <w:b/>
+                      <w:bCs/>
+                      <w:sz w:val="24"/>
+                      <w:szCs w:val="24"/>
+                    </w:rPr>
+                    <w:t>4 Which of the following is true in context with ‘Employer Brand’</w:t>
+                  </w:r>
+                </w:p>
+              </w:tc>
+            </w:tr>
+            <w:tr>
+              <w:trPr>
+                <w:tblCellSpacing w:w="0" w:type="dxa"/>
+              </w:trPr>
+              <w:tc>
+                <w:tcPr>
+                  <w:tcW w:w="0" w:type="auto"/>
+                  <w:vAlign w:val="center"/>
+                  <w:hideMark/>
+                </w:tcPr>
+                <w:tbl>
+                  <w:tblPr>
+                    <w:tblW w:w="0" w:type="auto"/>
+                    <w:tblCellMar>
+                      <w:top w:w="15" w:type="dxa"/>
+                      <w:left w:w="15" w:type="dxa"/>
+                      <w:bottom w:w="15" w:type="dxa"/>
+                      <w:right w:w="15" w:type="dxa"/>
+                    </w:tblCellMar>
+                    <w:tblLook w:val="04A0" w:firstRow="1" w:lastRow="0" w:firstColumn="1" w:lastColumn="0" w:noHBand="0" w:noVBand="1"/>
+                  </w:tblPr>
+                  <w:tblGrid>
+                    <w:gridCol w:w="390"/>
+                    <w:gridCol w:w="5688"/>
+                  </w:tblGrid>
+                  <w:tr>
+                    <w:tc>
+                      <w:tcPr>
+                        <w:tcW w:w="0" w:type="auto"/>
+                        <w:vAlign w:val="center"/>
+                        <w:hideMark/>
+                      </w:tcPr>
+                      <w:p>
+                        <w:pPr>
+                          <w:spacing w:after="0" w:line="240" w:lineRule="auto"/>
+                          <w:rPr>
+                            <w:rFonts w:ascii="Times New Roman" w:eastAsia="Times New Roman" w:hAnsi="Times New Roman" w:cs="Times New Roman"/>
+                            <w:sz w:val="24"/>
+                            <w:szCs w:val="24"/>
+                          </w:rPr>
+                        </w:pPr>
+                        <w:r>
+                          <w:rPr>
+                            <w:rFonts w:ascii="Times New Roman" w:eastAsia="Times New Roman" w:hAnsi="Times New Roman" w:cs="Times New Roman"/>
+                            <w:sz w:val="24"/>
+                            <w:szCs w:val="24"/>
+                          </w:rPr>
+                          <w:object w:dxaOrig="1440" w:dyaOrig="1440">
+                            <v:shape id="_x0000_i1433" type="#_x0000_t75" style="width:18pt;height:15.6pt" o:ole="">
+                              <v:imagedata r:id="rId4" o:title=""/>
+                            </v:shape>
+                            <w:control r:id="rId88" w:name="DefaultOcxName102" w:shapeid="_x0000_i1433"/>
+                          </w:object>
+                        </w:r>
+                      </w:p>
+                    </w:tc>
+                    <w:tc>
+                      <w:tcPr>
+                        <w:tcW w:w="0" w:type="auto"/>
+                        <w:vAlign w:val="center"/>
+                        <w:hideMark/>
+                      </w:tcPr>
+                      <w:p>
+                        <w:pPr>
+                          <w:spacing w:after="0" w:line="240" w:lineRule="auto"/>
+                          <w:rPr>
+                            <w:rFonts w:ascii="Times New Roman" w:eastAsia="Times New Roman" w:hAnsi="Times New Roman" w:cs="Times New Roman"/>
+                            <w:sz w:val="24"/>
+                            <w:szCs w:val="24"/>
+                          </w:rPr>
+                        </w:pPr>
+                        <w:r>
+                          <w:rPr>
+                            <w:rFonts w:ascii="Times New Roman" w:eastAsia="Times New Roman" w:hAnsi="Times New Roman" w:cs="Times New Roman"/>
+                            <w:sz w:val="24"/>
+                            <w:szCs w:val="24"/>
+                          </w:rPr>
+                          <w:t>It creates value to the company in the external marketplace</w:t>
+                        </w:r>
+                      </w:p>
+                    </w:tc>
+                  </w:tr>
+                  <w:tr>
+                    <w:tc>
+                      <w:tcPr>
+                        <w:tcW w:w="0" w:type="auto"/>
+                        <w:vAlign w:val="center"/>
+                        <w:hideMark/>
+                      </w:tcPr>
+                      <w:p>
+                        <w:pPr>
+                          <w:spacing w:after="0" w:line="240" w:lineRule="auto"/>
+                          <w:rPr>
+                            <w:rFonts w:ascii="Times New Roman" w:eastAsia="Times New Roman" w:hAnsi="Times New Roman" w:cs="Times New Roman"/>
+                            <w:sz w:val="24"/>
+                            <w:szCs w:val="24"/>
+                          </w:rPr>
+                        </w:pPr>
+                        <w:r>
+                          <w:rPr>
+                            <w:rFonts w:ascii="Times New Roman" w:eastAsia="Times New Roman" w:hAnsi="Times New Roman" w:cs="Times New Roman"/>
+                            <w:sz w:val="24"/>
+                            <w:szCs w:val="24"/>
+                          </w:rPr>
+                          <w:object w:dxaOrig="1440" w:dyaOrig="1440">
+                            <v:shape id="_x0000_i1432" type="#_x0000_t75" style="width:18pt;height:15.6pt" o:ole="">
+                              <v:imagedata r:id="rId4" o:title=""/>
+                            </v:shape>
+                            <w:control r:id="rId89" w:name="DefaultOcxName112" w:shapeid="_x0000_i1432"/>
+                          </w:object>
+                        </w:r>
+                      </w:p>
+                    </w:tc>
+                    <w:tc>
+                      <w:tcPr>
+                        <w:tcW w:w="0" w:type="auto"/>
+                        <w:vAlign w:val="center"/>
+                        <w:hideMark/>
+                      </w:tcPr>
+                      <w:p>
+                        <w:pPr>
+                          <w:spacing w:after="0" w:line="240" w:lineRule="auto"/>
+                          <w:rPr>
+                            <w:rFonts w:ascii="Times New Roman" w:eastAsia="Times New Roman" w:hAnsi="Times New Roman" w:cs="Times New Roman"/>
+                            <w:sz w:val="24"/>
+                            <w:szCs w:val="24"/>
+                          </w:rPr>
+                        </w:pPr>
+                        <w:r>
+                          <w:rPr>
+                            <w:rFonts w:ascii="Times New Roman" w:eastAsia="Times New Roman" w:hAnsi="Times New Roman" w:cs="Times New Roman"/>
+                            <w:sz w:val="24"/>
+                            <w:szCs w:val="24"/>
+                          </w:rPr>
+                          <w:t>It gives competitive advantage</w:t>
+                        </w:r>
+                      </w:p>
+                    </w:tc>
+                  </w:tr>
+                  <w:tr>
+                    <w:tc>
+                      <w:tcPr>
+                        <w:tcW w:w="0" w:type="auto"/>
+                        <w:vAlign w:val="center"/>
+                        <w:hideMark/>
+                      </w:tcPr>
+                      <w:p>
+                        <w:pPr>
+                          <w:spacing w:after="0" w:line="240" w:lineRule="auto"/>
+                          <w:rPr>
+                            <w:rFonts w:ascii="Times New Roman" w:eastAsia="Times New Roman" w:hAnsi="Times New Roman" w:cs="Times New Roman"/>
+                            <w:sz w:val="24"/>
+                            <w:szCs w:val="24"/>
+                          </w:rPr>
+                        </w:pPr>
+                        <w:r>
+                          <w:rPr>
+                            <w:rFonts w:ascii="Times New Roman" w:eastAsia="Times New Roman" w:hAnsi="Times New Roman" w:cs="Times New Roman"/>
+                            <w:sz w:val="24"/>
+                            <w:szCs w:val="24"/>
+                          </w:rPr>
+                          <w:object w:dxaOrig="1440" w:dyaOrig="1440">
+                            <v:shape id="_x0000_i1431" type="#_x0000_t75" style="width:18pt;height:15.6pt" o:ole="">
+                              <v:imagedata r:id="rId4" o:title=""/>
+                            </v:shape>
+                            <w:control r:id="rId90" w:name="DefaultOcxName122" w:shapeid="_x0000_i1431"/>
+                          </w:object>
+                        </w:r>
+                      </w:p>
+                    </w:tc>
+                    <w:tc>
+                      <w:tcPr>
+                        <w:tcW w:w="0" w:type="auto"/>
+                        <w:vAlign w:val="center"/>
+                        <w:hideMark/>
+                      </w:tcPr>
+                      <w:p>
+                        <w:pPr>
+                          <w:spacing w:after="0" w:line="240" w:lineRule="auto"/>
+                          <w:rPr>
+                            <w:rFonts w:ascii="Times New Roman" w:eastAsia="Times New Roman" w:hAnsi="Times New Roman" w:cs="Times New Roman"/>
+                            <w:sz w:val="24"/>
+                            <w:szCs w:val="24"/>
+                          </w:rPr>
+                        </w:pPr>
+                        <w:r>
+                          <w:rPr>
+                            <w:rFonts w:ascii="Times New Roman" w:eastAsia="Times New Roman" w:hAnsi="Times New Roman" w:cs="Times New Roman"/>
+                            <w:sz w:val="24"/>
+                            <w:szCs w:val="24"/>
+                          </w:rPr>
+                          <w:t>Job seekers look at it as great place to work</w:t>
+                        </w:r>
+                      </w:p>
+                    </w:tc>
+                  </w:tr>
+                  <w:tr>
+                    <w:tc>
+                      <w:tcPr>
+                        <w:tcW w:w="0" w:type="auto"/>
+                        <w:shd w:val="clear" w:color="auto" w:fill="96FF96"/>
+                        <w:vAlign w:val="center"/>
+                        <w:hideMark/>
+                      </w:tcPr>
+                      <w:p>
+                        <w:pPr>
+                          <w:spacing w:after="0" w:line="240" w:lineRule="auto"/>
+                          <w:rPr>
+                            <w:rFonts w:ascii="Times New Roman" w:eastAsia="Times New Roman" w:hAnsi="Times New Roman" w:cs="Times New Roman"/>
+                            <w:sz w:val="24"/>
+                            <w:szCs w:val="24"/>
+                          </w:rPr>
+                        </w:pPr>
+                        <w:r>
+                          <w:rPr>
+                            <w:rFonts w:ascii="Times New Roman" w:eastAsia="Times New Roman" w:hAnsi="Times New Roman" w:cs="Times New Roman"/>
+                            <w:sz w:val="24"/>
+                            <w:szCs w:val="24"/>
+                          </w:rPr>
+                          <w:object w:dxaOrig="1440" w:dyaOrig="1440">
+                            <v:shape id="_x0000_i1430" type="#_x0000_t75" style="width:18pt;height:15.6pt" o:ole="">
+                              <v:imagedata r:id="rId7" o:title=""/>
+                            </v:shape>
+                            <w:control r:id="rId91" w:name="DefaultOcxName132" w:shapeid="_x0000_i1430"/>
+                          </w:object>
+                        </w:r>
+                      </w:p>
+                    </w:tc>
+                    <w:tc>
+                      <w:tcPr>
+                        <w:tcW w:w="0" w:type="auto"/>
+                        <w:shd w:val="clear" w:color="auto" w:fill="96FF96"/>
+                        <w:vAlign w:val="center"/>
+                        <w:hideMark/>
+                      </w:tcPr>
+                      <w:p>
+                        <w:pPr>
+                          <w:spacing w:after="0" w:line="240" w:lineRule="auto"/>
+                          <w:rPr>
+                            <w:rFonts w:ascii="Times New Roman" w:eastAsia="Times New Roman" w:hAnsi="Times New Roman" w:cs="Times New Roman"/>
+                            <w:sz w:val="24"/>
+                            <w:szCs w:val="24"/>
+                          </w:rPr>
+                        </w:pPr>
+                        <w:r>
+                          <w:rPr>
+                            <w:rFonts w:ascii="Times New Roman" w:eastAsia="Times New Roman" w:hAnsi="Times New Roman" w:cs="Times New Roman"/>
+                            <w:sz w:val="24"/>
+                            <w:szCs w:val="24"/>
+                          </w:rPr>
+                          <w:t>All of them</w:t>
+                        </w:r>
+                      </w:p>
+                    </w:tc>
+                  </w:tr>
+                </w:tbl>
+                <w:p>
+                  <w:pPr>
+                    <w:spacing w:after="0" w:line="240" w:lineRule="auto"/>
+                    <w:rPr>
+                      <w:rFonts w:ascii="Times New Roman" w:eastAsia="Times New Roman" w:hAnsi="Times New Roman" w:cs="Times New Roman"/>
+                      <w:sz w:val="24"/>
+                      <w:szCs w:val="24"/>
+                    </w:rPr>
+                  </w:pPr>
+                </w:p>
+              </w:tc>
+            </w:tr>
+          </w:tbl>
+          <w:p>
+            <w:pPr>
+              <w:spacing w:after="0" w:line="240" w:lineRule="auto"/>
+              <w:rPr>
+                <w:rFonts w:ascii="Times New Roman" w:eastAsia="Times New Roman" w:hAnsi="Times New Roman" w:cs="Times New Roman"/>
+                <w:color w:val="000000"/>
+                <w:sz w:val="27"/>
+                <w:szCs w:val="27"/>
+              </w:rPr>
+            </w:pPr>
+            <w:r>
+              <w:rPr>
+                <w:rFonts w:ascii="Times New Roman" w:eastAsia="Times New Roman" w:hAnsi="Times New Roman" w:cs="Times New Roman"/>
+                <w:color w:val="000000"/>
+                <w:sz w:val="27"/>
+                <w:szCs w:val="27"/>
+              </w:rPr>
+              <w:lastRenderedPageBreak/>
+              <w:pict>
+                <v:rect id="_x0000_i1315" style="width:0;height:1.5pt" o:hralign="center" o:hrstd="t" o:hr="t" fillcolor="#a0a0a0" stroked="f"/>
+              </w:pict>
+            </w:r>
+          </w:p>
+        </w:tc>
+      </w:tr>
+      <w:tr>
+        <w:tc>
+          <w:tcPr>
+            <w:tcW w:w="0" w:type="auto"/>
+            <w:vAlign w:val="center"/>
+            <w:hideMark/>
+          </w:tcPr>
+          <w:tbl>
+            <w:tblPr>
+              <w:tblW w:w="21600" w:type="dxa"/>
+              <w:tblCellSpacing w:w="0" w:type="dxa"/>
+              <w:tblCellMar>
+                <w:top w:w="48" w:type="dxa"/>
+                <w:left w:w="48" w:type="dxa"/>
+                <w:bottom w:w="48" w:type="dxa"/>
+                <w:right w:w="48" w:type="dxa"/>
+              </w:tblCellMar>
+              <w:tblLook w:val="04A0" w:firstRow="1" w:lastRow="0" w:firstColumn="1" w:lastColumn="0" w:noHBand="0" w:noVBand="1"/>
+            </w:tblPr>
+            <w:tblGrid>
+              <w:gridCol w:w="21600"/>
+            </w:tblGrid>
+            <w:tr>
+              <w:trPr>
+                <w:tblCellSpacing w:w="0" w:type="dxa"/>
+              </w:trPr>
+              <w:tc>
+                <w:tcPr>
+                  <w:tcW w:w="0" w:type="auto"/>
+                  <w:vAlign w:val="center"/>
+                  <w:hideMark/>
+                </w:tcPr>
+                <w:p>
+                  <w:pPr>
+                    <w:spacing w:after="0" w:line="240" w:lineRule="auto"/>
+                    <w:rPr>
+                      <w:rFonts w:ascii="Times New Roman" w:eastAsia="Times New Roman" w:hAnsi="Times New Roman" w:cs="Times New Roman"/>
+                      <w:sz w:val="24"/>
+                      <w:szCs w:val="24"/>
+                    </w:rPr>
+                  </w:pPr>
+                  <w:r>
+                    <w:rPr>
+                      <w:rFonts w:ascii="Times New Roman" w:eastAsia="Times New Roman" w:hAnsi="Times New Roman" w:cs="Times New Roman"/>
+                      <w:b/>
+                      <w:bCs/>
+                      <w:sz w:val="24"/>
+                      <w:szCs w:val="24"/>
+                    </w:rPr>
+                    <w:lastRenderedPageBreak/>
+                    <w:t>5 These competencies characteristics are relatively difficult to develop for HR management in an organization</w:t>
+                  </w:r>
+                </w:p>
+              </w:tc>
+            </w:tr>
+            <w:tr>
+              <w:trPr>
+                <w:tblCellSpacing w:w="0" w:type="dxa"/>
+              </w:trPr>
+              <w:tc>
+                <w:tcPr>
+                  <w:tcW w:w="0" w:type="auto"/>
+                  <w:vAlign w:val="center"/>
+                  <w:hideMark/>
+                </w:tcPr>
+                <w:tbl>
+                  <w:tblPr>
+                    <w:tblW w:w="0" w:type="auto"/>
+                    <w:tblCellMar>
+                      <w:top w:w="15" w:type="dxa"/>
+                      <w:left w:w="15" w:type="dxa"/>
+                      <w:bottom w:w="15" w:type="dxa"/>
+                      <w:right w:w="15" w:type="dxa"/>
+                    </w:tblCellMar>
+                    <w:tblLook w:val="04A0" w:firstRow="1" w:lastRow="0" w:firstColumn="1" w:lastColumn="0" w:noHBand="0" w:noVBand="1"/>
+                  </w:tblPr>
+                  <w:tblGrid>
+                    <w:gridCol w:w="390"/>
+                    <w:gridCol w:w="2856"/>
+                  </w:tblGrid>
+                  <w:tr>
+                    <w:tc>
+                      <w:tcPr>
+                        <w:tcW w:w="0" w:type="auto"/>
+                        <w:vAlign w:val="center"/>
+                        <w:hideMark/>
+                      </w:tcPr>
+                      <w:p>
+                        <w:pPr>
+                          <w:spacing w:after="0" w:line="240" w:lineRule="auto"/>
+                          <w:rPr>
+                            <w:rFonts w:ascii="Times New Roman" w:eastAsia="Times New Roman" w:hAnsi="Times New Roman" w:cs="Times New Roman"/>
+                            <w:sz w:val="24"/>
+                            <w:szCs w:val="24"/>
+                          </w:rPr>
+                        </w:pPr>
+                        <w:r>
+                          <w:rPr>
+                            <w:rFonts w:ascii="Times New Roman" w:eastAsia="Times New Roman" w:hAnsi="Times New Roman" w:cs="Times New Roman"/>
+                            <w:sz w:val="24"/>
+                            <w:szCs w:val="24"/>
+                          </w:rPr>
+                          <w:object w:dxaOrig="1440" w:dyaOrig="1440">
+                            <v:shape id="_x0000_i1429" type="#_x0000_t75" style="width:18pt;height:15.6pt" o:ole="">
+                              <v:imagedata r:id="rId4" o:title=""/>
+                            </v:shape>
+                            <w:control r:id="rId92" w:name="DefaultOcxName142" w:shapeid="_x0000_i1429"/>
+                          </w:object>
+                        </w:r>
+                      </w:p>
+                    </w:tc>
+                    <w:tc>
+                      <w:tcPr>
+                        <w:tcW w:w="0" w:type="auto"/>
+                        <w:vAlign w:val="center"/>
+                        <w:hideMark/>
+                      </w:tcPr>
+                      <w:p>
+                        <w:pPr>
+                          <w:spacing w:after="0" w:line="240" w:lineRule="auto"/>
+                          <w:rPr>
+                            <w:rFonts w:ascii="Times New Roman" w:eastAsia="Times New Roman" w:hAnsi="Times New Roman" w:cs="Times New Roman"/>
+                            <w:sz w:val="24"/>
+                            <w:szCs w:val="24"/>
+                          </w:rPr>
+                        </w:pPr>
+                        <w:r>
+                          <w:rPr>
+                            <w:rFonts w:ascii="Times New Roman" w:eastAsia="Times New Roman" w:hAnsi="Times New Roman" w:cs="Times New Roman"/>
+                            <w:sz w:val="24"/>
+                            <w:szCs w:val="24"/>
+                          </w:rPr>
+                          <w:t>Self-concepts and knowledge</w:t>
+                        </w:r>
+                      </w:p>
+                    </w:tc>
+                  </w:tr>
+                  <w:tr>
+                    <w:tc>
+                      <w:tcPr>
+                        <w:tcW w:w="0" w:type="auto"/>
+                        <w:vAlign w:val="center"/>
+                        <w:hideMark/>
+                      </w:tcPr>
+                      <w:p>
+                        <w:pPr>
+                          <w:spacing w:after="0" w:line="240" w:lineRule="auto"/>
+                          <w:rPr>
+                            <w:rFonts w:ascii="Times New Roman" w:eastAsia="Times New Roman" w:hAnsi="Times New Roman" w:cs="Times New Roman"/>
+                            <w:sz w:val="24"/>
+                            <w:szCs w:val="24"/>
+                          </w:rPr>
+                        </w:pPr>
+                        <w:r>
+                          <w:rPr>
+                            <w:rFonts w:ascii="Times New Roman" w:eastAsia="Times New Roman" w:hAnsi="Times New Roman" w:cs="Times New Roman"/>
+                            <w:sz w:val="24"/>
+                            <w:szCs w:val="24"/>
+                          </w:rPr>
+                          <w:object w:dxaOrig="1440" w:dyaOrig="1440">
+                            <v:shape id="_x0000_i1428" type="#_x0000_t75" style="width:18pt;height:15.6pt" o:ole="">
+                              <v:imagedata r:id="rId4" o:title=""/>
+                            </v:shape>
+                            <w:control r:id="rId93" w:name="DefaultOcxName152" w:shapeid="_x0000_i1428"/>
+                          </w:object>
+                        </w:r>
+                      </w:p>
+                    </w:tc>
+                    <w:tc>
+                      <w:tcPr>
+                        <w:tcW w:w="0" w:type="auto"/>
+                        <w:vAlign w:val="center"/>
+                        <w:hideMark/>
+                      </w:tcPr>
+                      <w:p>
+                        <w:pPr>
+                          <w:spacing w:after="0" w:line="240" w:lineRule="auto"/>
+                          <w:rPr>
+                            <w:rFonts w:ascii="Times New Roman" w:eastAsia="Times New Roman" w:hAnsi="Times New Roman" w:cs="Times New Roman"/>
+                            <w:sz w:val="24"/>
+                            <w:szCs w:val="24"/>
+                          </w:rPr>
+                        </w:pPr>
+                        <w:r>
+                          <w:rPr>
+                            <w:rFonts w:ascii="Times New Roman" w:eastAsia="Times New Roman" w:hAnsi="Times New Roman" w:cs="Times New Roman"/>
+                            <w:sz w:val="24"/>
+                            <w:szCs w:val="24"/>
+                          </w:rPr>
+                          <w:t>Motives and Skills</w:t>
+                        </w:r>
+                      </w:p>
+                    </w:tc>
+                  </w:tr>
+                  <w:tr>
+                    <w:tc>
+                      <w:tcPr>
+                        <w:tcW w:w="0" w:type="auto"/>
+                        <w:vAlign w:val="center"/>
+                        <w:hideMark/>
+                      </w:tcPr>
+                      <w:p>
+                        <w:pPr>
+                          <w:spacing w:after="0" w:line="240" w:lineRule="auto"/>
+                          <w:rPr>
+                            <w:rFonts w:ascii="Times New Roman" w:eastAsia="Times New Roman" w:hAnsi="Times New Roman" w:cs="Times New Roman"/>
+                            <w:sz w:val="24"/>
+                            <w:szCs w:val="24"/>
+                          </w:rPr>
+                        </w:pPr>
+                        <w:r>
+                          <w:rPr>
+                            <w:rFonts w:ascii="Times New Roman" w:eastAsia="Times New Roman" w:hAnsi="Times New Roman" w:cs="Times New Roman"/>
+                            <w:sz w:val="24"/>
+                            <w:szCs w:val="24"/>
+                          </w:rPr>
+                          <w:object w:dxaOrig="1440" w:dyaOrig="1440">
+                            <v:shape id="_x0000_i1427" type="#_x0000_t75" style="width:18pt;height:15.6pt" o:ole="">
+                              <v:imagedata r:id="rId4" o:title=""/>
+                            </v:shape>
+                            <w:control r:id="rId94" w:name="DefaultOcxName162" w:shapeid="_x0000_i1427"/>
+                          </w:object>
+                        </w:r>
+                      </w:p>
+                    </w:tc>
+                    <w:tc>
+                      <w:tcPr>
+                        <w:tcW w:w="0" w:type="auto"/>
+                        <w:vAlign w:val="center"/>
+                        <w:hideMark/>
+                      </w:tcPr>
+                      <w:p>
+                        <w:pPr>
+                          <w:spacing w:after="0" w:line="240" w:lineRule="auto"/>
+                          <w:rPr>
+                            <w:rFonts w:ascii="Times New Roman" w:eastAsia="Times New Roman" w:hAnsi="Times New Roman" w:cs="Times New Roman"/>
+                            <w:sz w:val="24"/>
+                            <w:szCs w:val="24"/>
+                          </w:rPr>
+                        </w:pPr>
+                        <w:r>
+                          <w:rPr>
+                            <w:rFonts w:ascii="Times New Roman" w:eastAsia="Times New Roman" w:hAnsi="Times New Roman" w:cs="Times New Roman"/>
+                            <w:sz w:val="24"/>
+                            <w:szCs w:val="24"/>
+                          </w:rPr>
+                          <w:t>Knowledge and Traits</w:t>
+                        </w:r>
+                      </w:p>
+                    </w:tc>
+                  </w:tr>
+                  <w:tr>
+                    <w:tc>
+                      <w:tcPr>
+                        <w:tcW w:w="0" w:type="auto"/>
+                        <w:shd w:val="clear" w:color="auto" w:fill="96FF96"/>
+                        <w:vAlign w:val="center"/>
+                        <w:hideMark/>
+                      </w:tcPr>
+                      <w:p>
+                        <w:pPr>
+                          <w:spacing w:after="0" w:line="240" w:lineRule="auto"/>
+                          <w:rPr>
+                            <w:rFonts w:ascii="Times New Roman" w:eastAsia="Times New Roman" w:hAnsi="Times New Roman" w:cs="Times New Roman"/>
+                            <w:sz w:val="24"/>
+                            <w:szCs w:val="24"/>
+                          </w:rPr>
+                        </w:pPr>
+                        <w:r>
+                          <w:rPr>
+                            <w:rFonts w:ascii="Times New Roman" w:eastAsia="Times New Roman" w:hAnsi="Times New Roman" w:cs="Times New Roman"/>
+                            <w:sz w:val="24"/>
+                            <w:szCs w:val="24"/>
+                          </w:rPr>
+                          <w:object w:dxaOrig="1440" w:dyaOrig="1440">
+                            <v:shape id="_x0000_i1426" type="#_x0000_t75" style="width:18pt;height:15.6pt" o:ole="">
+                              <v:imagedata r:id="rId7" o:title=""/>
+                            </v:shape>
+                            <w:control r:id="rId95" w:name="DefaultOcxName172" w:shapeid="_x0000_i1426"/>
+                          </w:object>
+                        </w:r>
+                      </w:p>
+                    </w:tc>
+                    <w:tc>
+                      <w:tcPr>
+                        <w:tcW w:w="0" w:type="auto"/>
+                        <w:shd w:val="clear" w:color="auto" w:fill="96FF96"/>
+                        <w:vAlign w:val="center"/>
+                        <w:hideMark/>
+                      </w:tcPr>
+                      <w:p>
+                        <w:pPr>
+                          <w:spacing w:after="0" w:line="240" w:lineRule="auto"/>
+                          <w:rPr>
+                            <w:rFonts w:ascii="Times New Roman" w:eastAsia="Times New Roman" w:hAnsi="Times New Roman" w:cs="Times New Roman"/>
+                            <w:sz w:val="24"/>
+                            <w:szCs w:val="24"/>
+                          </w:rPr>
+                        </w:pPr>
+                        <w:r>
+                          <w:rPr>
+                            <w:rFonts w:ascii="Times New Roman" w:eastAsia="Times New Roman" w:hAnsi="Times New Roman" w:cs="Times New Roman"/>
+                            <w:sz w:val="24"/>
+                            <w:szCs w:val="24"/>
+                          </w:rPr>
+                          <w:t>Motives and Traits</w:t>
+                        </w:r>
+                      </w:p>
+                    </w:tc>
+                  </w:tr>
+                </w:tbl>
+                <w:p>
+                  <w:pPr>
+                    <w:spacing w:after="0" w:line="240" w:lineRule="auto"/>
+                    <w:rPr>
+                      <w:rFonts w:ascii="Times New Roman" w:eastAsia="Times New Roman" w:hAnsi="Times New Roman" w:cs="Times New Roman"/>
+                      <w:sz w:val="24"/>
+                      <w:szCs w:val="24"/>
+                    </w:rPr>
+                  </w:pPr>
+                </w:p>
+              </w:tc>
+            </w:tr>
+          </w:tbl>
+          <w:p>
+            <w:pPr>
+              <w:spacing w:after="0" w:line="240" w:lineRule="auto"/>
+              <w:rPr>
+                <w:rFonts w:ascii="Times New Roman" w:eastAsia="Times New Roman" w:hAnsi="Times New Roman" w:cs="Times New Roman"/>
+                <w:color w:val="000000"/>
+                <w:sz w:val="27"/>
+                <w:szCs w:val="27"/>
+              </w:rPr>
+            </w:pPr>
+            <w:r>
+              <w:rPr>
+                <w:rFonts w:ascii="Times New Roman" w:eastAsia="Times New Roman" w:hAnsi="Times New Roman" w:cs="Times New Roman"/>
+                <w:color w:val="000000"/>
+                <w:sz w:val="27"/>
+                <w:szCs w:val="27"/>
+              </w:rPr>
+              <w:pict>
+                <v:rect id="_x0000_i1316" style="width:0;height:1.5pt" o:hralign="center" o:hrstd="t" o:hr="t" fillcolor="#a0a0a0" stroked="f"/>
+              </w:pict>
+            </w:r>
+          </w:p>
+        </w:tc>
+      </w:tr>
+      <w:tr>
+        <w:tc>
+          <w:tcPr>
+            <w:tcW w:w="0" w:type="auto"/>
+            <w:vAlign w:val="center"/>
+            <w:hideMark/>
+          </w:tcPr>
+          <w:tbl>
+            <w:tblPr>
+              <w:tblW w:w="21600" w:type="dxa"/>
+              <w:tblCellSpacing w:w="0" w:type="dxa"/>
+              <w:tblCellMar>
+                <w:top w:w="48" w:type="dxa"/>
+                <w:left w:w="48" w:type="dxa"/>
+                <w:bottom w:w="48" w:type="dxa"/>
+                <w:right w:w="48" w:type="dxa"/>
+              </w:tblCellMar>
+              <w:tblLook w:val="04A0" w:firstRow="1" w:lastRow="0" w:firstColumn="1" w:lastColumn="0" w:noHBand="0" w:noVBand="1"/>
+            </w:tblPr>
+            <w:tblGrid>
+              <w:gridCol w:w="21600"/>
+            </w:tblGrid>
+            <w:tr>
+              <w:trPr>
+                <w:tblCellSpacing w:w="0" w:type="dxa"/>
+              </w:trPr>
+              <w:tc>
+                <w:tcPr>
+                  <w:tcW w:w="0" w:type="auto"/>
+                  <w:vAlign w:val="center"/>
+                  <w:hideMark/>
+                </w:tcPr>
+                <w:p>
+                  <w:pPr>
+                    <w:spacing w:after="0" w:line="240" w:lineRule="auto"/>
+                    <w:rPr>
+                      <w:rFonts w:ascii="Times New Roman" w:eastAsia="Times New Roman" w:hAnsi="Times New Roman" w:cs="Times New Roman"/>
+                      <w:sz w:val="24"/>
+                      <w:szCs w:val="24"/>
+                    </w:rPr>
+                  </w:pPr>
+                  <w:r>
+                    <w:rPr>
+                      <w:rFonts w:ascii="Times New Roman" w:eastAsia="Times New Roman" w:hAnsi="Times New Roman" w:cs="Times New Roman"/>
+                      <w:b/>
+                      <w:bCs/>
+                      <w:sz w:val="24"/>
+                      <w:szCs w:val="24"/>
+                    </w:rPr>
+                    <w:t>6 Flexitime approach towards the work timings offered by the HR management in an organizations allows the employees to</w:t>
+                  </w:r>
+                </w:p>
+              </w:tc>
+            </w:tr>
+            <w:tr>
+              <w:trPr>
+                <w:tblCellSpacing w:w="0" w:type="dxa"/>
+              </w:trPr>
+              <w:tc>
+                <w:tcPr>
+                  <w:tcW w:w="0" w:type="auto"/>
+                  <w:vAlign w:val="center"/>
+                  <w:hideMark/>
+                </w:tcPr>
+                <w:tbl>
+                  <w:tblPr>
+                    <w:tblW w:w="0" w:type="auto"/>
+                    <w:tblCellMar>
+                      <w:top w:w="15" w:type="dxa"/>
+                      <w:left w:w="15" w:type="dxa"/>
+                      <w:bottom w:w="15" w:type="dxa"/>
+                      <w:right w:w="15" w:type="dxa"/>
+                    </w:tblCellMar>
+                    <w:tblLook w:val="04A0" w:firstRow="1" w:lastRow="0" w:firstColumn="1" w:lastColumn="0" w:noHBand="0" w:noVBand="1"/>
+                  </w:tblPr>
+                  <w:tblGrid>
+                    <w:gridCol w:w="390"/>
+                    <w:gridCol w:w="5402"/>
+                  </w:tblGrid>
+                  <w:tr>
+                    <w:tc>
+                      <w:tcPr>
+                        <w:tcW w:w="0" w:type="auto"/>
+                        <w:vAlign w:val="center"/>
+                        <w:hideMark/>
+                      </w:tcPr>
+                      <w:p>
+                        <w:pPr>
+                          <w:spacing w:after="0" w:line="240" w:lineRule="auto"/>
+                          <w:rPr>
+                            <w:rFonts w:ascii="Times New Roman" w:eastAsia="Times New Roman" w:hAnsi="Times New Roman" w:cs="Times New Roman"/>
+                            <w:sz w:val="24"/>
+                            <w:szCs w:val="24"/>
+                          </w:rPr>
+                        </w:pPr>
+                        <w:r>
+                          <w:rPr>
+                            <w:rFonts w:ascii="Times New Roman" w:eastAsia="Times New Roman" w:hAnsi="Times New Roman" w:cs="Times New Roman"/>
+                            <w:sz w:val="24"/>
+                            <w:szCs w:val="24"/>
+                          </w:rPr>
+                          <w:object w:dxaOrig="1440" w:dyaOrig="1440">
+                            <v:shape id="_x0000_i1425" type="#_x0000_t75" style="width:18pt;height:15.6pt" o:ole="">
+                              <v:imagedata r:id="rId4" o:title=""/>
+                            </v:shape>
+                            <w:control r:id="rId96" w:name="DefaultOcxName182" w:shapeid="_x0000_i1425"/>
+                          </w:object>
+                        </w:r>
+                      </w:p>
+                    </w:tc>
+                    <w:tc>
+                      <w:tcPr>
+                        <w:tcW w:w="0" w:type="auto"/>
+                        <w:vAlign w:val="center"/>
+                        <w:hideMark/>
+                      </w:tcPr>
+                      <w:p>
+                        <w:pPr>
+                          <w:spacing w:after="0" w:line="240" w:lineRule="auto"/>
+                          <w:rPr>
+                            <w:rFonts w:ascii="Times New Roman" w:eastAsia="Times New Roman" w:hAnsi="Times New Roman" w:cs="Times New Roman"/>
+                            <w:sz w:val="24"/>
+                            <w:szCs w:val="24"/>
+                          </w:rPr>
+                        </w:pPr>
+                        <w:r>
+                          <w:rPr>
+                            <w:rFonts w:ascii="Times New Roman" w:eastAsia="Times New Roman" w:hAnsi="Times New Roman" w:cs="Times New Roman"/>
+                            <w:sz w:val="24"/>
+                            <w:szCs w:val="24"/>
+                          </w:rPr>
+                          <w:t>To carry out work from home</w:t>
+                        </w:r>
+                      </w:p>
+                    </w:tc>
+                  </w:tr>
+                  <w:tr>
+                    <w:tc>
+                      <w:tcPr>
+                        <w:tcW w:w="0" w:type="auto"/>
+                        <w:vAlign w:val="center"/>
+                        <w:hideMark/>
+                      </w:tcPr>
+                      <w:p>
+                        <w:pPr>
+                          <w:spacing w:after="0" w:line="240" w:lineRule="auto"/>
+                          <w:rPr>
+                            <w:rFonts w:ascii="Times New Roman" w:eastAsia="Times New Roman" w:hAnsi="Times New Roman" w:cs="Times New Roman"/>
+                            <w:sz w:val="24"/>
+                            <w:szCs w:val="24"/>
+                          </w:rPr>
+                        </w:pPr>
+                        <w:r>
+                          <w:rPr>
+                            <w:rFonts w:ascii="Times New Roman" w:eastAsia="Times New Roman" w:hAnsi="Times New Roman" w:cs="Times New Roman"/>
+                            <w:sz w:val="24"/>
+                            <w:szCs w:val="24"/>
+                          </w:rPr>
+                          <w:object w:dxaOrig="1440" w:dyaOrig="1440">
+                            <v:shape id="_x0000_i1424" type="#_x0000_t75" style="width:18pt;height:15.6pt" o:ole="">
+                              <v:imagedata r:id="rId4" o:title=""/>
+                            </v:shape>
+                            <w:control r:id="rId97" w:name="DefaultOcxName192" w:shapeid="_x0000_i1424"/>
+                          </w:object>
+                        </w:r>
+                      </w:p>
+                    </w:tc>
+                    <w:tc>
+                      <w:tcPr>
+                        <w:tcW w:w="0" w:type="auto"/>
+                        <w:vAlign w:val="center"/>
+                        <w:hideMark/>
+                      </w:tcPr>
+                      <w:p>
+                        <w:pPr>
+                          <w:spacing w:after="0" w:line="240" w:lineRule="auto"/>
+                          <w:rPr>
+                            <w:rFonts w:ascii="Times New Roman" w:eastAsia="Times New Roman" w:hAnsi="Times New Roman" w:cs="Times New Roman"/>
+                            <w:sz w:val="24"/>
+                            <w:szCs w:val="24"/>
+                          </w:rPr>
+                        </w:pPr>
+                        <w:r>
+                          <w:rPr>
+                            <w:rFonts w:ascii="Times New Roman" w:eastAsia="Times New Roman" w:hAnsi="Times New Roman" w:cs="Times New Roman"/>
+                            <w:sz w:val="24"/>
+                            <w:szCs w:val="24"/>
+                          </w:rPr>
+                          <w:t>To come to office little late</w:t>
+                        </w:r>
+                      </w:p>
+                    </w:tc>
+                  </w:tr>
+                  <w:tr>
+                    <w:tc>
+                      <w:tcPr>
+                        <w:tcW w:w="0" w:type="auto"/>
+                        <w:vAlign w:val="center"/>
+                        <w:hideMark/>
+                      </w:tcPr>
+                      <w:p>
+                        <w:pPr>
+                          <w:spacing w:after="0" w:line="240" w:lineRule="auto"/>
+                          <w:rPr>
+                            <w:rFonts w:ascii="Times New Roman" w:eastAsia="Times New Roman" w:hAnsi="Times New Roman" w:cs="Times New Roman"/>
+                            <w:sz w:val="24"/>
+                            <w:szCs w:val="24"/>
+                          </w:rPr>
+                        </w:pPr>
+                        <w:r>
+                          <w:rPr>
+                            <w:rFonts w:ascii="Times New Roman" w:eastAsia="Times New Roman" w:hAnsi="Times New Roman" w:cs="Times New Roman"/>
+                            <w:sz w:val="24"/>
+                            <w:szCs w:val="24"/>
+                          </w:rPr>
+                          <w:object w:dxaOrig="1440" w:dyaOrig="1440">
+                            <v:shape id="_x0000_i1423" type="#_x0000_t75" style="width:18pt;height:15.6pt" o:ole="">
+                              <v:imagedata r:id="rId4" o:title=""/>
+                            </v:shape>
+                            <w:control r:id="rId98" w:name="DefaultOcxName202" w:shapeid="_x0000_i1423"/>
+                          </w:object>
+                        </w:r>
+                      </w:p>
+                    </w:tc>
+                    <w:tc>
+                      <w:tcPr>
+                        <w:tcW w:w="0" w:type="auto"/>
+                        <w:vAlign w:val="center"/>
+                        <w:hideMark/>
+                      </w:tcPr>
+                      <w:p>
+                        <w:pPr>
+                          <w:spacing w:after="0" w:line="240" w:lineRule="auto"/>
+                          <w:rPr>
+                            <w:rFonts w:ascii="Times New Roman" w:eastAsia="Times New Roman" w:hAnsi="Times New Roman" w:cs="Times New Roman"/>
+                            <w:sz w:val="24"/>
+                            <w:szCs w:val="24"/>
+                          </w:rPr>
+                        </w:pPr>
+                        <w:r>
+                          <w:rPr>
+                            <w:rFonts w:ascii="Times New Roman" w:eastAsia="Times New Roman" w:hAnsi="Times New Roman" w:cs="Times New Roman"/>
+                            <w:sz w:val="24"/>
+                            <w:szCs w:val="24"/>
+                          </w:rPr>
+                          <w:t>To leave office little early</w:t>
+                        </w:r>
+                      </w:p>
+                    </w:tc>
+                  </w:tr>
+                  <w:tr>
+                    <w:tc>
+                      <w:tcPr>
+                        <w:tcW w:w="0" w:type="auto"/>
+                        <w:shd w:val="clear" w:color="auto" w:fill="96FF96"/>
+                        <w:vAlign w:val="center"/>
+                        <w:hideMark/>
+                      </w:tcPr>
+                      <w:p>
+                        <w:pPr>
+                          <w:spacing w:after="0" w:line="240" w:lineRule="auto"/>
+                          <w:rPr>
+                            <w:rFonts w:ascii="Times New Roman" w:eastAsia="Times New Roman" w:hAnsi="Times New Roman" w:cs="Times New Roman"/>
+                            <w:sz w:val="24"/>
+                            <w:szCs w:val="24"/>
+                          </w:rPr>
+                        </w:pPr>
+                        <w:r>
+                          <w:rPr>
+                            <w:rFonts w:ascii="Times New Roman" w:eastAsia="Times New Roman" w:hAnsi="Times New Roman" w:cs="Times New Roman"/>
+                            <w:sz w:val="24"/>
+                            <w:szCs w:val="24"/>
+                          </w:rPr>
+                          <w:object w:dxaOrig="1440" w:dyaOrig="1440">
+                            <v:shape id="_x0000_i1422" type="#_x0000_t75" style="width:18pt;height:15.6pt" o:ole="">
+                              <v:imagedata r:id="rId7" o:title=""/>
+                            </v:shape>
+                            <w:control r:id="rId99" w:name="DefaultOcxName212" w:shapeid="_x0000_i1422"/>
+                          </w:object>
+                        </w:r>
+                      </w:p>
+                    </w:tc>
+                    <w:tc>
+                      <w:tcPr>
+                        <w:tcW w:w="0" w:type="auto"/>
+                        <w:shd w:val="clear" w:color="auto" w:fill="96FF96"/>
+                        <w:vAlign w:val="center"/>
+                        <w:hideMark/>
+                      </w:tcPr>
+                      <w:p>
+                        <w:pPr>
+                          <w:spacing w:after="0" w:line="240" w:lineRule="auto"/>
+                          <w:rPr>
+                            <w:rFonts w:ascii="Times New Roman" w:eastAsia="Times New Roman" w:hAnsi="Times New Roman" w:cs="Times New Roman"/>
+                            <w:sz w:val="24"/>
+                            <w:szCs w:val="24"/>
+                          </w:rPr>
+                        </w:pPr>
+                        <w:r>
+                          <w:rPr>
+                            <w:rFonts w:ascii="Times New Roman" w:eastAsia="Times New Roman" w:hAnsi="Times New Roman" w:cs="Times New Roman"/>
+                            <w:sz w:val="24"/>
+                            <w:szCs w:val="24"/>
+                          </w:rPr>
+                          <w:t>To be flexible in starting and leaving times for the work</w:t>
+                        </w:r>
+                      </w:p>
+                    </w:tc>
+                  </w:tr>
+                </w:tbl>
+                <w:p>
+                  <w:pPr>
+                    <w:spacing w:after="0" w:line="240" w:lineRule="auto"/>
+                    <w:rPr>
+                      <w:rFonts w:ascii="Times New Roman" w:eastAsia="Times New Roman" w:hAnsi="Times New Roman" w:cs="Times New Roman"/>
+                      <w:sz w:val="24"/>
+                      <w:szCs w:val="24"/>
+                    </w:rPr>
+                  </w:pPr>
+                </w:p>
+              </w:tc>
+            </w:tr>
+          </w:tbl>
+          <w:p>
+            <w:pPr>
+              <w:spacing w:after="0" w:line="240" w:lineRule="auto"/>
+              <w:rPr>
+                <w:rFonts w:ascii="Times New Roman" w:eastAsia="Times New Roman" w:hAnsi="Times New Roman" w:cs="Times New Roman"/>
+                <w:color w:val="000000"/>
+                <w:sz w:val="27"/>
+                <w:szCs w:val="27"/>
+              </w:rPr>
+            </w:pPr>
+            <w:r>
+              <w:rPr>
+                <w:rFonts w:ascii="Times New Roman" w:eastAsia="Times New Roman" w:hAnsi="Times New Roman" w:cs="Times New Roman"/>
+                <w:color w:val="000000"/>
+                <w:sz w:val="27"/>
+                <w:szCs w:val="27"/>
+              </w:rPr>
+              <w:pict>
+                <v:rect id="_x0000_i1317" style="width:0;height:1.5pt" o:hralign="center" o:hrstd="t" o:hr="t" fillcolor="#a0a0a0" stroked="f"/>
+              </w:pict>
+            </w:r>
+          </w:p>
+        </w:tc>
+      </w:tr>
+      <w:tr>
+        <w:tc>
+          <w:tcPr>
+            <w:tcW w:w="0" w:type="auto"/>
+            <w:vAlign w:val="center"/>
+            <w:hideMark/>
+          </w:tcPr>
+          <w:tbl>
+            <w:tblPr>
+              <w:tblW w:w="21600" w:type="dxa"/>
+              <w:tblCellSpacing w:w="0" w:type="dxa"/>
+              <w:tblCellMar>
+                <w:top w:w="48" w:type="dxa"/>
+                <w:left w:w="48" w:type="dxa"/>
+                <w:bottom w:w="48" w:type="dxa"/>
+                <w:right w:w="48" w:type="dxa"/>
+              </w:tblCellMar>
+              <w:tblLook w:val="04A0" w:firstRow="1" w:lastRow="0" w:firstColumn="1" w:lastColumn="0" w:noHBand="0" w:noVBand="1"/>
+            </w:tblPr>
+            <w:tblGrid>
+              <w:gridCol w:w="21600"/>
+            </w:tblGrid>
+            <w:tr>
+              <w:trPr>
+                <w:tblCellSpacing w:w="0" w:type="dxa"/>
+              </w:trPr>
+              <w:tc>
+                <w:tcPr>
+                  <w:tcW w:w="0" w:type="auto"/>
+                  <w:vAlign w:val="center"/>
+                  <w:hideMark/>
+                </w:tcPr>
+                <w:p>
+                  <w:pPr>
+                    <w:spacing w:after="0" w:line="240" w:lineRule="auto"/>
+                    <w:rPr>
+                      <w:rFonts w:ascii="Times New Roman" w:eastAsia="Times New Roman" w:hAnsi="Times New Roman" w:cs="Times New Roman"/>
+                      <w:sz w:val="24"/>
+                      <w:szCs w:val="24"/>
+                    </w:rPr>
+                  </w:pPr>
+                  <w:r>
+                    <w:rPr>
+                      <w:rFonts w:ascii="Times New Roman" w:eastAsia="Times New Roman" w:hAnsi="Times New Roman" w:cs="Times New Roman"/>
+                      <w:b/>
+                      <w:bCs/>
+                      <w:sz w:val="24"/>
+                      <w:szCs w:val="24"/>
+                    </w:rPr>
+                    <w:t>7 By announcing employee referral scheme while hiring talent, organizations find ………. which they experience beyond monetary benefit</w:t>
+                  </w:r>
+                </w:p>
+              </w:tc>
+            </w:tr>
+            <w:tr>
+              <w:trPr>
+                <w:tblCellSpacing w:w="0" w:type="dxa"/>
+              </w:trPr>
+              <w:tc>
+                <w:tcPr>
+                  <w:tcW w:w="0" w:type="auto"/>
+                  <w:vAlign w:val="center"/>
+                  <w:hideMark/>
+                </w:tcPr>
+                <w:tbl>
+                  <w:tblPr>
+                    <w:tblW w:w="0" w:type="auto"/>
+                    <w:tblCellMar>
+                      <w:top w:w="15" w:type="dxa"/>
+                      <w:left w:w="15" w:type="dxa"/>
+                      <w:bottom w:w="15" w:type="dxa"/>
+                      <w:right w:w="15" w:type="dxa"/>
+                    </w:tblCellMar>
+                    <w:tblLook w:val="04A0" w:firstRow="1" w:lastRow="0" w:firstColumn="1" w:lastColumn="0" w:noHBand="0" w:noVBand="1"/>
+                  </w:tblPr>
+                  <w:tblGrid>
+                    <w:gridCol w:w="390"/>
+                    <w:gridCol w:w="7928"/>
+                  </w:tblGrid>
+                  <w:tr>
+                    <w:tc>
+                      <w:tcPr>
+                        <w:tcW w:w="0" w:type="auto"/>
+                        <w:vAlign w:val="center"/>
+                        <w:hideMark/>
+                      </w:tcPr>
+                      <w:p>
+                        <w:pPr>
+                          <w:spacing w:after="0" w:line="240" w:lineRule="auto"/>
+                          <w:rPr>
+                            <w:rFonts w:ascii="Times New Roman" w:eastAsia="Times New Roman" w:hAnsi="Times New Roman" w:cs="Times New Roman"/>
+                            <w:sz w:val="24"/>
+                            <w:szCs w:val="24"/>
+                          </w:rPr>
+                        </w:pPr>
+                        <w:r>
+                          <w:rPr>
+                            <w:rFonts w:ascii="Times New Roman" w:eastAsia="Times New Roman" w:hAnsi="Times New Roman" w:cs="Times New Roman"/>
+                            <w:sz w:val="24"/>
+                            <w:szCs w:val="24"/>
+                          </w:rPr>
+                          <w:object w:dxaOrig="1440" w:dyaOrig="1440">
+                            <v:shape id="_x0000_i1421" type="#_x0000_t75" style="width:18pt;height:15.6pt" o:ole="">
+                              <v:imagedata r:id="rId4" o:title=""/>
+                            </v:shape>
+                            <w:control r:id="rId100" w:name="DefaultOcxName222" w:shapeid="_x0000_i1421"/>
+                          </w:object>
+                        </w:r>
+                      </w:p>
+                    </w:tc>
+                    <w:tc>
+                      <w:tcPr>
+                        <w:tcW w:w="0" w:type="auto"/>
+                        <w:vAlign w:val="center"/>
+                        <w:hideMark/>
+                      </w:tcPr>
+                      <w:p>
+                        <w:pPr>
+                          <w:spacing w:after="0" w:line="240" w:lineRule="auto"/>
+                          <w:rPr>
+                            <w:rFonts w:ascii="Times New Roman" w:eastAsia="Times New Roman" w:hAnsi="Times New Roman" w:cs="Times New Roman"/>
+                            <w:sz w:val="24"/>
+                            <w:szCs w:val="24"/>
+                          </w:rPr>
+                        </w:pPr>
+                        <w:r>
+                          <w:rPr>
+                            <w:rFonts w:ascii="Times New Roman" w:eastAsia="Times New Roman" w:hAnsi="Times New Roman" w:cs="Times New Roman"/>
+                            <w:sz w:val="24"/>
+                            <w:szCs w:val="24"/>
+                          </w:rPr>
+                          <w:t>Employees become happy when they get rewarded for referrals</w:t>
+                        </w:r>
+                      </w:p>
+                    </w:tc>
+                  </w:tr>
+                  <w:tr>
+                    <w:tc>
+                      <w:tcPr>
+                        <w:tcW w:w="0" w:type="auto"/>
+                        <w:vAlign w:val="center"/>
+                        <w:hideMark/>
+                      </w:tcPr>
+                      <w:p>
+                        <w:pPr>
+                          <w:spacing w:after="0" w:line="240" w:lineRule="auto"/>
+                          <w:rPr>
+                            <w:rFonts w:ascii="Times New Roman" w:eastAsia="Times New Roman" w:hAnsi="Times New Roman" w:cs="Times New Roman"/>
+                            <w:sz w:val="24"/>
+                            <w:szCs w:val="24"/>
+                          </w:rPr>
+                        </w:pPr>
+                        <w:r>
+                          <w:rPr>
+                            <w:rFonts w:ascii="Times New Roman" w:eastAsia="Times New Roman" w:hAnsi="Times New Roman" w:cs="Times New Roman"/>
+                            <w:sz w:val="24"/>
+                            <w:szCs w:val="24"/>
+                          </w:rPr>
+                          <w:object w:dxaOrig="1440" w:dyaOrig="1440">
+                            <v:shape id="_x0000_i1420" type="#_x0000_t75" style="width:18pt;height:15.6pt" o:ole="">
+                              <v:imagedata r:id="rId4" o:title=""/>
+                            </v:shape>
+                            <w:control r:id="rId101" w:name="DefaultOcxName232" w:shapeid="_x0000_i1420"/>
+                          </w:object>
+                        </w:r>
+                      </w:p>
+                    </w:tc>
+                    <w:tc>
+                      <w:tcPr>
+                        <w:tcW w:w="0" w:type="auto"/>
+                        <w:vAlign w:val="center"/>
+                        <w:hideMark/>
+                      </w:tcPr>
+                      <w:p>
+                        <w:pPr>
+                          <w:spacing w:after="0" w:line="240" w:lineRule="auto"/>
+                          <w:rPr>
+                            <w:rFonts w:ascii="Times New Roman" w:eastAsia="Times New Roman" w:hAnsi="Times New Roman" w:cs="Times New Roman"/>
+                            <w:sz w:val="24"/>
+                            <w:szCs w:val="24"/>
+                          </w:rPr>
+                        </w:pPr>
+                        <w:r>
+                          <w:rPr>
+                            <w:rFonts w:ascii="Times New Roman" w:eastAsia="Times New Roman" w:hAnsi="Times New Roman" w:cs="Times New Roman"/>
+                            <w:sz w:val="24"/>
+                            <w:szCs w:val="24"/>
+                          </w:rPr>
+                          <w:t>Organization can save cost on traditional recruitment procedure</w:t>
+                        </w:r>
+                      </w:p>
+                    </w:tc>
+                  </w:tr>
+                  <w:tr>
+                    <w:tc>
+                      <w:tcPr>
+                        <w:tcW w:w="0" w:type="auto"/>
+                        <w:shd w:val="clear" w:color="auto" w:fill="96FF96"/>
+                        <w:vAlign w:val="center"/>
+                        <w:hideMark/>
+                      </w:tcPr>
+                      <w:p>
+                        <w:pPr>
+                          <w:spacing w:after="0" w:line="240" w:lineRule="auto"/>
+                          <w:rPr>
+                            <w:rFonts w:ascii="Times New Roman" w:eastAsia="Times New Roman" w:hAnsi="Times New Roman" w:cs="Times New Roman"/>
+                            <w:sz w:val="24"/>
+                            <w:szCs w:val="24"/>
+                          </w:rPr>
+                        </w:pPr>
+                        <w:r>
+                          <w:rPr>
+                            <w:rFonts w:ascii="Times New Roman" w:eastAsia="Times New Roman" w:hAnsi="Times New Roman" w:cs="Times New Roman"/>
+                            <w:sz w:val="24"/>
+                            <w:szCs w:val="24"/>
+                          </w:rPr>
+                          <w:object w:dxaOrig="1440" w:dyaOrig="1440">
+                            <v:shape id="_x0000_i1419" type="#_x0000_t75" style="width:18pt;height:15.6pt" o:ole="">
+                              <v:imagedata r:id="rId7" o:title=""/>
+                            </v:shape>
+                            <w:control r:id="rId102" w:name="DefaultOcxName242" w:shapeid="_x0000_i1419"/>
+                          </w:object>
+                        </w:r>
+                      </w:p>
+                    </w:tc>
+                    <w:tc>
+                      <w:tcPr>
+                        <w:tcW w:w="0" w:type="auto"/>
+                        <w:shd w:val="clear" w:color="auto" w:fill="96FF96"/>
+                        <w:vAlign w:val="center"/>
+                        <w:hideMark/>
+                      </w:tcPr>
+                      <w:p>
+                        <w:pPr>
+                          <w:spacing w:after="0" w:line="240" w:lineRule="auto"/>
+                          <w:rPr>
+                            <w:rFonts w:ascii="Times New Roman" w:eastAsia="Times New Roman" w:hAnsi="Times New Roman" w:cs="Times New Roman"/>
+                            <w:sz w:val="24"/>
+                            <w:szCs w:val="24"/>
+                          </w:rPr>
+                        </w:pPr>
+                        <w:r>
+                          <w:rPr>
+                            <w:rFonts w:ascii="Times New Roman" w:eastAsia="Times New Roman" w:hAnsi="Times New Roman" w:cs="Times New Roman"/>
+                            <w:sz w:val="24"/>
+                            <w:szCs w:val="24"/>
+                          </w:rPr>
+                          <w:t>Employees are loyal to the company and enjoying their jobs</w:t>
+                        </w:r>
+                      </w:p>
+                    </w:tc>
+                  </w:tr>
+                  <w:tr>
+                    <w:tc>
+                      <w:tcPr>
+                        <w:tcW w:w="0" w:type="auto"/>
+                        <w:vAlign w:val="center"/>
+                        <w:hideMark/>
+                      </w:tcPr>
+                      <w:p>
+                        <w:pPr>
+                          <w:spacing w:after="0" w:line="240" w:lineRule="auto"/>
+                          <w:rPr>
+                            <w:rFonts w:ascii="Times New Roman" w:eastAsia="Times New Roman" w:hAnsi="Times New Roman" w:cs="Times New Roman"/>
+                            <w:sz w:val="24"/>
+                            <w:szCs w:val="24"/>
+                          </w:rPr>
+                        </w:pPr>
+                        <w:r>
+                          <w:rPr>
+                            <w:rFonts w:ascii="Times New Roman" w:eastAsia="Times New Roman" w:hAnsi="Times New Roman" w:cs="Times New Roman"/>
+                            <w:sz w:val="24"/>
+                            <w:szCs w:val="24"/>
+                          </w:rPr>
+                          <w:object w:dxaOrig="1440" w:dyaOrig="1440">
+                            <v:shape id="_x0000_i1418" type="#_x0000_t75" style="width:18pt;height:15.6pt" o:ole="">
+                              <v:imagedata r:id="rId4" o:title=""/>
+                            </v:shape>
+                            <w:control r:id="rId103" w:name="DefaultOcxName252" w:shapeid="_x0000_i1418"/>
+                          </w:object>
+                        </w:r>
+                      </w:p>
+                    </w:tc>
+                    <w:tc>
+                      <w:tcPr>
+                        <w:tcW w:w="0" w:type="auto"/>
+                        <w:vAlign w:val="center"/>
+                        <w:hideMark/>
+                      </w:tcPr>
+                      <w:p>
+                        <w:pPr>
+                          <w:spacing w:after="0" w:line="240" w:lineRule="auto"/>
+                          <w:rPr>
+                            <w:rFonts w:ascii="Times New Roman" w:eastAsia="Times New Roman" w:hAnsi="Times New Roman" w:cs="Times New Roman"/>
+                            <w:sz w:val="24"/>
+                            <w:szCs w:val="24"/>
+                          </w:rPr>
+                        </w:pPr>
+                        <w:r>
+                          <w:rPr>
+                            <w:rFonts w:ascii="Times New Roman" w:eastAsia="Times New Roman" w:hAnsi="Times New Roman" w:cs="Times New Roman"/>
+                            <w:sz w:val="24"/>
+                            <w:szCs w:val="24"/>
+                          </w:rPr>
+                          <w:t>Human Resource team is unable to tap appropriate potential from external sources</w:t>
+                        </w:r>
+                      </w:p>
+                    </w:tc>
+                  </w:tr>
+                </w:tbl>
+                <w:p>
+                  <w:pPr>
+                    <w:spacing w:after="0" w:line="240" w:lineRule="auto"/>
+                    <w:rPr>
+                      <w:rFonts w:ascii="Times New Roman" w:eastAsia="Times New Roman" w:hAnsi="Times New Roman" w:cs="Times New Roman"/>
+                      <w:sz w:val="24"/>
+                      <w:szCs w:val="24"/>
+                    </w:rPr>
+                  </w:pPr>
+                </w:p>
+              </w:tc>
+            </w:tr>
+          </w:tbl>
+          <w:p>
+            <w:pPr>
+              <w:spacing w:after="0" w:line="240" w:lineRule="auto"/>
+              <w:rPr>
+                <w:rFonts w:ascii="Times New Roman" w:eastAsia="Times New Roman" w:hAnsi="Times New Roman" w:cs="Times New Roman"/>
+                <w:color w:val="000000"/>
+                <w:sz w:val="27"/>
+                <w:szCs w:val="27"/>
+              </w:rPr>
+            </w:pPr>
+            <w:r>
+              <w:rPr>
+                <w:rFonts w:ascii="Times New Roman" w:eastAsia="Times New Roman" w:hAnsi="Times New Roman" w:cs="Times New Roman"/>
+                <w:color w:val="000000"/>
+                <w:sz w:val="27"/>
+                <w:szCs w:val="27"/>
+              </w:rPr>
+              <w:pict>
+                <v:rect id="_x0000_i1318" style="width:0;height:1.5pt" o:hralign="center" o:hrstd="t" o:hr="t" fillcolor="#a0a0a0" stroked="f"/>
+              </w:pict>
+            </w:r>
+          </w:p>
+        </w:tc>
+      </w:tr>
+      <w:tr>
+        <w:tc>
+          <w:tcPr>
+            <w:tcW w:w="0" w:type="auto"/>
+            <w:vAlign w:val="center"/>
+            <w:hideMark/>
+          </w:tcPr>
+          <w:tbl>
+            <w:tblPr>
+              <w:tblW w:w="21600" w:type="dxa"/>
+              <w:tblCellSpacing w:w="0" w:type="dxa"/>
+              <w:tblCellMar>
+                <w:top w:w="48" w:type="dxa"/>
+                <w:left w:w="48" w:type="dxa"/>
+                <w:bottom w:w="48" w:type="dxa"/>
+                <w:right w:w="48" w:type="dxa"/>
+              </w:tblCellMar>
+              <w:tblLook w:val="04A0" w:firstRow="1" w:lastRow="0" w:firstColumn="1" w:lastColumn="0" w:noHBand="0" w:noVBand="1"/>
+            </w:tblPr>
+            <w:tblGrid>
+              <w:gridCol w:w="21600"/>
+            </w:tblGrid>
+            <w:tr>
+              <w:trPr>
+                <w:tblCellSpacing w:w="0" w:type="dxa"/>
+              </w:trPr>
+              <w:tc>
+                <w:tcPr>
+                  <w:tcW w:w="0" w:type="auto"/>
+                  <w:vAlign w:val="center"/>
+                  <w:hideMark/>
+                </w:tcPr>
+                <w:p>
+                  <w:pPr>
+                    <w:spacing w:after="0" w:line="240" w:lineRule="auto"/>
+                    <w:rPr>
+                      <w:rFonts w:ascii="Times New Roman" w:eastAsia="Times New Roman" w:hAnsi="Times New Roman" w:cs="Times New Roman"/>
+                      <w:sz w:val="24"/>
+                      <w:szCs w:val="24"/>
+                    </w:rPr>
+                  </w:pPr>
+                  <w:r>
+                    <w:rPr>
+                      <w:rFonts w:ascii="Times New Roman" w:eastAsia="Times New Roman" w:hAnsi="Times New Roman" w:cs="Times New Roman"/>
+                      <w:b/>
+                      <w:bCs/>
+                      <w:sz w:val="24"/>
+                      <w:szCs w:val="24"/>
+                    </w:rPr>
+                    <w:t>8 From all the benefits the organization gets from Business Process Outsourcing, this does not belong to the list</w:t>
+                  </w:r>
+                </w:p>
+              </w:tc>
+            </w:tr>
+            <w:tr>
+              <w:trPr>
+                <w:tblCellSpacing w:w="0" w:type="dxa"/>
+              </w:trPr>
+              <w:tc>
+                <w:tcPr>
+                  <w:tcW w:w="0" w:type="auto"/>
+                  <w:vAlign w:val="center"/>
+                  <w:hideMark/>
+                </w:tcPr>
+                <w:tbl>
+                  <w:tblPr>
+                    <w:tblW w:w="0" w:type="auto"/>
+                    <w:tblCellMar>
+                      <w:top w:w="15" w:type="dxa"/>
+                      <w:left w:w="15" w:type="dxa"/>
+                      <w:bottom w:w="15" w:type="dxa"/>
+                      <w:right w:w="15" w:type="dxa"/>
+                    </w:tblCellMar>
+                    <w:tblLook w:val="04A0" w:firstRow="1" w:lastRow="0" w:firstColumn="1" w:lastColumn="0" w:noHBand="0" w:noVBand="1"/>
+                  </w:tblPr>
+                  <w:tblGrid>
+                    <w:gridCol w:w="390"/>
+                    <w:gridCol w:w="13394"/>
+                  </w:tblGrid>
+                  <w:tr>
+                    <w:tc>
+                      <w:tcPr>
+                        <w:tcW w:w="0" w:type="auto"/>
+                        <w:vAlign w:val="center"/>
+                        <w:hideMark/>
+                      </w:tcPr>
+                      <w:p>
+                        <w:pPr>
+                          <w:spacing w:after="0" w:line="240" w:lineRule="auto"/>
+                          <w:rPr>
+                            <w:rFonts w:ascii="Times New Roman" w:eastAsia="Times New Roman" w:hAnsi="Times New Roman" w:cs="Times New Roman"/>
+                            <w:sz w:val="24"/>
+                            <w:szCs w:val="24"/>
+                          </w:rPr>
+                        </w:pPr>
+                        <w:r>
+                          <w:rPr>
+                            <w:rFonts w:ascii="Times New Roman" w:eastAsia="Times New Roman" w:hAnsi="Times New Roman" w:cs="Times New Roman"/>
+                            <w:sz w:val="24"/>
+                            <w:szCs w:val="24"/>
+                          </w:rPr>
+                          <w:object w:dxaOrig="1440" w:dyaOrig="1440">
+                            <v:shape id="_x0000_i1417" type="#_x0000_t75" style="width:18pt;height:15.6pt" o:ole="">
+                              <v:imagedata r:id="rId4" o:title=""/>
+                            </v:shape>
+                            <w:control r:id="rId104" w:name="DefaultOcxName262" w:shapeid="_x0000_i1417"/>
+                          </w:object>
+                        </w:r>
+                      </w:p>
+                    </w:tc>
+                    <w:tc>
+                      <w:tcPr>
+                        <w:tcW w:w="0" w:type="auto"/>
+                        <w:vAlign w:val="center"/>
+                        <w:hideMark/>
+                      </w:tcPr>
+                      <w:p>
+                        <w:pPr>
+                          <w:spacing w:after="0" w:line="240" w:lineRule="auto"/>
+                          <w:rPr>
+                            <w:rFonts w:ascii="Times New Roman" w:eastAsia="Times New Roman" w:hAnsi="Times New Roman" w:cs="Times New Roman"/>
+                            <w:sz w:val="24"/>
+                            <w:szCs w:val="24"/>
+                          </w:rPr>
+                        </w:pPr>
+                        <w:r>
+                          <w:rPr>
+                            <w:rFonts w:ascii="Times New Roman" w:eastAsia="Times New Roman" w:hAnsi="Times New Roman" w:cs="Times New Roman"/>
+                            <w:sz w:val="24"/>
+                            <w:szCs w:val="24"/>
+                          </w:rPr>
+                          <w:t>Focus on core objectives and business areas while giving away not so important business functions to the third party or outsourcing agency</w:t>
+                        </w:r>
+                      </w:p>
+                    </w:tc>
+                  </w:tr>
+                  <w:tr>
+                    <w:tc>
+                      <w:tcPr>
+                        <w:tcW w:w="0" w:type="auto"/>
+                        <w:vAlign w:val="center"/>
+                        <w:hideMark/>
+                      </w:tcPr>
+                      <w:p>
+                        <w:pPr>
+                          <w:spacing w:after="0" w:line="240" w:lineRule="auto"/>
+                          <w:rPr>
+                            <w:rFonts w:ascii="Times New Roman" w:eastAsia="Times New Roman" w:hAnsi="Times New Roman" w:cs="Times New Roman"/>
+                            <w:sz w:val="24"/>
+                            <w:szCs w:val="24"/>
+                          </w:rPr>
+                        </w:pPr>
+                        <w:r>
+                          <w:rPr>
+                            <w:rFonts w:ascii="Times New Roman" w:eastAsia="Times New Roman" w:hAnsi="Times New Roman" w:cs="Times New Roman"/>
+                            <w:sz w:val="24"/>
+                            <w:szCs w:val="24"/>
+                          </w:rPr>
+                          <w:object w:dxaOrig="1440" w:dyaOrig="1440">
+                            <v:shape id="_x0000_i1416" type="#_x0000_t75" style="width:18pt;height:15.6pt" o:ole="">
+                              <v:imagedata r:id="rId4" o:title=""/>
+                            </v:shape>
+                            <w:control r:id="rId105" w:name="DefaultOcxName272" w:shapeid="_x0000_i1416"/>
+                          </w:object>
+                        </w:r>
+                      </w:p>
+                    </w:tc>
+                    <w:tc>
+                      <w:tcPr>
+                        <w:tcW w:w="0" w:type="auto"/>
+                        <w:vAlign w:val="center"/>
+                        <w:hideMark/>
+                      </w:tcPr>
+                      <w:p>
+                        <w:pPr>
+                          <w:spacing w:after="0" w:line="240" w:lineRule="auto"/>
+                          <w:rPr>
+                            <w:rFonts w:ascii="Times New Roman" w:eastAsia="Times New Roman" w:hAnsi="Times New Roman" w:cs="Times New Roman"/>
+                            <w:sz w:val="24"/>
+                            <w:szCs w:val="24"/>
+                          </w:rPr>
+                        </w:pPr>
+                        <w:r>
+                          <w:rPr>
+                            <w:rFonts w:ascii="Times New Roman" w:eastAsia="Times New Roman" w:hAnsi="Times New Roman" w:cs="Times New Roman"/>
+                            <w:sz w:val="24"/>
+                            <w:szCs w:val="24"/>
+                          </w:rPr>
+                          <w:t>Lower cost and time saved by not engaging people on less important business activities</w:t>
+                        </w:r>
+                      </w:p>
+                    </w:tc>
+                  </w:tr>
+                  <w:tr>
+                    <w:tc>
+                      <w:tcPr>
+                        <w:tcW w:w="0" w:type="auto"/>
+                        <w:shd w:val="clear" w:color="auto" w:fill="96FF96"/>
+                        <w:vAlign w:val="center"/>
+                        <w:hideMark/>
+                      </w:tcPr>
+                      <w:p>
+                        <w:pPr>
+                          <w:spacing w:after="0" w:line="240" w:lineRule="auto"/>
+                          <w:rPr>
+                            <w:rFonts w:ascii="Times New Roman" w:eastAsia="Times New Roman" w:hAnsi="Times New Roman" w:cs="Times New Roman"/>
+                            <w:sz w:val="24"/>
+                            <w:szCs w:val="24"/>
+                          </w:rPr>
+                        </w:pPr>
+                        <w:r>
+                          <w:rPr>
+                            <w:rFonts w:ascii="Times New Roman" w:eastAsia="Times New Roman" w:hAnsi="Times New Roman" w:cs="Times New Roman"/>
+                            <w:sz w:val="24"/>
+                            <w:szCs w:val="24"/>
+                          </w:rPr>
+                          <w:object w:dxaOrig="1440" w:dyaOrig="1440">
+                            <v:shape id="_x0000_i1415" type="#_x0000_t75" style="width:18pt;height:15.6pt" o:ole="">
+                              <v:imagedata r:id="rId7" o:title=""/>
+                            </v:shape>
+                            <w:control r:id="rId106" w:name="DefaultOcxName282" w:shapeid="_x0000_i1415"/>
+                          </w:object>
+                        </w:r>
+                      </w:p>
+                    </w:tc>
+                    <w:tc>
+                      <w:tcPr>
+                        <w:tcW w:w="0" w:type="auto"/>
+                        <w:shd w:val="clear" w:color="auto" w:fill="96FF96"/>
+                        <w:vAlign w:val="center"/>
+                        <w:hideMark/>
+                      </w:tcPr>
+                      <w:p>
+                        <w:pPr>
+                          <w:spacing w:after="0" w:line="240" w:lineRule="auto"/>
+                          <w:rPr>
+                            <w:rFonts w:ascii="Times New Roman" w:eastAsia="Times New Roman" w:hAnsi="Times New Roman" w:cs="Times New Roman"/>
+                            <w:sz w:val="24"/>
+                            <w:szCs w:val="24"/>
+                          </w:rPr>
+                        </w:pPr>
+                        <w:r>
+                          <w:rPr>
+                            <w:rFonts w:ascii="Times New Roman" w:eastAsia="Times New Roman" w:hAnsi="Times New Roman" w:cs="Times New Roman"/>
+                            <w:sz w:val="24"/>
+                            <w:szCs w:val="24"/>
+                          </w:rPr>
+                          <w:t>Existing employees may feel the fear about losing their existing jobs due to outsourcing</w:t>
+                        </w:r>
+                      </w:p>
+                    </w:tc>
+                  </w:tr>
+                  <w:tr>
+                    <w:tc>
+                      <w:tcPr>
+                        <w:tcW w:w="0" w:type="auto"/>
+                        <w:vAlign w:val="center"/>
+                        <w:hideMark/>
+                      </w:tcPr>
+                      <w:p>
+                        <w:pPr>
+                          <w:spacing w:after="0" w:line="240" w:lineRule="auto"/>
+                          <w:rPr>
+                            <w:rFonts w:ascii="Times New Roman" w:eastAsia="Times New Roman" w:hAnsi="Times New Roman" w:cs="Times New Roman"/>
+                            <w:sz w:val="24"/>
+                            <w:szCs w:val="24"/>
+                          </w:rPr>
+                        </w:pPr>
+                        <w:r>
+                          <w:rPr>
+                            <w:rFonts w:ascii="Times New Roman" w:eastAsia="Times New Roman" w:hAnsi="Times New Roman" w:cs="Times New Roman"/>
+                            <w:sz w:val="24"/>
+                            <w:szCs w:val="24"/>
+                          </w:rPr>
+                          <w:object w:dxaOrig="1440" w:dyaOrig="1440">
+                            <v:shape id="_x0000_i1414" type="#_x0000_t75" style="width:18pt;height:15.6pt" o:ole="">
+                              <v:imagedata r:id="rId4" o:title=""/>
+                            </v:shape>
+                            <w:control r:id="rId107" w:name="DefaultOcxName292" w:shapeid="_x0000_i1414"/>
+                          </w:object>
+                        </w:r>
+                      </w:p>
+                    </w:tc>
+                    <w:tc>
+                      <w:tcPr>
+                        <w:tcW w:w="0" w:type="auto"/>
+                        <w:vAlign w:val="center"/>
+                        <w:hideMark/>
+                      </w:tcPr>
+                      <w:p>
+                        <w:pPr>
+                          <w:spacing w:after="0" w:line="240" w:lineRule="auto"/>
+                          <w:rPr>
+                            <w:rFonts w:ascii="Times New Roman" w:eastAsia="Times New Roman" w:hAnsi="Times New Roman" w:cs="Times New Roman"/>
+                            <w:sz w:val="24"/>
+                            <w:szCs w:val="24"/>
+                          </w:rPr>
+                        </w:pPr>
+                        <w:r>
+                          <w:rPr>
+                            <w:rFonts w:ascii="Times New Roman" w:eastAsia="Times New Roman" w:hAnsi="Times New Roman" w:cs="Times New Roman"/>
+                            <w:sz w:val="24"/>
+                            <w:szCs w:val="24"/>
+                          </w:rPr>
+                          <w:t>Controlled headcount and personnel cost</w:t>
+                        </w:r>
+                      </w:p>
+                    </w:tc>
+                  </w:tr>
+                </w:tbl>
+                <w:p>
+                  <w:pPr>
+                    <w:spacing w:after="0" w:line="240" w:lineRule="auto"/>
+                    <w:rPr>
+                      <w:rFonts w:ascii="Times New Roman" w:eastAsia="Times New Roman" w:hAnsi="Times New Roman" w:cs="Times New Roman"/>
+                      <w:sz w:val="24"/>
+                      <w:szCs w:val="24"/>
+                    </w:rPr>
+                  </w:pPr>
+                </w:p>
+              </w:tc>
+            </w:tr>
+          </w:tbl>
+          <w:p>
+            <w:pPr>
+              <w:spacing w:after="0" w:line="240" w:lineRule="auto"/>
+              <w:rPr>
+                <w:rFonts w:ascii="Times New Roman" w:eastAsia="Times New Roman" w:hAnsi="Times New Roman" w:cs="Times New Roman"/>
+                <w:color w:val="000000"/>
+                <w:sz w:val="27"/>
+                <w:szCs w:val="27"/>
+              </w:rPr>
+            </w:pPr>
+            <w:r>
+              <w:rPr>
+                <w:rFonts w:ascii="Times New Roman" w:eastAsia="Times New Roman" w:hAnsi="Times New Roman" w:cs="Times New Roman"/>
+                <w:color w:val="000000"/>
+                <w:sz w:val="27"/>
+                <w:szCs w:val="27"/>
+              </w:rPr>
+              <w:pict>
+                <v:rect id="_x0000_i1319" style="width:0;height:1.5pt" o:hralign="center" o:hrstd="t" o:hr="t" fillcolor="#a0a0a0" stroked="f"/>
+              </w:pict>
+            </w:r>
+          </w:p>
+        </w:tc>
+      </w:tr>
+      <w:tr>
+        <w:tc>
+          <w:tcPr>
+            <w:tcW w:w="0" w:type="auto"/>
+            <w:vAlign w:val="center"/>
+            <w:hideMark/>
+          </w:tcPr>
+          <w:tbl>
+            <w:tblPr>
+              <w:tblW w:w="21600" w:type="dxa"/>
+              <w:tblCellSpacing w:w="0" w:type="dxa"/>
+              <w:tblCellMar>
+                <w:top w:w="48" w:type="dxa"/>
+                <w:left w:w="48" w:type="dxa"/>
+                <w:bottom w:w="48" w:type="dxa"/>
+                <w:right w:w="48" w:type="dxa"/>
+              </w:tblCellMar>
+              <w:tblLook w:val="04A0" w:firstRow="1" w:lastRow="0" w:firstColumn="1" w:lastColumn="0" w:noHBand="0" w:noVBand="1"/>
+            </w:tblPr>
+            <w:tblGrid>
+              <w:gridCol w:w="21600"/>
+            </w:tblGrid>
+            <w:tr>
+              <w:trPr>
+                <w:tblCellSpacing w:w="0" w:type="dxa"/>
+              </w:trPr>
+              <w:tc>
+                <w:tcPr>
+                  <w:tcW w:w="0" w:type="auto"/>
+                  <w:vAlign w:val="center"/>
+                  <w:hideMark/>
+                </w:tcPr>
+                <w:p>
+                  <w:pPr>
+                    <w:spacing w:after="0" w:line="240" w:lineRule="auto"/>
+                    <w:rPr>
+                      <w:rFonts w:ascii="Times New Roman" w:eastAsia="Times New Roman" w:hAnsi="Times New Roman" w:cs="Times New Roman"/>
+                      <w:sz w:val="24"/>
+                      <w:szCs w:val="24"/>
+                    </w:rPr>
+                  </w:pPr>
+                  <w:r>
+                    <w:rPr>
+                      <w:rFonts w:ascii="Times New Roman" w:eastAsia="Times New Roman" w:hAnsi="Times New Roman" w:cs="Times New Roman"/>
+                      <w:b/>
+                      <w:bCs/>
+                      <w:sz w:val="24"/>
+                      <w:szCs w:val="24"/>
+                    </w:rPr>
+                    <w:t>9 How do you define Green Initiative in an organization? Choose the appropriate option.</w:t>
+                  </w:r>
+                </w:p>
+              </w:tc>
+            </w:tr>
+            <w:tr>
+              <w:trPr>
+                <w:tblCellSpacing w:w="0" w:type="dxa"/>
+              </w:trPr>
+              <w:tc>
+                <w:tcPr>
+                  <w:tcW w:w="0" w:type="auto"/>
+                  <w:vAlign w:val="center"/>
+                  <w:hideMark/>
+                </w:tcPr>
+                <w:tbl>
+                  <w:tblPr>
+                    <w:tblW w:w="0" w:type="auto"/>
+                    <w:tblCellMar>
+                      <w:top w:w="15" w:type="dxa"/>
+                      <w:left w:w="15" w:type="dxa"/>
+                      <w:bottom w:w="15" w:type="dxa"/>
+                      <w:right w:w="15" w:type="dxa"/>
+                    </w:tblCellMar>
+                    <w:tblLook w:val="04A0" w:firstRow="1" w:lastRow="0" w:firstColumn="1" w:lastColumn="0" w:noHBand="0" w:noVBand="1"/>
+                  </w:tblPr>
+                  <w:tblGrid>
+                    <w:gridCol w:w="390"/>
+                    <w:gridCol w:w="5616"/>
+                  </w:tblGrid>
+                  <w:tr>
+                    <w:tc>
+                      <w:tcPr>
+                        <w:tcW w:w="0" w:type="auto"/>
+                        <w:vAlign w:val="center"/>
+                        <w:hideMark/>
+                      </w:tcPr>
+                      <w:p>
+                        <w:pPr>
+                          <w:spacing w:after="0" w:line="240" w:lineRule="auto"/>
+                          <w:rPr>
+                            <w:rFonts w:ascii="Times New Roman" w:eastAsia="Times New Roman" w:hAnsi="Times New Roman" w:cs="Times New Roman"/>
+                            <w:sz w:val="24"/>
+                            <w:szCs w:val="24"/>
+                          </w:rPr>
+                        </w:pPr>
+                        <w:r>
+                          <w:rPr>
+                            <w:rFonts w:ascii="Times New Roman" w:eastAsia="Times New Roman" w:hAnsi="Times New Roman" w:cs="Times New Roman"/>
+                            <w:sz w:val="24"/>
+                            <w:szCs w:val="24"/>
+                          </w:rPr>
+                          <w:object w:dxaOrig="1440" w:dyaOrig="1440">
+                            <v:shape id="_x0000_i1413" type="#_x0000_t75" style="width:18pt;height:15.6pt" o:ole="">
+                              <v:imagedata r:id="rId4" o:title=""/>
+                            </v:shape>
+                            <w:control r:id="rId108" w:name="DefaultOcxName301" w:shapeid="_x0000_i1413"/>
+                          </w:object>
+                        </w:r>
+                      </w:p>
+                    </w:tc>
+                    <w:tc>
+                      <w:tcPr>
+                        <w:tcW w:w="0" w:type="auto"/>
+                        <w:vAlign w:val="center"/>
+                        <w:hideMark/>
+                      </w:tcPr>
+                      <w:p>
+                        <w:pPr>
+                          <w:spacing w:after="0" w:line="240" w:lineRule="auto"/>
+                          <w:rPr>
+                            <w:rFonts w:ascii="Times New Roman" w:eastAsia="Times New Roman" w:hAnsi="Times New Roman" w:cs="Times New Roman"/>
+                            <w:sz w:val="24"/>
+                            <w:szCs w:val="24"/>
+                          </w:rPr>
+                        </w:pPr>
+                        <w:r>
+                          <w:rPr>
+                            <w:rFonts w:ascii="Times New Roman" w:eastAsia="Times New Roman" w:hAnsi="Times New Roman" w:cs="Times New Roman"/>
+                            <w:sz w:val="24"/>
+                            <w:szCs w:val="24"/>
+                          </w:rPr>
+                          <w:t>Planting many tress in the surrounding of the organization</w:t>
+                        </w:r>
+                      </w:p>
+                    </w:tc>
+                  </w:tr>
+                  <w:tr>
+                    <w:tc>
+                      <w:tcPr>
+                        <w:tcW w:w="0" w:type="auto"/>
+                        <w:vAlign w:val="center"/>
+                        <w:hideMark/>
+                      </w:tcPr>
+                      <w:p>
+                        <w:pPr>
+                          <w:spacing w:after="0" w:line="240" w:lineRule="auto"/>
+                          <w:rPr>
+                            <w:rFonts w:ascii="Times New Roman" w:eastAsia="Times New Roman" w:hAnsi="Times New Roman" w:cs="Times New Roman"/>
+                            <w:sz w:val="24"/>
+                            <w:szCs w:val="24"/>
+                          </w:rPr>
+                        </w:pPr>
+                        <w:r>
+                          <w:rPr>
+                            <w:rFonts w:ascii="Times New Roman" w:eastAsia="Times New Roman" w:hAnsi="Times New Roman" w:cs="Times New Roman"/>
+                            <w:sz w:val="24"/>
+                            <w:szCs w:val="24"/>
+                          </w:rPr>
+                          <w:object w:dxaOrig="1440" w:dyaOrig="1440">
+                            <v:shape id="_x0000_i1412" type="#_x0000_t75" style="width:18pt;height:15.6pt" o:ole="">
+                              <v:imagedata r:id="rId4" o:title=""/>
+                            </v:shape>
+                            <w:control r:id="rId109" w:name="DefaultOcxName311" w:shapeid="_x0000_i1412"/>
+                          </w:object>
+                        </w:r>
+                      </w:p>
+                    </w:tc>
+                    <w:tc>
+                      <w:tcPr>
+                        <w:tcW w:w="0" w:type="auto"/>
+                        <w:vAlign w:val="center"/>
+                        <w:hideMark/>
+                      </w:tcPr>
+                      <w:p>
+                        <w:pPr>
+                          <w:spacing w:after="0" w:line="240" w:lineRule="auto"/>
+                          <w:rPr>
+                            <w:rFonts w:ascii="Times New Roman" w:eastAsia="Times New Roman" w:hAnsi="Times New Roman" w:cs="Times New Roman"/>
+                            <w:sz w:val="24"/>
+                            <w:szCs w:val="24"/>
+                          </w:rPr>
+                        </w:pPr>
+                        <w:r>
+                          <w:rPr>
+                            <w:rFonts w:ascii="Times New Roman" w:eastAsia="Times New Roman" w:hAnsi="Times New Roman" w:cs="Times New Roman"/>
+                            <w:sz w:val="24"/>
+                            <w:szCs w:val="24"/>
+                          </w:rPr>
+                          <w:t>Promoting green tea in the company cafeteria</w:t>
+                        </w:r>
+                      </w:p>
+                    </w:tc>
+                  </w:tr>
+                  <w:tr>
+                    <w:tc>
+                      <w:tcPr>
+                        <w:tcW w:w="0" w:type="auto"/>
+                        <w:shd w:val="clear" w:color="auto" w:fill="96FF96"/>
+                        <w:vAlign w:val="center"/>
+                        <w:hideMark/>
+                      </w:tcPr>
+                      <w:p>
+                        <w:pPr>
+                          <w:spacing w:after="0" w:line="240" w:lineRule="auto"/>
+                          <w:rPr>
+                            <w:rFonts w:ascii="Times New Roman" w:eastAsia="Times New Roman" w:hAnsi="Times New Roman" w:cs="Times New Roman"/>
+                            <w:sz w:val="24"/>
+                            <w:szCs w:val="24"/>
+                          </w:rPr>
+                        </w:pPr>
+                        <w:r>
+                          <w:rPr>
+                            <w:rFonts w:ascii="Times New Roman" w:eastAsia="Times New Roman" w:hAnsi="Times New Roman" w:cs="Times New Roman"/>
+                            <w:sz w:val="24"/>
+                            <w:szCs w:val="24"/>
+                          </w:rPr>
+                          <w:object w:dxaOrig="1440" w:dyaOrig="1440">
+                            <v:shape id="_x0000_i1411" type="#_x0000_t75" style="width:18pt;height:15.6pt" o:ole="">
+                              <v:imagedata r:id="rId7" o:title=""/>
+                            </v:shape>
+                            <w:control r:id="rId110" w:name="DefaultOcxName321" w:shapeid="_x0000_i1411"/>
+                          </w:object>
+                        </w:r>
+                      </w:p>
+                    </w:tc>
+                    <w:tc>
+                      <w:tcPr>
+                        <w:tcW w:w="0" w:type="auto"/>
+                        <w:shd w:val="clear" w:color="auto" w:fill="96FF96"/>
+                        <w:vAlign w:val="center"/>
+                        <w:hideMark/>
+                      </w:tcPr>
+                      <w:p>
+                        <w:pPr>
+                          <w:spacing w:after="0" w:line="240" w:lineRule="auto"/>
+                          <w:rPr>
+                            <w:rFonts w:ascii="Times New Roman" w:eastAsia="Times New Roman" w:hAnsi="Times New Roman" w:cs="Times New Roman"/>
+                            <w:sz w:val="24"/>
+                            <w:szCs w:val="24"/>
+                          </w:rPr>
+                        </w:pPr>
+                        <w:r>
+                          <w:rPr>
+                            <w:rFonts w:ascii="Times New Roman" w:eastAsia="Times New Roman" w:hAnsi="Times New Roman" w:cs="Times New Roman"/>
+                            <w:sz w:val="24"/>
+                            <w:szCs w:val="24"/>
+                          </w:rPr>
+                          <w:t>Limiting usage of paper and hard copies at work place</w:t>
+                        </w:r>
+                      </w:p>
+                    </w:tc>
+                  </w:tr>
+                  <w:tr>
+                    <w:tc>
+                      <w:tcPr>
+                        <w:tcW w:w="0" w:type="auto"/>
+                        <w:vAlign w:val="center"/>
+                        <w:hideMark/>
+                      </w:tcPr>
+                      <w:p>
+                        <w:pPr>
+                          <w:spacing w:after="0" w:line="240" w:lineRule="auto"/>
+                          <w:rPr>
+                            <w:rFonts w:ascii="Times New Roman" w:eastAsia="Times New Roman" w:hAnsi="Times New Roman" w:cs="Times New Roman"/>
+                            <w:sz w:val="24"/>
+                            <w:szCs w:val="24"/>
+                          </w:rPr>
+                        </w:pPr>
+                        <w:r>
+                          <w:rPr>
+                            <w:rFonts w:ascii="Times New Roman" w:eastAsia="Times New Roman" w:hAnsi="Times New Roman" w:cs="Times New Roman"/>
+                            <w:sz w:val="24"/>
+                            <w:szCs w:val="24"/>
+                          </w:rPr>
+                          <w:object w:dxaOrig="1440" w:dyaOrig="1440">
+                            <v:shape id="_x0000_i1410" type="#_x0000_t75" style="width:18pt;height:15.6pt" o:ole="">
+                              <v:imagedata r:id="rId4" o:title=""/>
+                            </v:shape>
+                            <w:control r:id="rId111" w:name="DefaultOcxName331" w:shapeid="_x0000_i1410"/>
+                          </w:object>
+                        </w:r>
+                      </w:p>
+                    </w:tc>
+                    <w:tc>
+                      <w:tcPr>
+                        <w:tcW w:w="0" w:type="auto"/>
+                        <w:vAlign w:val="center"/>
+                        <w:hideMark/>
+                      </w:tcPr>
+                      <w:p>
+                        <w:pPr>
+                          <w:spacing w:after="0" w:line="240" w:lineRule="auto"/>
+                          <w:rPr>
+                            <w:rFonts w:ascii="Times New Roman" w:eastAsia="Times New Roman" w:hAnsi="Times New Roman" w:cs="Times New Roman"/>
+                            <w:sz w:val="24"/>
+                            <w:szCs w:val="24"/>
+                          </w:rPr>
+                        </w:pPr>
+                        <w:r>
+                          <w:rPr>
+                            <w:rFonts w:ascii="Times New Roman" w:eastAsia="Times New Roman" w:hAnsi="Times New Roman" w:cs="Times New Roman"/>
+                            <w:sz w:val="24"/>
+                            <w:szCs w:val="24"/>
+                          </w:rPr>
+                          <w:t>All of them</w:t>
+                        </w:r>
+                      </w:p>
+                    </w:tc>
+                  </w:tr>
+                </w:tbl>
+                <w:p>
+                  <w:pPr>
+                    <w:spacing w:after="0" w:line="240" w:lineRule="auto"/>
+                    <w:rPr>
+                      <w:rFonts w:ascii="Times New Roman" w:eastAsia="Times New Roman" w:hAnsi="Times New Roman" w:cs="Times New Roman"/>
+                      <w:sz w:val="24"/>
+                      <w:szCs w:val="24"/>
+                    </w:rPr>
+                  </w:pPr>
+                </w:p>
+              </w:tc>
+            </w:tr>
+          </w:tbl>
+          <w:p>
+            <w:pPr>
+              <w:spacing w:after="0" w:line="240" w:lineRule="auto"/>
+              <w:rPr>
+                <w:rFonts w:ascii="Times New Roman" w:eastAsia="Times New Roman" w:hAnsi="Times New Roman" w:cs="Times New Roman"/>
+                <w:color w:val="000000"/>
+                <w:sz w:val="27"/>
+                <w:szCs w:val="27"/>
+              </w:rPr>
+            </w:pPr>
+            <w:r>
+              <w:rPr>
+                <w:rFonts w:ascii="Times New Roman" w:eastAsia="Times New Roman" w:hAnsi="Times New Roman" w:cs="Times New Roman"/>
+                <w:color w:val="000000"/>
+                <w:sz w:val="27"/>
+                <w:szCs w:val="27"/>
+              </w:rPr>
+              <w:pict>
+                <v:rect id="_x0000_i1320" style="width:0;height:1.5pt" o:hralign="center" o:hrstd="t" o:hr="t" fillcolor="#a0a0a0" stroked="f"/>
+              </w:pict>
+            </w:r>
+          </w:p>
+        </w:tc>
+      </w:tr>
+      <w:tr>
+        <w:tc>
+          <w:tcPr>
+            <w:tcW w:w="0" w:type="auto"/>
+            <w:vAlign w:val="center"/>
+            <w:hideMark/>
+          </w:tcPr>
+          <w:tbl>
+            <w:tblPr>
+              <w:tblW w:w="21600" w:type="dxa"/>
+              <w:tblCellSpacing w:w="0" w:type="dxa"/>
+              <w:tblCellMar>
+                <w:top w:w="48" w:type="dxa"/>
+                <w:left w:w="48" w:type="dxa"/>
+                <w:bottom w:w="48" w:type="dxa"/>
+                <w:right w:w="48" w:type="dxa"/>
+              </w:tblCellMar>
+              <w:tblLook w:val="04A0" w:firstRow="1" w:lastRow="0" w:firstColumn="1" w:lastColumn="0" w:noHBand="0" w:noVBand="1"/>
+            </w:tblPr>
+            <w:tblGrid>
+              <w:gridCol w:w="21600"/>
+            </w:tblGrid>
+            <w:tr>
+              <w:trPr>
+                <w:tblCellSpacing w:w="0" w:type="dxa"/>
+              </w:trPr>
+              <w:tc>
+                <w:tcPr>
+                  <w:tcW w:w="0" w:type="auto"/>
+                  <w:vAlign w:val="center"/>
+                  <w:hideMark/>
+                </w:tcPr>
+                <w:p>
+                  <w:pPr>
+                    <w:spacing w:after="0" w:line="240" w:lineRule="auto"/>
+                    <w:rPr>
+                      <w:rFonts w:ascii="Times New Roman" w:eastAsia="Times New Roman" w:hAnsi="Times New Roman" w:cs="Times New Roman"/>
+                      <w:sz w:val="24"/>
+                      <w:szCs w:val="24"/>
+                    </w:rPr>
+                  </w:pPr>
+                  <w:r>
+                    <w:rPr>
+                      <w:rFonts w:ascii="Times New Roman" w:eastAsia="Times New Roman" w:hAnsi="Times New Roman" w:cs="Times New Roman"/>
+                      <w:b/>
+                      <w:bCs/>
+                      <w:sz w:val="24"/>
+                      <w:szCs w:val="24"/>
+                    </w:rPr>
+                    <w:t>10 These are core areas of talent management in an organization pertaining to employees. Which is from list does not hold true</w:t>
+                  </w:r>
+                </w:p>
+              </w:tc>
+            </w:tr>
+            <w:tr>
+              <w:trPr>
+                <w:tblCellSpacing w:w="0" w:type="dxa"/>
+              </w:trPr>
+              <w:tc>
+                <w:tcPr>
+                  <w:tcW w:w="0" w:type="auto"/>
+                  <w:vAlign w:val="center"/>
+                  <w:hideMark/>
+                </w:tcPr>
+                <w:tbl>
+                  <w:tblPr>
+                    <w:tblW w:w="0" w:type="auto"/>
+                    <w:tblCellMar>
+                      <w:top w:w="15" w:type="dxa"/>
+                      <w:left w:w="15" w:type="dxa"/>
+                      <w:bottom w:w="15" w:type="dxa"/>
+                      <w:right w:w="15" w:type="dxa"/>
+                    </w:tblCellMar>
+                    <w:tblLook w:val="04A0" w:firstRow="1" w:lastRow="0" w:firstColumn="1" w:lastColumn="0" w:noHBand="0" w:noVBand="1"/>
+                  </w:tblPr>
+                  <w:tblGrid>
+                    <w:gridCol w:w="390"/>
+                    <w:gridCol w:w="2857"/>
+                  </w:tblGrid>
+                  <w:tr>
+                    <w:tc>
+                      <w:tcPr>
+                        <w:tcW w:w="0" w:type="auto"/>
+                        <w:vAlign w:val="center"/>
+                        <w:hideMark/>
+                      </w:tcPr>
+                      <w:p>
+                        <w:pPr>
+                          <w:spacing w:after="0" w:line="240" w:lineRule="auto"/>
+                          <w:rPr>
+                            <w:rFonts w:ascii="Times New Roman" w:eastAsia="Times New Roman" w:hAnsi="Times New Roman" w:cs="Times New Roman"/>
+                            <w:sz w:val="24"/>
+                            <w:szCs w:val="24"/>
+                          </w:rPr>
+                        </w:pPr>
+                        <w:r>
+                          <w:rPr>
+                            <w:rFonts w:ascii="Times New Roman" w:eastAsia="Times New Roman" w:hAnsi="Times New Roman" w:cs="Times New Roman"/>
+                            <w:sz w:val="24"/>
+                            <w:szCs w:val="24"/>
+                          </w:rPr>
+                          <w:object w:dxaOrig="1440" w:dyaOrig="1440">
+                            <v:shape id="_x0000_i1409" type="#_x0000_t75" style="width:18pt;height:15.6pt" o:ole="">
+                              <v:imagedata r:id="rId4" o:title=""/>
+                            </v:shape>
+                            <w:control r:id="rId112" w:name="DefaultOcxName341" w:shapeid="_x0000_i1409"/>
+                          </w:object>
+                        </w:r>
+                      </w:p>
+                    </w:tc>
+                    <w:tc>
+                      <w:tcPr>
+                        <w:tcW w:w="0" w:type="auto"/>
+                        <w:vAlign w:val="center"/>
+                        <w:hideMark/>
+                      </w:tcPr>
+                      <w:p>
+                        <w:pPr>
+                          <w:spacing w:after="0" w:line="240" w:lineRule="auto"/>
+                          <w:rPr>
+                            <w:rFonts w:ascii="Times New Roman" w:eastAsia="Times New Roman" w:hAnsi="Times New Roman" w:cs="Times New Roman"/>
+                            <w:sz w:val="24"/>
+                            <w:szCs w:val="24"/>
+                          </w:rPr>
+                        </w:pPr>
+                        <w:r>
+                          <w:rPr>
+                            <w:rFonts w:ascii="Times New Roman" w:eastAsia="Times New Roman" w:hAnsi="Times New Roman" w:cs="Times New Roman"/>
+                            <w:sz w:val="24"/>
+                            <w:szCs w:val="24"/>
+                          </w:rPr>
+                          <w:t>Attracting talent</w:t>
+                        </w:r>
+                      </w:p>
+                    </w:tc>
+                  </w:tr>
+                  <w:tr>
+                    <w:tc>
+                      <w:tcPr>
+                        <w:tcW w:w="0" w:type="auto"/>
+                        <w:vAlign w:val="center"/>
+                        <w:hideMark/>
+                      </w:tcPr>
+                      <w:p>
+                        <w:pPr>
+                          <w:spacing w:after="0" w:line="240" w:lineRule="auto"/>
+                          <w:rPr>
+                            <w:rFonts w:ascii="Times New Roman" w:eastAsia="Times New Roman" w:hAnsi="Times New Roman" w:cs="Times New Roman"/>
+                            <w:sz w:val="24"/>
+                            <w:szCs w:val="24"/>
+                          </w:rPr>
+                        </w:pPr>
+                        <w:r>
+                          <w:rPr>
+                            <w:rFonts w:ascii="Times New Roman" w:eastAsia="Times New Roman" w:hAnsi="Times New Roman" w:cs="Times New Roman"/>
+                            <w:sz w:val="24"/>
+                            <w:szCs w:val="24"/>
+                          </w:rPr>
+                          <w:object w:dxaOrig="1440" w:dyaOrig="1440">
+                            <v:shape id="_x0000_i1408" type="#_x0000_t75" style="width:18pt;height:15.6pt" o:ole="">
+                              <v:imagedata r:id="rId4" o:title=""/>
+                            </v:shape>
+                            <w:control r:id="rId113" w:name="DefaultOcxName351" w:shapeid="_x0000_i1408"/>
+                          </w:object>
+                        </w:r>
+                      </w:p>
+                    </w:tc>
+                    <w:tc>
+                      <w:tcPr>
+                        <w:tcW w:w="0" w:type="auto"/>
+                        <w:vAlign w:val="center"/>
+                        <w:hideMark/>
+                      </w:tcPr>
+                      <w:p>
+                        <w:pPr>
+                          <w:spacing w:after="0" w:line="240" w:lineRule="auto"/>
+                          <w:rPr>
+                            <w:rFonts w:ascii="Times New Roman" w:eastAsia="Times New Roman" w:hAnsi="Times New Roman" w:cs="Times New Roman"/>
+                            <w:sz w:val="24"/>
+                            <w:szCs w:val="24"/>
+                          </w:rPr>
+                        </w:pPr>
+                        <w:r>
+                          <w:rPr>
+                            <w:rFonts w:ascii="Times New Roman" w:eastAsia="Times New Roman" w:hAnsi="Times New Roman" w:cs="Times New Roman"/>
+                            <w:sz w:val="24"/>
+                            <w:szCs w:val="24"/>
+                          </w:rPr>
+                          <w:t>Providing training</w:t>
+                        </w:r>
+                      </w:p>
+                    </w:tc>
+                  </w:tr>
+                  <w:tr>
+                    <w:tc>
+                      <w:tcPr>
+                        <w:tcW w:w="0" w:type="auto"/>
+                        <w:shd w:val="clear" w:color="auto" w:fill="96FF96"/>
+                        <w:vAlign w:val="center"/>
+                        <w:hideMark/>
+                      </w:tcPr>
+                      <w:p>
+                        <w:pPr>
+                          <w:spacing w:after="0" w:line="240" w:lineRule="auto"/>
+                          <w:rPr>
+                            <w:rFonts w:ascii="Times New Roman" w:eastAsia="Times New Roman" w:hAnsi="Times New Roman" w:cs="Times New Roman"/>
+                            <w:sz w:val="24"/>
+                            <w:szCs w:val="24"/>
+                          </w:rPr>
+                        </w:pPr>
+                        <w:r>
+                          <w:rPr>
+                            <w:rFonts w:ascii="Times New Roman" w:eastAsia="Times New Roman" w:hAnsi="Times New Roman" w:cs="Times New Roman"/>
+                            <w:sz w:val="24"/>
+                            <w:szCs w:val="24"/>
+                          </w:rPr>
+                          <w:object w:dxaOrig="1440" w:dyaOrig="1440">
+                            <v:shape id="_x0000_i1407" type="#_x0000_t75" style="width:18pt;height:15.6pt" o:ole="">
+                              <v:imagedata r:id="rId7" o:title=""/>
+                            </v:shape>
+                            <w:control r:id="rId114" w:name="DefaultOcxName361" w:shapeid="_x0000_i1407"/>
+                          </w:object>
+                        </w:r>
+                      </w:p>
+                    </w:tc>
+                    <w:tc>
+                      <w:tcPr>
+                        <w:tcW w:w="0" w:type="auto"/>
+                        <w:shd w:val="clear" w:color="auto" w:fill="96FF96"/>
+                        <w:vAlign w:val="center"/>
+                        <w:hideMark/>
+                      </w:tcPr>
+                      <w:p>
+                        <w:pPr>
+                          <w:spacing w:after="0" w:line="240" w:lineRule="auto"/>
+                          <w:rPr>
+                            <w:rFonts w:ascii="Times New Roman" w:eastAsia="Times New Roman" w:hAnsi="Times New Roman" w:cs="Times New Roman"/>
+                            <w:sz w:val="24"/>
+                            <w:szCs w:val="24"/>
+                          </w:rPr>
+                        </w:pPr>
+                        <w:r>
+                          <w:rPr>
+                            <w:rFonts w:ascii="Times New Roman" w:eastAsia="Times New Roman" w:hAnsi="Times New Roman" w:cs="Times New Roman"/>
+                            <w:sz w:val="24"/>
+                            <w:szCs w:val="24"/>
+                          </w:rPr>
+                          <w:t>Assuring onsite opportunities</w:t>
+                        </w:r>
+                      </w:p>
+                    </w:tc>
+                  </w:tr>
+                  <w:tr>
+                    <w:tc>
+                      <w:tcPr>
+                        <w:tcW w:w="0" w:type="auto"/>
+                        <w:vAlign w:val="center"/>
+                        <w:hideMark/>
+                      </w:tcPr>
+                      <w:p>
+                        <w:pPr>
+                          <w:spacing w:after="0" w:line="240" w:lineRule="auto"/>
+                          <w:rPr>
+                            <w:rFonts w:ascii="Times New Roman" w:eastAsia="Times New Roman" w:hAnsi="Times New Roman" w:cs="Times New Roman"/>
+                            <w:sz w:val="24"/>
+                            <w:szCs w:val="24"/>
+                          </w:rPr>
+                        </w:pPr>
+                        <w:r>
+                          <w:rPr>
+                            <w:rFonts w:ascii="Times New Roman" w:eastAsia="Times New Roman" w:hAnsi="Times New Roman" w:cs="Times New Roman"/>
+                            <w:sz w:val="24"/>
+                            <w:szCs w:val="24"/>
+                          </w:rPr>
+                          <w:lastRenderedPageBreak/>
+                          <w:object w:dxaOrig="1440" w:dyaOrig="1440">
+                            <v:shape id="_x0000_i1406" type="#_x0000_t75" style="width:18pt;height:15.6pt" o:ole="">
+                              <v:imagedata r:id="rId4" o:title=""/>
+                            </v:shape>
+                            <w:control r:id="rId115" w:name="DefaultOcxName371" w:shapeid="_x0000_i1406"/>
+                          </w:object>
+                        </w:r>
+                      </w:p>
+                    </w:tc>
+                    <w:tc>
+                      <w:tcPr>
+                        <w:tcW w:w="0" w:type="auto"/>
+                        <w:vAlign w:val="center"/>
+                        <w:hideMark/>
+                      </w:tcPr>
+                      <w:p>
+                        <w:pPr>
+                          <w:spacing w:after="0" w:line="240" w:lineRule="auto"/>
+                          <w:rPr>
+                            <w:rFonts w:ascii="Times New Roman" w:eastAsia="Times New Roman" w:hAnsi="Times New Roman" w:cs="Times New Roman"/>
+                            <w:sz w:val="24"/>
+                            <w:szCs w:val="24"/>
+                          </w:rPr>
+                        </w:pPr>
+                        <w:r>
+                          <w:rPr>
+                            <w:rFonts w:ascii="Times New Roman" w:eastAsia="Times New Roman" w:hAnsi="Times New Roman" w:cs="Times New Roman"/>
+                            <w:sz w:val="24"/>
+                            <w:szCs w:val="24"/>
+                          </w:rPr>
+                          <w:t>Developing talent</w:t>
                         </w:r>
                       </w:p>
                     </w:tc>
@@ -3184,10 +10248,54 @@
 <ax:ocx xmlns:ax="http://schemas.microsoft.com/office/2006/activeX" xmlns:r="http://schemas.openxmlformats.org/officeDocument/2006/relationships" ax:classid="{5512D116-5CC6-11CF-8D67-00AA00BDCE1D}" ax:persistence="persistStream" r:id="rId1"/>
 </file>
 
+<file path=word/activeX/activeX100.xml><?xml version="1.0" encoding="utf-8"?>
+<ax:ocx xmlns:ax="http://schemas.microsoft.com/office/2006/activeX" xmlns:r="http://schemas.openxmlformats.org/officeDocument/2006/relationships" ax:classid="{5512D116-5CC6-11CF-8D67-00AA00BDCE1D}" ax:persistence="persistStream" r:id="rId1"/>
+</file>
+
+<file path=word/activeX/activeX101.xml><?xml version="1.0" encoding="utf-8"?>
+<ax:ocx xmlns:ax="http://schemas.microsoft.com/office/2006/activeX" xmlns:r="http://schemas.openxmlformats.org/officeDocument/2006/relationships" ax:classid="{5512D116-5CC6-11CF-8D67-00AA00BDCE1D}" ax:persistence="persistStream" r:id="rId1"/>
+</file>
+
+<file path=word/activeX/activeX102.xml><?xml version="1.0" encoding="utf-8"?>
+<ax:ocx xmlns:ax="http://schemas.microsoft.com/office/2006/activeX" xmlns:r="http://schemas.openxmlformats.org/officeDocument/2006/relationships" ax:classid="{5512D116-5CC6-11CF-8D67-00AA00BDCE1D}" ax:persistence="persistStream" r:id="rId1"/>
+</file>
+
+<file path=word/activeX/activeX103.xml><?xml version="1.0" encoding="utf-8"?>
+<ax:ocx xmlns:ax="http://schemas.microsoft.com/office/2006/activeX" xmlns:r="http://schemas.openxmlformats.org/officeDocument/2006/relationships" ax:classid="{5512D116-5CC6-11CF-8D67-00AA00BDCE1D}" ax:persistence="persistStream" r:id="rId1"/>
+</file>
+
+<file path=word/activeX/activeX104.xml><?xml version="1.0" encoding="utf-8"?>
+<ax:ocx xmlns:ax="http://schemas.microsoft.com/office/2006/activeX" xmlns:r="http://schemas.openxmlformats.org/officeDocument/2006/relationships" ax:classid="{5512D116-5CC6-11CF-8D67-00AA00BDCE1D}" ax:persistence="persistStream" r:id="rId1"/>
+</file>
+
+<file path=word/activeX/activeX105.xml><?xml version="1.0" encoding="utf-8"?>
+<ax:ocx xmlns:ax="http://schemas.microsoft.com/office/2006/activeX" xmlns:r="http://schemas.openxmlformats.org/officeDocument/2006/relationships" ax:classid="{5512D116-5CC6-11CF-8D67-00AA00BDCE1D}" ax:persistence="persistStream" r:id="rId1"/>
+</file>
+
+<file path=word/activeX/activeX106.xml><?xml version="1.0" encoding="utf-8"?>
+<ax:ocx xmlns:ax="http://schemas.microsoft.com/office/2006/activeX" xmlns:r="http://schemas.openxmlformats.org/officeDocument/2006/relationships" ax:classid="{5512D116-5CC6-11CF-8D67-00AA00BDCE1D}" ax:persistence="persistStream" r:id="rId1"/>
+</file>
+
+<file path=word/activeX/activeX107.xml><?xml version="1.0" encoding="utf-8"?>
+<ax:ocx xmlns:ax="http://schemas.microsoft.com/office/2006/activeX" xmlns:r="http://schemas.openxmlformats.org/officeDocument/2006/relationships" ax:classid="{5512D116-5CC6-11CF-8D67-00AA00BDCE1D}" ax:persistence="persistStream" r:id="rId1"/>
+</file>
+
+<file path=word/activeX/activeX108.xml><?xml version="1.0" encoding="utf-8"?>
+<ax:ocx xmlns:ax="http://schemas.microsoft.com/office/2006/activeX" xmlns:r="http://schemas.openxmlformats.org/officeDocument/2006/relationships" ax:classid="{5512D116-5CC6-11CF-8D67-00AA00BDCE1D}" ax:persistence="persistStream" r:id="rId1"/>
+</file>
+
+<file path=word/activeX/activeX109.xml><?xml version="1.0" encoding="utf-8"?>
+<ax:ocx xmlns:ax="http://schemas.microsoft.com/office/2006/activeX" xmlns:r="http://schemas.openxmlformats.org/officeDocument/2006/relationships" ax:classid="{5512D116-5CC6-11CF-8D67-00AA00BDCE1D}" ax:persistence="persistStream" r:id="rId1"/>
+</file>
+
 <file path=word/activeX/activeX11.xml><?xml version="1.0" encoding="utf-8"?>
 <ax:ocx xmlns:ax="http://schemas.microsoft.com/office/2006/activeX" xmlns:r="http://schemas.openxmlformats.org/officeDocument/2006/relationships" ax:classid="{5512D116-5CC6-11CF-8D67-00AA00BDCE1D}" ax:persistence="persistStream" r:id="rId1"/>
 </file>
 
+<file path=word/activeX/activeX110.xml><?xml version="1.0" encoding="utf-8"?>
+<ax:ocx xmlns:ax="http://schemas.microsoft.com/office/2006/activeX" xmlns:r="http://schemas.openxmlformats.org/officeDocument/2006/relationships" ax:classid="{5512D116-5CC6-11CF-8D67-00AA00BDCE1D}" ax:persistence="persistStream" r:id="rId1"/>
+</file>
+
 <file path=word/activeX/activeX12.xml><?xml version="1.0" encoding="utf-8"?>
 <ax:ocx xmlns:ax="http://schemas.microsoft.com/office/2006/activeX" xmlns:r="http://schemas.openxmlformats.org/officeDocument/2006/relationships" ax:classid="{5512D116-5CC6-11CF-8D67-00AA00BDCE1D}" ax:persistence="persistStream" r:id="rId1"/>
 </file>
@@ -3272,27 +10380,303 @@
 <ax:ocx xmlns:ax="http://schemas.microsoft.com/office/2006/activeX" xmlns:r="http://schemas.openxmlformats.org/officeDocument/2006/relationships" ax:classid="{5512D116-5CC6-11CF-8D67-00AA00BDCE1D}" ax:persistence="persistStream" r:id="rId1"/>
 </file>
 
+<file path=word/activeX/activeX31.xml><?xml version="1.0" encoding="utf-8"?>
+<ax:ocx xmlns:ax="http://schemas.microsoft.com/office/2006/activeX" xmlns:r="http://schemas.openxmlformats.org/officeDocument/2006/relationships" ax:classid="{5512D116-5CC6-11CF-8D67-00AA00BDCE1D}" ax:persistence="persistStream" r:id="rId1"/>
+</file>
+
+<file path=word/activeX/activeX32.xml><?xml version="1.0" encoding="utf-8"?>
+<ax:ocx xmlns:ax="http://schemas.microsoft.com/office/2006/activeX" xmlns:r="http://schemas.openxmlformats.org/officeDocument/2006/relationships" ax:classid="{5512D116-5CC6-11CF-8D67-00AA00BDCE1D}" ax:persistence="persistStream" r:id="rId1"/>
+</file>
+
+<file path=word/activeX/activeX33.xml><?xml version="1.0" encoding="utf-8"?>
+<ax:ocx xmlns:ax="http://schemas.microsoft.com/office/2006/activeX" xmlns:r="http://schemas.openxmlformats.org/officeDocument/2006/relationships" ax:classid="{5512D116-5CC6-11CF-8D67-00AA00BDCE1D}" ax:persistence="persistStream" r:id="rId1"/>
+</file>
+
+<file path=word/activeX/activeX34.xml><?xml version="1.0" encoding="utf-8"?>
+<ax:ocx xmlns:ax="http://schemas.microsoft.com/office/2006/activeX" xmlns:r="http://schemas.openxmlformats.org/officeDocument/2006/relationships" ax:classid="{5512D116-5CC6-11CF-8D67-00AA00BDCE1D}" ax:persistence="persistStream" r:id="rId1"/>
+</file>
+
+<file path=word/activeX/activeX35.xml><?xml version="1.0" encoding="utf-8"?>
+<ax:ocx xmlns:ax="http://schemas.microsoft.com/office/2006/activeX" xmlns:r="http://schemas.openxmlformats.org/officeDocument/2006/relationships" ax:classid="{5512D116-5CC6-11CF-8D67-00AA00BDCE1D}" ax:persistence="persistStream" r:id="rId1"/>
+</file>
+
+<file path=word/activeX/activeX36.xml><?xml version="1.0" encoding="utf-8"?>
+<ax:ocx xmlns:ax="http://schemas.microsoft.com/office/2006/activeX" xmlns:r="http://schemas.openxmlformats.org/officeDocument/2006/relationships" ax:classid="{5512D116-5CC6-11CF-8D67-00AA00BDCE1D}" ax:persistence="persistStream" r:id="rId1"/>
+</file>
+
+<file path=word/activeX/activeX37.xml><?xml version="1.0" encoding="utf-8"?>
+<ax:ocx xmlns:ax="http://schemas.microsoft.com/office/2006/activeX" xmlns:r="http://schemas.openxmlformats.org/officeDocument/2006/relationships" ax:classid="{5512D116-5CC6-11CF-8D67-00AA00BDCE1D}" ax:persistence="persistStream" r:id="rId1"/>
+</file>
+
+<file path=word/activeX/activeX38.xml><?xml version="1.0" encoding="utf-8"?>
+<ax:ocx xmlns:ax="http://schemas.microsoft.com/office/2006/activeX" xmlns:r="http://schemas.openxmlformats.org/officeDocument/2006/relationships" ax:classid="{5512D116-5CC6-11CF-8D67-00AA00BDCE1D}" ax:persistence="persistStream" r:id="rId1"/>
+</file>
+
+<file path=word/activeX/activeX39.xml><?xml version="1.0" encoding="utf-8"?>
+<ax:ocx xmlns:ax="http://schemas.microsoft.com/office/2006/activeX" xmlns:r="http://schemas.openxmlformats.org/officeDocument/2006/relationships" ax:classid="{5512D116-5CC6-11CF-8D67-00AA00BDCE1D}" ax:persistence="persistStream" r:id="rId1"/>
+</file>
+
 <file path=word/activeX/activeX4.xml><?xml version="1.0" encoding="utf-8"?>
 <ax:ocx xmlns:ax="http://schemas.microsoft.com/office/2006/activeX" xmlns:r="http://schemas.openxmlformats.org/officeDocument/2006/relationships" ax:classid="{5512D116-5CC6-11CF-8D67-00AA00BDCE1D}" ax:persistence="persistStream" r:id="rId1"/>
 </file>
 
+<file path=word/activeX/activeX40.xml><?xml version="1.0" encoding="utf-8"?>
+<ax:ocx xmlns:ax="http://schemas.microsoft.com/office/2006/activeX" xmlns:r="http://schemas.openxmlformats.org/officeDocument/2006/relationships" ax:classid="{5512D116-5CC6-11CF-8D67-00AA00BDCE1D}" ax:persistence="persistStream" r:id="rId1"/>
+</file>
+
+<file path=word/activeX/activeX41.xml><?xml version="1.0" encoding="utf-8"?>
+<ax:ocx xmlns:ax="http://schemas.microsoft.com/office/2006/activeX" xmlns:r="http://schemas.openxmlformats.org/officeDocument/2006/relationships" ax:classid="{5512D116-5CC6-11CF-8D67-00AA00BDCE1D}" ax:persistence="persistStream" r:id="rId1"/>
+</file>
+
+<file path=word/activeX/activeX42.xml><?xml version="1.0" encoding="utf-8"?>
+<ax:ocx xmlns:ax="http://schemas.microsoft.com/office/2006/activeX" xmlns:r="http://schemas.openxmlformats.org/officeDocument/2006/relationships" ax:classid="{5512D116-5CC6-11CF-8D67-00AA00BDCE1D}" ax:persistence="persistStream" r:id="rId1"/>
+</file>
+
+<file path=word/activeX/activeX43.xml><?xml version="1.0" encoding="utf-8"?>
+<ax:ocx xmlns:ax="http://schemas.microsoft.com/office/2006/activeX" xmlns:r="http://schemas.openxmlformats.org/officeDocument/2006/relationships" ax:classid="{5512D116-5CC6-11CF-8D67-00AA00BDCE1D}" ax:persistence="persistStream" r:id="rId1"/>
+</file>
+
+<file path=word/activeX/activeX44.xml><?xml version="1.0" encoding="utf-8"?>
+<ax:ocx xmlns:ax="http://schemas.microsoft.com/office/2006/activeX" xmlns:r="http://schemas.openxmlformats.org/officeDocument/2006/relationships" ax:classid="{5512D116-5CC6-11CF-8D67-00AA00BDCE1D}" ax:persistence="persistStream" r:id="rId1"/>
+</file>
+
+<file path=word/activeX/activeX45.xml><?xml version="1.0" encoding="utf-8"?>
+<ax:ocx xmlns:ax="http://schemas.microsoft.com/office/2006/activeX" xmlns:r="http://schemas.openxmlformats.org/officeDocument/2006/relationships" ax:classid="{5512D116-5CC6-11CF-8D67-00AA00BDCE1D}" ax:persistence="persistStream" r:id="rId1"/>
+</file>
+
+<file path=word/activeX/activeX46.xml><?xml version="1.0" encoding="utf-8"?>
+<ax:ocx xmlns:ax="http://schemas.microsoft.com/office/2006/activeX" xmlns:r="http://schemas.openxmlformats.org/officeDocument/2006/relationships" ax:classid="{5512D116-5CC6-11CF-8D67-00AA00BDCE1D}" ax:persistence="persistStream" r:id="rId1"/>
+</file>
+
+<file path=word/activeX/activeX47.xml><?xml version="1.0" encoding="utf-8"?>
+<ax:ocx xmlns:ax="http://schemas.microsoft.com/office/2006/activeX" xmlns:r="http://schemas.openxmlformats.org/officeDocument/2006/relationships" ax:classid="{5512D116-5CC6-11CF-8D67-00AA00BDCE1D}" ax:persistence="persistStream" r:id="rId1"/>
+</file>
+
+<file path=word/activeX/activeX48.xml><?xml version="1.0" encoding="utf-8"?>
+<ax:ocx xmlns:ax="http://schemas.microsoft.com/office/2006/activeX" xmlns:r="http://schemas.openxmlformats.org/officeDocument/2006/relationships" ax:classid="{5512D116-5CC6-11CF-8D67-00AA00BDCE1D}" ax:persistence="persistStream" r:id="rId1"/>
+</file>
+
+<file path=word/activeX/activeX49.xml><?xml version="1.0" encoding="utf-8"?>
+<ax:ocx xmlns:ax="http://schemas.microsoft.com/office/2006/activeX" xmlns:r="http://schemas.openxmlformats.org/officeDocument/2006/relationships" ax:classid="{5512D116-5CC6-11CF-8D67-00AA00BDCE1D}" ax:persistence="persistStream" r:id="rId1"/>
+</file>
+
 <file path=word/activeX/activeX5.xml><?xml version="1.0" encoding="utf-8"?>
 <ax:ocx xmlns:ax="http://schemas.microsoft.com/office/2006/activeX" xmlns:r="http://schemas.openxmlformats.org/officeDocument/2006/relationships" ax:classid="{5512D116-5CC6-11CF-8D67-00AA00BDCE1D}" ax:persistence="persistStream" r:id="rId1"/>
 </file>
 
+<file path=word/activeX/activeX50.xml><?xml version="1.0" encoding="utf-8"?>
+<ax:ocx xmlns:ax="http://schemas.microsoft.com/office/2006/activeX" xmlns:r="http://schemas.openxmlformats.org/officeDocument/2006/relationships" ax:classid="{5512D116-5CC6-11CF-8D67-00AA00BDCE1D}" ax:persistence="persistStream" r:id="rId1"/>
+</file>
+
+<file path=word/activeX/activeX51.xml><?xml version="1.0" encoding="utf-8"?>
+<ax:ocx xmlns:ax="http://schemas.microsoft.com/office/2006/activeX" xmlns:r="http://schemas.openxmlformats.org/officeDocument/2006/relationships" ax:classid="{5512D116-5CC6-11CF-8D67-00AA00BDCE1D}" ax:persistence="persistStream" r:id="rId1"/>
+</file>
+
+<file path=word/activeX/activeX52.xml><?xml version="1.0" encoding="utf-8"?>
+<ax:ocx xmlns:ax="http://schemas.microsoft.com/office/2006/activeX" xmlns:r="http://schemas.openxmlformats.org/officeDocument/2006/relationships" ax:classid="{5512D116-5CC6-11CF-8D67-00AA00BDCE1D}" ax:persistence="persistStream" r:id="rId1"/>
+</file>
+
+<file path=word/activeX/activeX53.xml><?xml version="1.0" encoding="utf-8"?>
+<ax:ocx xmlns:ax="http://schemas.microsoft.com/office/2006/activeX" xmlns:r="http://schemas.openxmlformats.org/officeDocument/2006/relationships" ax:classid="{5512D116-5CC6-11CF-8D67-00AA00BDCE1D}" ax:persistence="persistStream" r:id="rId1"/>
+</file>
+
+<file path=word/activeX/activeX54.xml><?xml version="1.0" encoding="utf-8"?>
+<ax:ocx xmlns:ax="http://schemas.microsoft.com/office/2006/activeX" xmlns:r="http://schemas.openxmlformats.org/officeDocument/2006/relationships" ax:classid="{5512D116-5CC6-11CF-8D67-00AA00BDCE1D}" ax:persistence="persistStream" r:id="rId1"/>
+</file>
+
+<file path=word/activeX/activeX55.xml><?xml version="1.0" encoding="utf-8"?>
+<ax:ocx xmlns:ax="http://schemas.microsoft.com/office/2006/activeX" xmlns:r="http://schemas.openxmlformats.org/officeDocument/2006/relationships" ax:classid="{5512D116-5CC6-11CF-8D67-00AA00BDCE1D}" ax:persistence="persistStream" r:id="rId1"/>
+</file>
+
+<file path=word/activeX/activeX56.xml><?xml version="1.0" encoding="utf-8"?>
+<ax:ocx xmlns:ax="http://schemas.microsoft.com/office/2006/activeX" xmlns:r="http://schemas.openxmlformats.org/officeDocument/2006/relationships" ax:classid="{5512D116-5CC6-11CF-8D67-00AA00BDCE1D}" ax:persistence="persistStream" r:id="rId1"/>
+</file>
+
+<file path=word/activeX/activeX57.xml><?xml version="1.0" encoding="utf-8"?>
+<ax:ocx xmlns:ax="http://schemas.microsoft.com/office/2006/activeX" xmlns:r="http://schemas.openxmlformats.org/officeDocument/2006/relationships" ax:classid="{5512D116-5CC6-11CF-8D67-00AA00BDCE1D}" ax:persistence="persistStream" r:id="rId1"/>
+</file>
+
+<file path=word/activeX/activeX58.xml><?xml version="1.0" encoding="utf-8"?>
+<ax:ocx xmlns:ax="http://schemas.microsoft.com/office/2006/activeX" xmlns:r="http://schemas.openxmlformats.org/officeDocument/2006/relationships" ax:classid="{5512D116-5CC6-11CF-8D67-00AA00BDCE1D}" ax:persistence="persistStream" r:id="rId1"/>
+</file>
+
+<file path=word/activeX/activeX59.xml><?xml version="1.0" encoding="utf-8"?>
+<ax:ocx xmlns:ax="http://schemas.microsoft.com/office/2006/activeX" xmlns:r="http://schemas.openxmlformats.org/officeDocument/2006/relationships" ax:classid="{5512D116-5CC6-11CF-8D67-00AA00BDCE1D}" ax:persistence="persistStream" r:id="rId1"/>
+</file>
+
 <file path=word/activeX/activeX6.xml><?xml version="1.0" encoding="utf-8"?>
 <ax:ocx xmlns:ax="http://schemas.microsoft.com/office/2006/activeX" xmlns:r="http://schemas.openxmlformats.org/officeDocument/2006/relationships" ax:classid="{5512D116-5CC6-11CF-8D67-00AA00BDCE1D}" ax:persistence="persistStream" r:id="rId1"/>
 </file>
 
+<file path=word/activeX/activeX60.xml><?xml version="1.0" encoding="utf-8"?>
+<ax:ocx xmlns:ax="http://schemas.microsoft.com/office/2006/activeX" xmlns:r="http://schemas.openxmlformats.org/officeDocument/2006/relationships" ax:classid="{5512D116-5CC6-11CF-8D67-00AA00BDCE1D}" ax:persistence="persistStream" r:id="rId1"/>
+</file>
+
+<file path=word/activeX/activeX61.xml><?xml version="1.0" encoding="utf-8"?>
+<ax:ocx xmlns:ax="http://schemas.microsoft.com/office/2006/activeX" xmlns:r="http://schemas.openxmlformats.org/officeDocument/2006/relationships" ax:classid="{5512D116-5CC6-11CF-8D67-00AA00BDCE1D}" ax:persistence="persistStream" r:id="rId1"/>
+</file>
+
+<file path=word/activeX/activeX62.xml><?xml version="1.0" encoding="utf-8"?>
+<ax:ocx xmlns:ax="http://schemas.microsoft.com/office/2006/activeX" xmlns:r="http://schemas.openxmlformats.org/officeDocument/2006/relationships" ax:classid="{5512D116-5CC6-11CF-8D67-00AA00BDCE1D}" ax:persistence="persistStream" r:id="rId1"/>
+</file>
+
+<file path=word/activeX/activeX63.xml><?xml version="1.0" encoding="utf-8"?>
+<ax:ocx xmlns:ax="http://schemas.microsoft.com/office/2006/activeX" xmlns:r="http://schemas.openxmlformats.org/officeDocument/2006/relationships" ax:classid="{5512D116-5CC6-11CF-8D67-00AA00BDCE1D}" ax:persistence="persistStream" r:id="rId1"/>
+</file>
+
+<file path=word/activeX/activeX64.xml><?xml version="1.0" encoding="utf-8"?>
+<ax:ocx xmlns:ax="http://schemas.microsoft.com/office/2006/activeX" xmlns:r="http://schemas.openxmlformats.org/officeDocument/2006/relationships" ax:classid="{5512D116-5CC6-11CF-8D67-00AA00BDCE1D}" ax:persistence="persistStream" r:id="rId1"/>
+</file>
+
+<file path=word/activeX/activeX65.xml><?xml version="1.0" encoding="utf-8"?>
+<ax:ocx xmlns:ax="http://schemas.microsoft.com/office/2006/activeX" xmlns:r="http://schemas.openxmlformats.org/officeDocument/2006/relationships" ax:classid="{5512D116-5CC6-11CF-8D67-00AA00BDCE1D}" ax:persistence="persistStream" r:id="rId1"/>
+</file>
+
+<file path=word/activeX/activeX66.xml><?xml version="1.0" encoding="utf-8"?>
+<ax:ocx xmlns:ax="http://schemas.microsoft.com/office/2006/activeX" xmlns:r="http://schemas.openxmlformats.org/officeDocument/2006/relationships" ax:classid="{5512D116-5CC6-11CF-8D67-00AA00BDCE1D}" ax:persistence="persistStream" r:id="rId1"/>
+</file>
+
+<file path=word/activeX/activeX67.xml><?xml version="1.0" encoding="utf-8"?>
+<ax:ocx xmlns:ax="http://schemas.microsoft.com/office/2006/activeX" xmlns:r="http://schemas.openxmlformats.org/officeDocument/2006/relationships" ax:classid="{5512D116-5CC6-11CF-8D67-00AA00BDCE1D}" ax:persistence="persistStream" r:id="rId1"/>
+</file>
+
+<file path=word/activeX/activeX68.xml><?xml version="1.0" encoding="utf-8"?>
+<ax:ocx xmlns:ax="http://schemas.microsoft.com/office/2006/activeX" xmlns:r="http://schemas.openxmlformats.org/officeDocument/2006/relationships" ax:classid="{5512D116-5CC6-11CF-8D67-00AA00BDCE1D}" ax:persistence="persistStream" r:id="rId1"/>
+</file>
+
+<file path=word/activeX/activeX69.xml><?xml version="1.0" encoding="utf-8"?>
+<ax:ocx xmlns:ax="http://schemas.microsoft.com/office/2006/activeX" xmlns:r="http://schemas.openxmlformats.org/officeDocument/2006/relationships" ax:classid="{5512D116-5CC6-11CF-8D67-00AA00BDCE1D}" ax:persistence="persistStream" r:id="rId1"/>
+</file>
+
 <file path=word/activeX/activeX7.xml><?xml version="1.0" encoding="utf-8"?>
 <ax:ocx xmlns:ax="http://schemas.microsoft.com/office/2006/activeX" xmlns:r="http://schemas.openxmlformats.org/officeDocument/2006/relationships" ax:classid="{5512D116-5CC6-11CF-8D67-00AA00BDCE1D}" ax:persistence="persistStream" r:id="rId1"/>
 </file>
 
+<file path=word/activeX/activeX70.xml><?xml version="1.0" encoding="utf-8"?>
+<ax:ocx xmlns:ax="http://schemas.microsoft.com/office/2006/activeX" xmlns:r="http://schemas.openxmlformats.org/officeDocument/2006/relationships" ax:classid="{5512D116-5CC6-11CF-8D67-00AA00BDCE1D}" ax:persistence="persistStream" r:id="rId1"/>
+</file>
+
+<file path=word/activeX/activeX71.xml><?xml version="1.0" encoding="utf-8"?>
+<ax:ocx xmlns:ax="http://schemas.microsoft.com/office/2006/activeX" xmlns:r="http://schemas.openxmlformats.org/officeDocument/2006/relationships" ax:classid="{5512D116-5CC6-11CF-8D67-00AA00BDCE1D}" ax:persistence="persistStream" r:id="rId1"/>
+</file>
+
+<file path=word/activeX/activeX72.xml><?xml version="1.0" encoding="utf-8"?>
+<ax:ocx xmlns:ax="http://schemas.microsoft.com/office/2006/activeX" xmlns:r="http://schemas.openxmlformats.org/officeDocument/2006/relationships" ax:classid="{5512D116-5CC6-11CF-8D67-00AA00BDCE1D}" ax:persistence="persistStream" r:id="rId1"/>
+</file>
+
+<file path=word/activeX/activeX73.xml><?xml version="1.0" encoding="utf-8"?>
+<ax:ocx xmlns:ax="http://schemas.microsoft.com/office/2006/activeX" xmlns:r="http://schemas.openxmlformats.org/officeDocument/2006/relationships" ax:classid="{5512D116-5CC6-11CF-8D67-00AA00BDCE1D}" ax:persistence="persistStream" r:id="rId1"/>
+</file>
+
+<file path=word/activeX/activeX74.xml><?xml version="1.0" encoding="utf-8"?>
+<ax:ocx xmlns:ax="http://schemas.microsoft.com/office/2006/activeX" xmlns:r="http://schemas.openxmlformats.org/officeDocument/2006/relationships" ax:classid="{5512D116-5CC6-11CF-8D67-00AA00BDCE1D}" ax:persistence="persistStream" r:id="rId1"/>
+</file>
+
+<file path=word/activeX/activeX75.xml><?xml version="1.0" encoding="utf-8"?>
+<ax:ocx xmlns:ax="http://schemas.microsoft.com/office/2006/activeX" xmlns:r="http://schemas.openxmlformats.org/officeDocument/2006/relationships" ax:classid="{5512D116-5CC6-11CF-8D67-00AA00BDCE1D}" ax:persistence="persistStream" r:id="rId1"/>
+</file>
+
+<file path=word/activeX/activeX76.xml><?xml version="1.0" encoding="utf-8"?>
+<ax:ocx xmlns:ax="http://schemas.microsoft.com/office/2006/activeX" xmlns:r="http://schemas.openxmlformats.org/officeDocument/2006/relationships" ax:classid="{5512D116-5CC6-11CF-8D67-00AA00BDCE1D}" ax:persistence="persistStream" r:id="rId1"/>
+</file>
+
+<file path=word/activeX/activeX77.xml><?xml version="1.0" encoding="utf-8"?>
+<ax:ocx xmlns:ax="http://schemas.microsoft.com/office/2006/activeX" xmlns:r="http://schemas.openxmlformats.org/officeDocument/2006/relationships" ax:classid="{5512D116-5CC6-11CF-8D67-00AA00BDCE1D}" ax:persistence="persistStream" r:id="rId1"/>
+</file>
+
+<file path=word/activeX/activeX78.xml><?xml version="1.0" encoding="utf-8"?>
+<ax:ocx xmlns:ax="http://schemas.microsoft.com/office/2006/activeX" xmlns:r="http://schemas.openxmlformats.org/officeDocument/2006/relationships" ax:classid="{5512D116-5CC6-11CF-8D67-00AA00BDCE1D}" ax:persistence="persistStream" r:id="rId1"/>
+</file>
+
+<file path=word/activeX/activeX79.xml><?xml version="1.0" encoding="utf-8"?>
+<ax:ocx xmlns:ax="http://schemas.microsoft.com/office/2006/activeX" xmlns:r="http://schemas.openxmlformats.org/officeDocument/2006/relationships" ax:classid="{5512D116-5CC6-11CF-8D67-00AA00BDCE1D}" ax:persistence="persistStream" r:id="rId1"/>
+</file>
+
 <file path=word/activeX/activeX8.xml><?xml version="1.0" encoding="utf-8"?>
 <ax:ocx xmlns:ax="http://schemas.microsoft.com/office/2006/activeX" xmlns:r="http://schemas.openxmlformats.org/officeDocument/2006/relationships" ax:classid="{5512D116-5CC6-11CF-8D67-00AA00BDCE1D}" ax:persistence="persistStream" r:id="rId1"/>
 </file>
 
+<file path=word/activeX/activeX80.xml><?xml version="1.0" encoding="utf-8"?>
+<ax:ocx xmlns:ax="http://schemas.microsoft.com/office/2006/activeX" xmlns:r="http://schemas.openxmlformats.org/officeDocument/2006/relationships" ax:classid="{5512D116-5CC6-11CF-8D67-00AA00BDCE1D}" ax:persistence="persistStream" r:id="rId1"/>
+</file>
+
+<file path=word/activeX/activeX81.xml><?xml version="1.0" encoding="utf-8"?>
+<ax:ocx xmlns:ax="http://schemas.microsoft.com/office/2006/activeX" xmlns:r="http://schemas.openxmlformats.org/officeDocument/2006/relationships" ax:classid="{5512D116-5CC6-11CF-8D67-00AA00BDCE1D}" ax:persistence="persistStream" r:id="rId1"/>
+</file>
+
+<file path=word/activeX/activeX82.xml><?xml version="1.0" encoding="utf-8"?>
+<ax:ocx xmlns:ax="http://schemas.microsoft.com/office/2006/activeX" xmlns:r="http://schemas.openxmlformats.org/officeDocument/2006/relationships" ax:classid="{5512D116-5CC6-11CF-8D67-00AA00BDCE1D}" ax:persistence="persistStream" r:id="rId1"/>
+</file>
+
+<file path=word/activeX/activeX83.xml><?xml version="1.0" encoding="utf-8"?>
+<ax:ocx xmlns:ax="http://schemas.microsoft.com/office/2006/activeX" xmlns:r="http://schemas.openxmlformats.org/officeDocument/2006/relationships" ax:classid="{5512D116-5CC6-11CF-8D67-00AA00BDCE1D}" ax:persistence="persistStream" r:id="rId1"/>
+</file>
+
+<file path=word/activeX/activeX84.xml><?xml version="1.0" encoding="utf-8"?>
+<ax:ocx xmlns:ax="http://schemas.microsoft.com/office/2006/activeX" xmlns:r="http://schemas.openxmlformats.org/officeDocument/2006/relationships" ax:classid="{5512D116-5CC6-11CF-8D67-00AA00BDCE1D}" ax:persistence="persistStream" r:id="rId1"/>
+</file>
+
+<file path=word/activeX/activeX85.xml><?xml version="1.0" encoding="utf-8"?>
+<ax:ocx xmlns:ax="http://schemas.microsoft.com/office/2006/activeX" xmlns:r="http://schemas.openxmlformats.org/officeDocument/2006/relationships" ax:classid="{5512D116-5CC6-11CF-8D67-00AA00BDCE1D}" ax:persistence="persistStream" r:id="rId1"/>
+</file>
+
+<file path=word/activeX/activeX86.xml><?xml version="1.0" encoding="utf-8"?>
+<ax:ocx xmlns:ax="http://schemas.microsoft.com/office/2006/activeX" xmlns:r="http://schemas.openxmlformats.org/officeDocument/2006/relationships" ax:classid="{5512D116-5CC6-11CF-8D67-00AA00BDCE1D}" ax:persistence="persistStream" r:id="rId1"/>
+</file>
+
+<file path=word/activeX/activeX87.xml><?xml version="1.0" encoding="utf-8"?>
+<ax:ocx xmlns:ax="http://schemas.microsoft.com/office/2006/activeX" xmlns:r="http://schemas.openxmlformats.org/officeDocument/2006/relationships" ax:classid="{5512D116-5CC6-11CF-8D67-00AA00BDCE1D}" ax:persistence="persistStream" r:id="rId1"/>
+</file>
+
+<file path=word/activeX/activeX88.xml><?xml version="1.0" encoding="utf-8"?>
+<ax:ocx xmlns:ax="http://schemas.microsoft.com/office/2006/activeX" xmlns:r="http://schemas.openxmlformats.org/officeDocument/2006/relationships" ax:classid="{5512D116-5CC6-11CF-8D67-00AA00BDCE1D}" ax:persistence="persistStream" r:id="rId1"/>
+</file>
+
+<file path=word/activeX/activeX89.xml><?xml version="1.0" encoding="utf-8"?>
+<ax:ocx xmlns:ax="http://schemas.microsoft.com/office/2006/activeX" xmlns:r="http://schemas.openxmlformats.org/officeDocument/2006/relationships" ax:classid="{5512D116-5CC6-11CF-8D67-00AA00BDCE1D}" ax:persistence="persistStream" r:id="rId1"/>
+</file>
+
 <file path=word/activeX/activeX9.xml><?xml version="1.0" encoding="utf-8"?>
+<ax:ocx xmlns:ax="http://schemas.microsoft.com/office/2006/activeX" xmlns:r="http://schemas.openxmlformats.org/officeDocument/2006/relationships" ax:classid="{5512D116-5CC6-11CF-8D67-00AA00BDCE1D}" ax:persistence="persistStream" r:id="rId1"/>
+</file>
+
+<file path=word/activeX/activeX90.xml><?xml version="1.0" encoding="utf-8"?>
+<ax:ocx xmlns:ax="http://schemas.microsoft.com/office/2006/activeX" xmlns:r="http://schemas.openxmlformats.org/officeDocument/2006/relationships" ax:classid="{5512D116-5CC6-11CF-8D67-00AA00BDCE1D}" ax:persistence="persistStream" r:id="rId1"/>
+</file>
+
+<file path=word/activeX/activeX91.xml><?xml version="1.0" encoding="utf-8"?>
+<ax:ocx xmlns:ax="http://schemas.microsoft.com/office/2006/activeX" xmlns:r="http://schemas.openxmlformats.org/officeDocument/2006/relationships" ax:classid="{5512D116-5CC6-11CF-8D67-00AA00BDCE1D}" ax:persistence="persistStream" r:id="rId1"/>
+</file>
+
+<file path=word/activeX/activeX92.xml><?xml version="1.0" encoding="utf-8"?>
+<ax:ocx xmlns:ax="http://schemas.microsoft.com/office/2006/activeX" xmlns:r="http://schemas.openxmlformats.org/officeDocument/2006/relationships" ax:classid="{5512D116-5CC6-11CF-8D67-00AA00BDCE1D}" ax:persistence="persistStream" r:id="rId1"/>
+</file>
+
+<file path=word/activeX/activeX93.xml><?xml version="1.0" encoding="utf-8"?>
+<ax:ocx xmlns:ax="http://schemas.microsoft.com/office/2006/activeX" xmlns:r="http://schemas.openxmlformats.org/officeDocument/2006/relationships" ax:classid="{5512D116-5CC6-11CF-8D67-00AA00BDCE1D}" ax:persistence="persistStream" r:id="rId1"/>
+</file>
+
+<file path=word/activeX/activeX94.xml><?xml version="1.0" encoding="utf-8"?>
+<ax:ocx xmlns:ax="http://schemas.microsoft.com/office/2006/activeX" xmlns:r="http://schemas.openxmlformats.org/officeDocument/2006/relationships" ax:classid="{5512D116-5CC6-11CF-8D67-00AA00BDCE1D}" ax:persistence="persistStream" r:id="rId1"/>
+</file>
+
+<file path=word/activeX/activeX95.xml><?xml version="1.0" encoding="utf-8"?>
+<ax:ocx xmlns:ax="http://schemas.microsoft.com/office/2006/activeX" xmlns:r="http://schemas.openxmlformats.org/officeDocument/2006/relationships" ax:classid="{5512D116-5CC6-11CF-8D67-00AA00BDCE1D}" ax:persistence="persistStream" r:id="rId1"/>
+</file>
+
+<file path=word/activeX/activeX96.xml><?xml version="1.0" encoding="utf-8"?>
+<ax:ocx xmlns:ax="http://schemas.microsoft.com/office/2006/activeX" xmlns:r="http://schemas.openxmlformats.org/officeDocument/2006/relationships" ax:classid="{5512D116-5CC6-11CF-8D67-00AA00BDCE1D}" ax:persistence="persistStream" r:id="rId1"/>
+</file>
+
+<file path=word/activeX/activeX97.xml><?xml version="1.0" encoding="utf-8"?>
+<ax:ocx xmlns:ax="http://schemas.microsoft.com/office/2006/activeX" xmlns:r="http://schemas.openxmlformats.org/officeDocument/2006/relationships" ax:classid="{5512D116-5CC6-11CF-8D67-00AA00BDCE1D}" ax:persistence="persistStream" r:id="rId1"/>
+</file>
+
+<file path=word/activeX/activeX98.xml><?xml version="1.0" encoding="utf-8"?>
+<ax:ocx xmlns:ax="http://schemas.microsoft.com/office/2006/activeX" xmlns:r="http://schemas.openxmlformats.org/officeDocument/2006/relationships" ax:classid="{5512D116-5CC6-11CF-8D67-00AA00BDCE1D}" ax:persistence="persistStream" r:id="rId1"/>
+</file>
+
+<file path=word/activeX/activeX99.xml><?xml version="1.0" encoding="utf-8"?>
 <ax:ocx xmlns:ax="http://schemas.microsoft.com/office/2006/activeX" xmlns:r="http://schemas.openxmlformats.org/officeDocument/2006/relationships" ax:classid="{5512D116-5CC6-11CF-8D67-00AA00BDCE1D}" ax:persistence="persistStream" r:id="rId1"/>
 </file>
 
